--- a/C++ swap engine.docx
+++ b/C++ swap engine.docx
@@ -71,8 +71,24 @@
         </w:rPr>
       </w:pPr>
     </w:p>
+    <w:p>
+      <w:pPr>
+        <w:pStyle w:val="Heading1"/>
+      </w:pPr>
+      <w:r>
+        <w:t>Table of Contents</w:t>
+      </w:r>
+    </w:p>
     <w:sdt>
       <w:sdtPr>
+        <w:rPr>
+          <w:rFonts w:asciiTheme="minorHAnsi" w:eastAsiaTheme="minorHAnsi" w:hAnsiTheme="minorHAnsi" w:cstheme="minorBidi"/>
+          <w:color w:val="auto"/>
+          <w:kern w:val="2"/>
+          <w:sz w:val="24"/>
+          <w:szCs w:val="24"/>
+          <w14:ligatures w14:val="standardContextual"/>
+        </w:rPr>
         <w:id w:val="-529493072"/>
         <w:docPartObj>
           <w:docPartGallery w:val="Table of Contents"/>
@@ -81,15 +97,9 @@
       </w:sdtPr>
       <w:sdtEndPr>
         <w:rPr>
-          <w:rFonts w:asciiTheme="minorHAnsi" w:eastAsiaTheme="minorHAnsi" w:hAnsiTheme="minorHAnsi" w:cstheme="minorBidi"/>
           <w:b/>
           <w:bCs/>
           <w:noProof/>
-          <w:color w:val="auto"/>
-          <w:kern w:val="2"/>
-          <w:sz w:val="24"/>
-          <w:szCs w:val="24"/>
-          <w14:ligatures w14:val="standardContextual"/>
         </w:rPr>
       </w:sdtEndPr>
       <w:sdtContent>
@@ -108,6 +118,7 @@
               <w:tab w:val="right" w:leader="dot" w:pos="9350"/>
             </w:tabs>
             <w:rPr>
+              <w:rFonts w:eastAsiaTheme="minorEastAsia"/>
               <w:noProof/>
             </w:rPr>
           </w:pPr>
@@ -120,7 +131,7 @@
           <w:r>
             <w:fldChar w:fldCharType="separate"/>
           </w:r>
-          <w:hyperlink w:anchor="_Toc182153861" w:history="1">
+          <w:hyperlink w:anchor="_Toc184568016" w:history="1">
             <w:r>
               <w:rPr>
                 <w:rStyle w:val="Hyperlink"/>
@@ -148,7 +159,7 @@
                 <w:noProof/>
                 <w:webHidden/>
               </w:rPr>
-              <w:instrText xml:space="preserve"> PAGEREF _Toc182153861 \h </w:instrText>
+              <w:instrText xml:space="preserve"> PAGEREF _Toc184568016 \h </w:instrText>
             </w:r>
             <w:r>
               <w:rPr>
@@ -186,14 +197,14 @@
               <w:tab w:val="right" w:leader="dot" w:pos="9350"/>
             </w:tabs>
             <w:rPr>
+              <w:rFonts w:eastAsiaTheme="minorEastAsia"/>
               <w:noProof/>
             </w:rPr>
           </w:pPr>
-          <w:hyperlink w:anchor="_Toc182153862" w:history="1">
+          <w:hyperlink w:anchor="_Toc184568017" w:history="1">
             <w:r>
               <w:rPr>
                 <w:rStyle w:val="Hyperlink"/>
-                <w:rFonts w:ascii="Abadi" w:hAnsi="Abadi"/>
                 <w:noProof/>
               </w:rPr>
               <w:t>2.0 Methodology</w:t>
@@ -217,7 +228,7 @@
                 <w:noProof/>
                 <w:webHidden/>
               </w:rPr>
-              <w:instrText xml:space="preserve"> PAGEREF _Toc182153862 \h </w:instrText>
+              <w:instrText xml:space="preserve"> PAGEREF _Toc184568017 \h </w:instrText>
             </w:r>
             <w:r>
               <w:rPr>
@@ -237,7 +248,212 @@
                 <w:noProof/>
                 <w:webHidden/>
               </w:rPr>
-              <w:t>1</w:t>
+              <w:t>2</w:t>
+            </w:r>
+            <w:r>
+              <w:rPr>
+                <w:noProof/>
+                <w:webHidden/>
+              </w:rPr>
+              <w:fldChar w:fldCharType="end"/>
+            </w:r>
+          </w:hyperlink>
+        </w:p>
+        <w:p>
+          <w:pPr>
+            <w:pStyle w:val="TOC2"/>
+            <w:tabs>
+              <w:tab w:val="right" w:leader="dot" w:pos="9350"/>
+            </w:tabs>
+            <w:rPr>
+              <w:noProof/>
+            </w:rPr>
+          </w:pPr>
+          <w:hyperlink w:anchor="_Toc184568018" w:history="1">
+            <w:r>
+              <w:rPr>
+                <w:rStyle w:val="Hyperlink"/>
+                <w:noProof/>
+              </w:rPr>
+              <w:t>2.1 Swap pricing</w:t>
+            </w:r>
+            <w:r>
+              <w:rPr>
+                <w:noProof/>
+                <w:webHidden/>
+              </w:rPr>
+              <w:tab/>
+            </w:r>
+            <w:r>
+              <w:rPr>
+                <w:noProof/>
+                <w:webHidden/>
+              </w:rPr>
+              <w:fldChar w:fldCharType="begin"/>
+            </w:r>
+            <w:r>
+              <w:rPr>
+                <w:noProof/>
+                <w:webHidden/>
+              </w:rPr>
+              <w:instrText xml:space="preserve"> PAGEREF _Toc184568018 \h </w:instrText>
+            </w:r>
+            <w:r>
+              <w:rPr>
+                <w:noProof/>
+                <w:webHidden/>
+              </w:rPr>
+            </w:r>
+            <w:r>
+              <w:rPr>
+                <w:noProof/>
+                <w:webHidden/>
+              </w:rPr>
+              <w:fldChar w:fldCharType="separate"/>
+            </w:r>
+            <w:r>
+              <w:rPr>
+                <w:noProof/>
+                <w:webHidden/>
+              </w:rPr>
+              <w:t>2</w:t>
+            </w:r>
+            <w:r>
+              <w:rPr>
+                <w:noProof/>
+                <w:webHidden/>
+              </w:rPr>
+              <w:fldChar w:fldCharType="end"/>
+            </w:r>
+          </w:hyperlink>
+        </w:p>
+        <w:p>
+          <w:pPr>
+            <w:pStyle w:val="TOC2"/>
+            <w:tabs>
+              <w:tab w:val="right" w:leader="dot" w:pos="9350"/>
+            </w:tabs>
+            <w:rPr>
+              <w:noProof/>
+            </w:rPr>
+          </w:pPr>
+          <w:hyperlink w:anchor="_Toc184568019" w:history="1">
+            <w:r>
+              <w:rPr>
+                <w:rStyle w:val="Hyperlink"/>
+                <w:noProof/>
+              </w:rPr>
+              <w:t>2.2 Swap valuation</w:t>
+            </w:r>
+            <w:r>
+              <w:rPr>
+                <w:noProof/>
+                <w:webHidden/>
+              </w:rPr>
+              <w:tab/>
+            </w:r>
+            <w:r>
+              <w:rPr>
+                <w:noProof/>
+                <w:webHidden/>
+              </w:rPr>
+              <w:fldChar w:fldCharType="begin"/>
+            </w:r>
+            <w:r>
+              <w:rPr>
+                <w:noProof/>
+                <w:webHidden/>
+              </w:rPr>
+              <w:instrText xml:space="preserve"> PAGEREF _Toc184568019 \h </w:instrText>
+            </w:r>
+            <w:r>
+              <w:rPr>
+                <w:noProof/>
+                <w:webHidden/>
+              </w:rPr>
+            </w:r>
+            <w:r>
+              <w:rPr>
+                <w:noProof/>
+                <w:webHidden/>
+              </w:rPr>
+              <w:fldChar w:fldCharType="separate"/>
+            </w:r>
+            <w:r>
+              <w:rPr>
+                <w:noProof/>
+                <w:webHidden/>
+              </w:rPr>
+              <w:t>2</w:t>
+            </w:r>
+            <w:r>
+              <w:rPr>
+                <w:noProof/>
+                <w:webHidden/>
+              </w:rPr>
+              <w:fldChar w:fldCharType="end"/>
+            </w:r>
+          </w:hyperlink>
+        </w:p>
+        <w:p>
+          <w:pPr>
+            <w:pStyle w:val="TOC3"/>
+            <w:tabs>
+              <w:tab w:val="right" w:leader="dot" w:pos="9350"/>
+            </w:tabs>
+            <w:rPr>
+              <w:rFonts w:eastAsiaTheme="minorEastAsia"/>
+              <w:noProof/>
+            </w:rPr>
+          </w:pPr>
+          <w:hyperlink w:anchor="_Toc184568020" w:history="1">
+            <w:r>
+              <w:rPr>
+                <w:rStyle w:val="Hyperlink"/>
+                <w:noProof/>
+              </w:rPr>
+              <w:t>Swaption pricing</w:t>
+            </w:r>
+            <w:r>
+              <w:rPr>
+                <w:noProof/>
+                <w:webHidden/>
+              </w:rPr>
+              <w:tab/>
+            </w:r>
+            <w:r>
+              <w:rPr>
+                <w:noProof/>
+                <w:webHidden/>
+              </w:rPr>
+              <w:fldChar w:fldCharType="begin"/>
+            </w:r>
+            <w:r>
+              <w:rPr>
+                <w:noProof/>
+                <w:webHidden/>
+              </w:rPr>
+              <w:instrText xml:space="preserve"> PAGEREF _Toc184568020 \h </w:instrText>
+            </w:r>
+            <w:r>
+              <w:rPr>
+                <w:noProof/>
+                <w:webHidden/>
+              </w:rPr>
+            </w:r>
+            <w:r>
+              <w:rPr>
+                <w:noProof/>
+                <w:webHidden/>
+              </w:rPr>
+              <w:fldChar w:fldCharType="separate"/>
+            </w:r>
+            <w:r>
+              <w:rPr>
+                <w:noProof/>
+                <w:webHidden/>
+              </w:rPr>
+              <w:t>2</w:t>
             </w:r>
             <w:r>
               <w:rPr>
@@ -255,17 +471,17 @@
               <w:tab w:val="right" w:leader="dot" w:pos="9350"/>
             </w:tabs>
             <w:rPr>
+              <w:rFonts w:eastAsiaTheme="minorEastAsia"/>
               <w:noProof/>
             </w:rPr>
           </w:pPr>
-          <w:hyperlink w:anchor="_Toc182153863" w:history="1">
+          <w:hyperlink w:anchor="_Toc184568021" w:history="1">
             <w:r>
               <w:rPr>
                 <w:rStyle w:val="Hyperlink"/>
-                <w:rFonts w:ascii="Abadi" w:hAnsi="Abadi"/>
                 <w:noProof/>
               </w:rPr>
-              <w:t>3.0 Implementation</w:t>
+              <w:t>3.0 Model output</w:t>
             </w:r>
             <w:r>
               <w:rPr>
@@ -286,7 +502,7 @@
                 <w:noProof/>
                 <w:webHidden/>
               </w:rPr>
-              <w:instrText xml:space="preserve"> PAGEREF _Toc182153863 \h </w:instrText>
+              <w:instrText xml:space="preserve"> PAGEREF _Toc184568021 \h </w:instrText>
             </w:r>
             <w:r>
               <w:rPr>
@@ -306,7 +522,7 @@
                 <w:noProof/>
                 <w:webHidden/>
               </w:rPr>
-              <w:t>2</w:t>
+              <w:t>3</w:t>
             </w:r>
             <w:r>
               <w:rPr>
@@ -324,17 +540,18 @@
               <w:tab w:val="right" w:leader="dot" w:pos="9350"/>
             </w:tabs>
             <w:rPr>
+              <w:rFonts w:eastAsiaTheme="minorEastAsia"/>
               <w:noProof/>
             </w:rPr>
           </w:pPr>
-          <w:hyperlink w:anchor="_Toc182153864" w:history="1">
+          <w:hyperlink w:anchor="_Toc184568022" w:history="1">
             <w:r>
               <w:rPr>
                 <w:rStyle w:val="Hyperlink"/>
                 <w:rFonts w:ascii="Abadi" w:hAnsi="Abadi"/>
                 <w:noProof/>
               </w:rPr>
-              <w:t>4.0 Future work</w:t>
+              <w:t>4.0 Implementation</w:t>
             </w:r>
             <w:r>
               <w:rPr>
@@ -355,7 +572,7 @@
                 <w:noProof/>
                 <w:webHidden/>
               </w:rPr>
-              <w:instrText xml:space="preserve"> PAGEREF _Toc182153864 \h </w:instrText>
+              <w:instrText xml:space="preserve"> PAGEREF _Toc184568022 \h </w:instrText>
             </w:r>
             <w:r>
               <w:rPr>
@@ -375,7 +592,7 @@
                 <w:noProof/>
                 <w:webHidden/>
               </w:rPr>
-              <w:t>3</w:t>
+              <w:t>6</w:t>
             </w:r>
             <w:r>
               <w:rPr>
@@ -393,10 +610,150 @@
               <w:tab w:val="right" w:leader="dot" w:pos="9350"/>
             </w:tabs>
             <w:rPr>
+              <w:rFonts w:eastAsiaTheme="minorEastAsia"/>
               <w:noProof/>
             </w:rPr>
           </w:pPr>
-          <w:hyperlink w:anchor="_Toc182153865" w:history="1">
+          <w:hyperlink w:anchor="_Toc184568023" w:history="1">
+            <w:r>
+              <w:rPr>
+                <w:rStyle w:val="Hyperlink"/>
+                <w:rFonts w:ascii="Abadi" w:hAnsi="Abadi"/>
+                <w:noProof/>
+              </w:rPr>
+              <w:t>5.0 Future work</w:t>
+            </w:r>
+            <w:r>
+              <w:rPr>
+                <w:noProof/>
+                <w:webHidden/>
+              </w:rPr>
+              <w:tab/>
+            </w:r>
+            <w:r>
+              <w:rPr>
+                <w:noProof/>
+                <w:webHidden/>
+              </w:rPr>
+              <w:fldChar w:fldCharType="begin"/>
+            </w:r>
+            <w:r>
+              <w:rPr>
+                <w:noProof/>
+                <w:webHidden/>
+              </w:rPr>
+              <w:instrText xml:space="preserve"> PAGEREF _Toc184568023 \h </w:instrText>
+            </w:r>
+            <w:r>
+              <w:rPr>
+                <w:noProof/>
+                <w:webHidden/>
+              </w:rPr>
+            </w:r>
+            <w:r>
+              <w:rPr>
+                <w:noProof/>
+                <w:webHidden/>
+              </w:rPr>
+              <w:fldChar w:fldCharType="separate"/>
+            </w:r>
+            <w:r>
+              <w:rPr>
+                <w:noProof/>
+                <w:webHidden/>
+              </w:rPr>
+              <w:t>8</w:t>
+            </w:r>
+            <w:r>
+              <w:rPr>
+                <w:noProof/>
+                <w:webHidden/>
+              </w:rPr>
+              <w:fldChar w:fldCharType="end"/>
+            </w:r>
+          </w:hyperlink>
+        </w:p>
+        <w:p>
+          <w:pPr>
+            <w:pStyle w:val="TOC1"/>
+            <w:tabs>
+              <w:tab w:val="right" w:leader="dot" w:pos="9350"/>
+            </w:tabs>
+            <w:rPr>
+              <w:rFonts w:eastAsiaTheme="minorEastAsia"/>
+              <w:noProof/>
+            </w:rPr>
+          </w:pPr>
+          <w:hyperlink w:anchor="_Toc184568024" w:history="1">
+            <w:r>
+              <w:rPr>
+                <w:rStyle w:val="Hyperlink"/>
+                <w:noProof/>
+              </w:rPr>
+              <w:t>6.0 Table of figures</w:t>
+            </w:r>
+            <w:r>
+              <w:rPr>
+                <w:noProof/>
+                <w:webHidden/>
+              </w:rPr>
+              <w:tab/>
+            </w:r>
+            <w:r>
+              <w:rPr>
+                <w:noProof/>
+                <w:webHidden/>
+              </w:rPr>
+              <w:fldChar w:fldCharType="begin"/>
+            </w:r>
+            <w:r>
+              <w:rPr>
+                <w:noProof/>
+                <w:webHidden/>
+              </w:rPr>
+              <w:instrText xml:space="preserve"> PAGEREF _Toc184568024 \h </w:instrText>
+            </w:r>
+            <w:r>
+              <w:rPr>
+                <w:noProof/>
+                <w:webHidden/>
+              </w:rPr>
+            </w:r>
+            <w:r>
+              <w:rPr>
+                <w:noProof/>
+                <w:webHidden/>
+              </w:rPr>
+              <w:fldChar w:fldCharType="separate"/>
+            </w:r>
+            <w:r>
+              <w:rPr>
+                <w:noProof/>
+                <w:webHidden/>
+              </w:rPr>
+              <w:t>9</w:t>
+            </w:r>
+            <w:r>
+              <w:rPr>
+                <w:noProof/>
+                <w:webHidden/>
+              </w:rPr>
+              <w:fldChar w:fldCharType="end"/>
+            </w:r>
+          </w:hyperlink>
+        </w:p>
+        <w:p>
+          <w:pPr>
+            <w:pStyle w:val="TOC1"/>
+            <w:tabs>
+              <w:tab w:val="right" w:leader="dot" w:pos="9350"/>
+            </w:tabs>
+            <w:rPr>
+              <w:rFonts w:eastAsiaTheme="minorEastAsia"/>
+              <w:noProof/>
+            </w:rPr>
+          </w:pPr>
+          <w:hyperlink w:anchor="_Toc184568025" w:history="1">
             <w:r>
               <w:rPr>
                 <w:rStyle w:val="Hyperlink"/>
@@ -423,7 +780,7 @@
                 <w:noProof/>
                 <w:webHidden/>
               </w:rPr>
-              <w:instrText xml:space="preserve"> PAGEREF _Toc182153865 \h </w:instrText>
+              <w:instrText xml:space="preserve"> PAGEREF _Toc184568025 \h </w:instrText>
             </w:r>
             <w:r>
               <w:rPr>
@@ -443,7 +800,7 @@
                 <w:noProof/>
                 <w:webHidden/>
               </w:rPr>
-              <w:t>4</w:t>
+              <w:t>9</w:t>
             </w:r>
             <w:r>
               <w:rPr>
@@ -466,14 +823,522 @@
         </w:p>
       </w:sdtContent>
     </w:sdt>
-    <w:p>
-      <w:pPr>
-        <w:rPr>
-          <w:rFonts w:ascii="Abadi" w:hAnsi="Abadi"/>
-          <w:u w:val="single"/>
-        </w:rPr>
-      </w:pPr>
-    </w:p>
+    <w:p/>
+    <w:p>
+      <w:pPr>
+        <w:pStyle w:val="Heading1"/>
+      </w:pPr>
+      <w:bookmarkStart w:id="0" w:name="_Toc184568024"/>
+      <w:r>
+        <w:t>Table of figures</w:t>
+      </w:r>
+      <w:bookmarkEnd w:id="0"/>
+    </w:p>
+    <w:p>
+      <w:pPr>
+        <w:rPr>
+          <w:rFonts w:ascii="Abadi" w:hAnsi="Abadi"/>
+        </w:rPr>
+      </w:pPr>
+    </w:p>
+    <w:p>
+      <w:pPr>
+        <w:pStyle w:val="TableofFigures"/>
+        <w:tabs>
+          <w:tab w:val="right" w:leader="dot" w:pos="9350"/>
+        </w:tabs>
+        <w:rPr>
+          <w:rFonts w:eastAsiaTheme="minorEastAsia"/>
+          <w:noProof/>
+        </w:rPr>
+      </w:pPr>
+      <w:r>
+        <w:rPr>
+          <w:rFonts w:ascii="Abadi" w:hAnsi="Abadi"/>
+        </w:rPr>
+        <w:fldChar w:fldCharType="begin"/>
+      </w:r>
+      <w:r>
+        <w:rPr>
+          <w:rFonts w:ascii="Abadi" w:hAnsi="Abadi"/>
+        </w:rPr>
+        <w:instrText xml:space="preserve"> TOC \h \z \c "Figure" </w:instrText>
+      </w:r>
+      <w:r>
+        <w:rPr>
+          <w:rFonts w:ascii="Abadi" w:hAnsi="Abadi"/>
+        </w:rPr>
+        <w:fldChar w:fldCharType="separate"/>
+      </w:r>
+      <w:hyperlink w:anchor="_Toc184568870" w:history="1">
+        <w:r>
+          <w:rPr>
+            <w:rStyle w:val="Hyperlink"/>
+            <w:noProof/>
+          </w:rPr>
+          <w:t>Figure 0</w:t>
+        </w:r>
+        <w:r>
+          <w:rPr>
+            <w:rStyle w:val="Hyperlink"/>
+            <w:noProof/>
+          </w:rPr>
+          <w:noBreakHyphen/>
+          <w:t>1 Implementation of discounting factors</w:t>
+        </w:r>
+        <w:r>
+          <w:rPr>
+            <w:noProof/>
+            <w:webHidden/>
+          </w:rPr>
+          <w:tab/>
+        </w:r>
+        <w:r>
+          <w:rPr>
+            <w:noProof/>
+            <w:webHidden/>
+          </w:rPr>
+          <w:fldChar w:fldCharType="begin"/>
+        </w:r>
+        <w:r>
+          <w:rPr>
+            <w:noProof/>
+            <w:webHidden/>
+          </w:rPr>
+          <w:instrText xml:space="preserve"> PAGEREF _Toc184568870 \h </w:instrText>
+        </w:r>
+        <w:r>
+          <w:rPr>
+            <w:noProof/>
+            <w:webHidden/>
+          </w:rPr>
+        </w:r>
+        <w:r>
+          <w:rPr>
+            <w:noProof/>
+            <w:webHidden/>
+          </w:rPr>
+          <w:fldChar w:fldCharType="separate"/>
+        </w:r>
+        <w:r>
+          <w:rPr>
+            <w:noProof/>
+            <w:webHidden/>
+          </w:rPr>
+          <w:t>6</w:t>
+        </w:r>
+        <w:r>
+          <w:rPr>
+            <w:noProof/>
+            <w:webHidden/>
+          </w:rPr>
+          <w:fldChar w:fldCharType="end"/>
+        </w:r>
+      </w:hyperlink>
+    </w:p>
+    <w:p>
+      <w:pPr>
+        <w:pStyle w:val="TableofFigures"/>
+        <w:tabs>
+          <w:tab w:val="right" w:leader="dot" w:pos="9350"/>
+        </w:tabs>
+        <w:rPr>
+          <w:rFonts w:eastAsiaTheme="minorEastAsia"/>
+          <w:noProof/>
+        </w:rPr>
+      </w:pPr>
+      <w:hyperlink w:anchor="_Toc184568871" w:history="1">
+        <w:r>
+          <w:rPr>
+            <w:rStyle w:val="Hyperlink"/>
+            <w:noProof/>
+          </w:rPr>
+          <w:t>Figure 0</w:t>
+        </w:r>
+        <w:r>
+          <w:rPr>
+            <w:rStyle w:val="Hyperlink"/>
+            <w:noProof/>
+          </w:rPr>
+          <w:noBreakHyphen/>
+          <w:t>2 Implementation of swaprate calculator class</w:t>
+        </w:r>
+        <w:r>
+          <w:rPr>
+            <w:noProof/>
+            <w:webHidden/>
+          </w:rPr>
+          <w:tab/>
+        </w:r>
+        <w:r>
+          <w:rPr>
+            <w:noProof/>
+            <w:webHidden/>
+          </w:rPr>
+          <w:fldChar w:fldCharType="begin"/>
+        </w:r>
+        <w:r>
+          <w:rPr>
+            <w:noProof/>
+            <w:webHidden/>
+          </w:rPr>
+          <w:instrText xml:space="preserve"> PAGEREF _Toc184568871 \h </w:instrText>
+        </w:r>
+        <w:r>
+          <w:rPr>
+            <w:noProof/>
+            <w:webHidden/>
+          </w:rPr>
+        </w:r>
+        <w:r>
+          <w:rPr>
+            <w:noProof/>
+            <w:webHidden/>
+          </w:rPr>
+          <w:fldChar w:fldCharType="separate"/>
+        </w:r>
+        <w:r>
+          <w:rPr>
+            <w:noProof/>
+            <w:webHidden/>
+          </w:rPr>
+          <w:t>7</w:t>
+        </w:r>
+        <w:r>
+          <w:rPr>
+            <w:noProof/>
+            <w:webHidden/>
+          </w:rPr>
+          <w:fldChar w:fldCharType="end"/>
+        </w:r>
+      </w:hyperlink>
+    </w:p>
+    <w:p>
+      <w:pPr>
+        <w:pStyle w:val="TableofFigures"/>
+        <w:tabs>
+          <w:tab w:val="right" w:leader="dot" w:pos="9350"/>
+        </w:tabs>
+        <w:rPr>
+          <w:rFonts w:eastAsiaTheme="minorEastAsia"/>
+          <w:noProof/>
+        </w:rPr>
+      </w:pPr>
+      <w:hyperlink w:anchor="_Toc184568872" w:history="1">
+        <w:r>
+          <w:rPr>
+            <w:rStyle w:val="Hyperlink"/>
+            <w:noProof/>
+          </w:rPr>
+          <w:t>Figure 0</w:t>
+        </w:r>
+        <w:r>
+          <w:rPr>
+            <w:rStyle w:val="Hyperlink"/>
+            <w:noProof/>
+          </w:rPr>
+          <w:noBreakHyphen/>
+          <w:t>3 Implementation of swap valuation logic</w:t>
+        </w:r>
+        <w:r>
+          <w:rPr>
+            <w:noProof/>
+            <w:webHidden/>
+          </w:rPr>
+          <w:tab/>
+        </w:r>
+        <w:r>
+          <w:rPr>
+            <w:noProof/>
+            <w:webHidden/>
+          </w:rPr>
+          <w:fldChar w:fldCharType="begin"/>
+        </w:r>
+        <w:r>
+          <w:rPr>
+            <w:noProof/>
+            <w:webHidden/>
+          </w:rPr>
+          <w:instrText xml:space="preserve"> PAGEREF _Toc184568872 \h </w:instrText>
+        </w:r>
+        <w:r>
+          <w:rPr>
+            <w:noProof/>
+            <w:webHidden/>
+          </w:rPr>
+        </w:r>
+        <w:r>
+          <w:rPr>
+            <w:noProof/>
+            <w:webHidden/>
+          </w:rPr>
+          <w:fldChar w:fldCharType="separate"/>
+        </w:r>
+        <w:r>
+          <w:rPr>
+            <w:noProof/>
+            <w:webHidden/>
+          </w:rPr>
+          <w:t>8</w:t>
+        </w:r>
+        <w:r>
+          <w:rPr>
+            <w:noProof/>
+            <w:webHidden/>
+          </w:rPr>
+          <w:fldChar w:fldCharType="end"/>
+        </w:r>
+      </w:hyperlink>
+    </w:p>
+    <w:p>
+      <w:pPr>
+        <w:pStyle w:val="TableofFigures"/>
+        <w:tabs>
+          <w:tab w:val="right" w:leader="dot" w:pos="9350"/>
+        </w:tabs>
+        <w:rPr>
+          <w:rFonts w:eastAsiaTheme="minorEastAsia"/>
+          <w:noProof/>
+        </w:rPr>
+      </w:pPr>
+      <w:hyperlink w:anchor="_Toc184568873" w:history="1">
+        <w:r>
+          <w:rPr>
+            <w:rStyle w:val="Hyperlink"/>
+            <w:noProof/>
+          </w:rPr>
+          <w:t>Figure 0</w:t>
+        </w:r>
+        <w:r>
+          <w:rPr>
+            <w:rStyle w:val="Hyperlink"/>
+            <w:noProof/>
+          </w:rPr>
+          <w:noBreakHyphen/>
+          <w:t>4 Swaption price</w:t>
+        </w:r>
+        <w:r>
+          <w:rPr>
+            <w:noProof/>
+            <w:webHidden/>
+          </w:rPr>
+          <w:tab/>
+        </w:r>
+        <w:r>
+          <w:rPr>
+            <w:noProof/>
+            <w:webHidden/>
+          </w:rPr>
+          <w:fldChar w:fldCharType="begin"/>
+        </w:r>
+        <w:r>
+          <w:rPr>
+            <w:noProof/>
+            <w:webHidden/>
+          </w:rPr>
+          <w:instrText xml:space="preserve"> PAGEREF _Toc184568873 \h </w:instrText>
+        </w:r>
+        <w:r>
+          <w:rPr>
+            <w:noProof/>
+            <w:webHidden/>
+          </w:rPr>
+        </w:r>
+        <w:r>
+          <w:rPr>
+            <w:noProof/>
+            <w:webHidden/>
+          </w:rPr>
+          <w:fldChar w:fldCharType="separate"/>
+        </w:r>
+        <w:r>
+          <w:rPr>
+            <w:noProof/>
+            <w:webHidden/>
+          </w:rPr>
+          <w:t>8</w:t>
+        </w:r>
+        <w:r>
+          <w:rPr>
+            <w:noProof/>
+            <w:webHidden/>
+          </w:rPr>
+          <w:fldChar w:fldCharType="end"/>
+        </w:r>
+      </w:hyperlink>
+    </w:p>
+    <w:p>
+      <w:pPr>
+        <w:pStyle w:val="TableofFigures"/>
+        <w:tabs>
+          <w:tab w:val="right" w:leader="dot" w:pos="9350"/>
+        </w:tabs>
+        <w:rPr>
+          <w:rFonts w:eastAsiaTheme="minorEastAsia"/>
+          <w:noProof/>
+        </w:rPr>
+      </w:pPr>
+      <w:hyperlink w:anchor="_Toc184568874" w:history="1">
+        <w:r>
+          <w:rPr>
+            <w:rStyle w:val="Hyperlink"/>
+            <w:noProof/>
+          </w:rPr>
+          <w:t>Figure 0</w:t>
+        </w:r>
+        <w:r>
+          <w:rPr>
+            <w:rStyle w:val="Hyperlink"/>
+            <w:noProof/>
+          </w:rPr>
+          <w:noBreakHyphen/>
+          <w:t>5Model output from Run</w:t>
+        </w:r>
+        <w:r>
+          <w:rPr>
+            <w:noProof/>
+            <w:webHidden/>
+          </w:rPr>
+          <w:tab/>
+        </w:r>
+        <w:r>
+          <w:rPr>
+            <w:noProof/>
+            <w:webHidden/>
+          </w:rPr>
+          <w:fldChar w:fldCharType="begin"/>
+        </w:r>
+        <w:r>
+          <w:rPr>
+            <w:noProof/>
+            <w:webHidden/>
+          </w:rPr>
+          <w:instrText xml:space="preserve"> PAGEREF _Toc184568874 \h </w:instrText>
+        </w:r>
+        <w:r>
+          <w:rPr>
+            <w:noProof/>
+            <w:webHidden/>
+          </w:rPr>
+        </w:r>
+        <w:r>
+          <w:rPr>
+            <w:noProof/>
+            <w:webHidden/>
+          </w:rPr>
+          <w:fldChar w:fldCharType="separate"/>
+        </w:r>
+        <w:r>
+          <w:rPr>
+            <w:noProof/>
+            <w:webHidden/>
+          </w:rPr>
+          <w:t>9</w:t>
+        </w:r>
+        <w:r>
+          <w:rPr>
+            <w:noProof/>
+            <w:webHidden/>
+          </w:rPr>
+          <w:fldChar w:fldCharType="end"/>
+        </w:r>
+      </w:hyperlink>
+    </w:p>
+    <w:p>
+      <w:pPr>
+        <w:pStyle w:val="TableofFigures"/>
+        <w:tabs>
+          <w:tab w:val="right" w:leader="dot" w:pos="9350"/>
+        </w:tabs>
+        <w:rPr>
+          <w:rFonts w:eastAsiaTheme="minorEastAsia"/>
+          <w:noProof/>
+        </w:rPr>
+      </w:pPr>
+      <w:hyperlink w:anchor="_Toc184568875" w:history="1">
+        <w:r>
+          <w:rPr>
+            <w:rStyle w:val="Hyperlink"/>
+            <w:noProof/>
+          </w:rPr>
+          <w:t>Figure 0</w:t>
+        </w:r>
+        <w:r>
+          <w:rPr>
+            <w:rStyle w:val="Hyperlink"/>
+            <w:noProof/>
+          </w:rPr>
+          <w:noBreakHyphen/>
+          <w:t>6 Swap rate for each simulation</w:t>
+        </w:r>
+        <w:r>
+          <w:rPr>
+            <w:noProof/>
+            <w:webHidden/>
+          </w:rPr>
+          <w:tab/>
+        </w:r>
+        <w:r>
+          <w:rPr>
+            <w:noProof/>
+            <w:webHidden/>
+          </w:rPr>
+          <w:fldChar w:fldCharType="begin"/>
+        </w:r>
+        <w:r>
+          <w:rPr>
+            <w:noProof/>
+            <w:webHidden/>
+          </w:rPr>
+          <w:instrText xml:space="preserve"> PAGEREF _Toc184568875 \h </w:instrText>
+        </w:r>
+        <w:r>
+          <w:rPr>
+            <w:noProof/>
+            <w:webHidden/>
+          </w:rPr>
+        </w:r>
+        <w:r>
+          <w:rPr>
+            <w:noProof/>
+            <w:webHidden/>
+          </w:rPr>
+          <w:fldChar w:fldCharType="separate"/>
+        </w:r>
+        <w:r>
+          <w:rPr>
+            <w:noProof/>
+            <w:webHidden/>
+          </w:rPr>
+          <w:t>10</w:t>
+        </w:r>
+        <w:r>
+          <w:rPr>
+            <w:noProof/>
+            <w:webHidden/>
+          </w:rPr>
+          <w:fldChar w:fldCharType="end"/>
+        </w:r>
+      </w:hyperlink>
+    </w:p>
+    <w:p>
+      <w:pPr>
+        <w:rPr>
+          <w:rFonts w:ascii="Abadi" w:hAnsi="Abadi"/>
+        </w:rPr>
+      </w:pPr>
+      <w:r>
+        <w:rPr>
+          <w:rFonts w:ascii="Abadi" w:hAnsi="Abadi"/>
+        </w:rPr>
+        <w:fldChar w:fldCharType="end"/>
+      </w:r>
+    </w:p>
+    <w:p/>
+    <w:p/>
+    <w:p/>
+    <w:p/>
+    <w:p/>
     <w:p>
       <w:pPr>
         <w:pStyle w:val="Heading1"/>
@@ -483,13 +1348,14 @@
           <w:szCs w:val="24"/>
         </w:rPr>
       </w:pPr>
-      <w:bookmarkStart w:id="0" w:name="_Toc182153861"/>
+      <w:bookmarkStart w:id="1" w:name="_Toc184568016"/>
       <w:r>
         <w:rPr>
           <w:rFonts w:ascii="Abadi" w:hAnsi="Abadi"/>
           <w:sz w:val="24"/>
           <w:szCs w:val="24"/>
         </w:rPr>
+        <w:lastRenderedPageBreak/>
         <w:t xml:space="preserve">1.0 </w:t>
       </w:r>
       <w:r>
@@ -500,7 +1366,7 @@
         </w:rPr>
         <w:t>Project Description:</w:t>
       </w:r>
-      <w:bookmarkEnd w:id="0"/>
+      <w:bookmarkEnd w:id="1"/>
     </w:p>
     <w:p>
       <w:pPr>
@@ -520,7 +1386,79 @@
         <w:rPr>
           <w:rFonts w:ascii="Abadi" w:hAnsi="Abadi"/>
         </w:rPr>
-        <w:t xml:space="preserve">This model is used to compute Swap rate for a plain vanilla interest rate swap. The model takes SOFR rate curve as inputs and produces Swap rate through boot strapping. </w:t>
+        <w:t xml:space="preserve">This model is </w:t>
+      </w:r>
+      <w:r>
+        <w:rPr>
+          <w:rFonts w:ascii="Abadi" w:hAnsi="Abadi"/>
+        </w:rPr>
+        <w:t xml:space="preserve">a swap pricing engine. It is </w:t>
+      </w:r>
+      <w:r>
+        <w:rPr>
+          <w:rFonts w:ascii="Abadi" w:hAnsi="Abadi"/>
+        </w:rPr>
+        <w:t>used to compute Swap rate for a plain vanilla interest rate swap</w:t>
+      </w:r>
+      <w:r>
+        <w:rPr>
+          <w:rFonts w:ascii="Abadi" w:hAnsi="Abadi"/>
+        </w:rPr>
+        <w:t>, which is the fixed interest rate on the fixed leg of a swap.</w:t>
+      </w:r>
+      <w:r>
+        <w:rPr>
+          <w:rFonts w:ascii="Abadi" w:hAnsi="Abadi"/>
+        </w:rPr>
+        <w:t xml:space="preserve"> </w:t>
+      </w:r>
+      <w:r>
+        <w:rPr>
+          <w:rFonts w:ascii="Abadi" w:hAnsi="Abadi"/>
+        </w:rPr>
+        <w:t xml:space="preserve">Additionally, </w:t>
+      </w:r>
+      <w:r>
+        <w:rPr>
+          <w:rFonts w:ascii="Abadi" w:hAnsi="Abadi"/>
+        </w:rPr>
+        <w:t>the output includes a</w:t>
+      </w:r>
+      <w:r>
+        <w:rPr>
+          <w:rFonts w:ascii="Abadi" w:hAnsi="Abadi"/>
+        </w:rPr>
+        <w:t xml:space="preserve"> swap pricing </w:t>
+      </w:r>
+      <w:r>
+        <w:rPr>
+          <w:rFonts w:ascii="Abadi" w:hAnsi="Abadi"/>
+        </w:rPr>
+        <w:t>engine that</w:t>
+      </w:r>
+      <w:r>
+        <w:rPr>
+          <w:rFonts w:ascii="Abadi" w:hAnsi="Abadi"/>
+        </w:rPr>
+        <w:t xml:space="preserve"> helps to calculate the value of the swap </w:t>
+      </w:r>
+      <w:r>
+        <w:rPr>
+          <w:rFonts w:ascii="Abadi" w:hAnsi="Abadi"/>
+        </w:rPr>
+        <w:t>after ‘t’ from the swap initiation.</w:t>
+      </w:r>
+      <w:r>
+        <w:rPr>
+          <w:rFonts w:ascii="Abadi" w:hAnsi="Abadi"/>
+        </w:rPr>
+        <w:t xml:space="preserve"> </w:t>
+      </w:r>
+      <w:r>
+        <w:rPr>
+          <w:rFonts w:ascii="Abadi" w:hAnsi="Abadi"/>
+        </w:rPr>
+        <w:t>The model takes SOFR rate curve as inputs and produces Swap rate through boot strapping.</w:t>
       </w:r>
     </w:p>
     <w:p>
@@ -608,6 +1546,26 @@
         </w:rPr>
         <w:t xml:space="preserve">: The SOFR rate helps to estimate the cost of collateralized borrowing in the U.S Repo market. It is an overnight borrowing rate. Let us say the 6M SOFR rate is 4% and a bank wants to borrow $100 million, then it costs $2 million ($4million/2) to borrow $100 million through the repo. </w:t>
       </w:r>
+      <w:r>
+        <w:rPr>
+          <w:rFonts w:ascii="Abadi" w:hAnsi="Abadi"/>
+        </w:rPr>
+        <w:t xml:space="preserve">The bank has </w:t>
+      </w:r>
+      <w:proofErr w:type="gramStart"/>
+      <w:r>
+        <w:rPr>
+          <w:rFonts w:ascii="Abadi" w:hAnsi="Abadi"/>
+        </w:rPr>
+        <w:t>pay</w:t>
+      </w:r>
+      <w:proofErr w:type="gramEnd"/>
+      <w:r>
+        <w:rPr>
+          <w:rFonts w:ascii="Abadi" w:hAnsi="Abadi"/>
+        </w:rPr>
+        <w:t xml:space="preserve"> $2 million for every six to do this collateralized borrowing. </w:t>
+      </w:r>
     </w:p>
     <w:p>
       <w:pPr>
@@ -628,6 +1586,209 @@
           <w:bCs/>
           <w:u w:val="single"/>
         </w:rPr>
+        <w:t xml:space="preserve">Interpreting 3M/6M/12M </w:t>
+      </w:r>
+      <w:r>
+        <w:rPr>
+          <w:rFonts w:ascii="Abadi" w:hAnsi="Abadi"/>
+          <w:b/>
+          <w:bCs/>
+          <w:u w:val="single"/>
+        </w:rPr>
+        <w:t>SOFR</w:t>
+      </w:r>
+      <w:r>
+        <w:rPr>
+          <w:rFonts w:ascii="Abadi" w:hAnsi="Abadi"/>
+          <w:b/>
+          <w:bCs/>
+          <w:u w:val="single"/>
+        </w:rPr>
+        <w:t xml:space="preserve"> rate</w:t>
+      </w:r>
+      <w:r>
+        <w:rPr>
+          <w:rFonts w:ascii="Abadi" w:hAnsi="Abadi"/>
+        </w:rPr>
+        <w:t>:</w:t>
+      </w:r>
+      <w:r>
+        <w:rPr>
+          <w:rFonts w:ascii="Abadi" w:hAnsi="Abadi"/>
+        </w:rPr>
+        <w:t xml:space="preserve"> </w:t>
+      </w:r>
+      <w:r>
+        <w:rPr>
+          <w:rFonts w:ascii="Abadi" w:hAnsi="Abadi"/>
+        </w:rPr>
+        <w:t xml:space="preserve">3M </w:t>
+      </w:r>
+      <w:proofErr w:type="spellStart"/>
+      <w:r>
+        <w:rPr>
+          <w:rFonts w:ascii="Abadi" w:hAnsi="Abadi"/>
+        </w:rPr>
+        <w:t>sofr</w:t>
+      </w:r>
+      <w:proofErr w:type="spellEnd"/>
+      <w:r>
+        <w:rPr>
+          <w:rFonts w:ascii="Abadi" w:hAnsi="Abadi"/>
+        </w:rPr>
+        <w:t xml:space="preserve"> is effectively calculated from daily SOFR rate. It is equivalent annual rate when you do SOFR borrowing overnight and roll over for 3M. </w:t>
+      </w:r>
+    </w:p>
+    <w:p>
+      <w:pPr>
+        <w:pStyle w:val="ListParagraph"/>
+        <w:numPr>
+          <w:ilvl w:val="0"/>
+          <w:numId w:val="10"/>
+        </w:numPr>
+        <w:jc w:val="both"/>
+        <w:rPr>
+          <w:rFonts w:ascii="Abadi" w:hAnsi="Abadi"/>
+        </w:rPr>
+      </w:pPr>
+      <m:oMath>
+        <m:r>
+          <w:rPr>
+            <w:rFonts w:ascii="Cambria Math" w:hAnsi="Cambria Math"/>
+          </w:rPr>
+          <m:t>SOF</m:t>
+        </m:r>
+        <m:sSub>
+          <m:sSubPr>
+            <m:ctrlPr>
+              <w:rPr>
+                <w:rFonts w:ascii="Cambria Math" w:hAnsi="Cambria Math"/>
+                <w:i/>
+              </w:rPr>
+            </m:ctrlPr>
+          </m:sSubPr>
+          <m:e>
+            <m:r>
+              <w:rPr>
+                <w:rFonts w:ascii="Cambria Math" w:hAnsi="Cambria Math"/>
+              </w:rPr>
+              <m:t>R</m:t>
+            </m:r>
+          </m:e>
+          <m:sub>
+            <m:r>
+              <w:rPr>
+                <w:rFonts w:ascii="Cambria Math" w:hAnsi="Cambria Math"/>
+              </w:rPr>
+              <m:t>12m,t</m:t>
+            </m:r>
+          </m:sub>
+        </m:sSub>
+      </m:oMath>
+      <w:r>
+        <w:rPr>
+          <w:rFonts w:ascii="Abadi" w:eastAsiaTheme="minorEastAsia" w:hAnsi="Abadi"/>
+        </w:rPr>
+        <w:t xml:space="preserve"> : This </w:t>
+      </w:r>
+      <w:r>
+        <w:rPr>
+          <w:rFonts w:ascii="Abadi" w:eastAsiaTheme="minorEastAsia" w:hAnsi="Abadi"/>
+        </w:rPr>
+        <w:t xml:space="preserve">is </w:t>
+      </w:r>
+      <w:r>
+        <w:rPr>
+          <w:rFonts w:ascii="Abadi" w:eastAsiaTheme="minorEastAsia" w:hAnsi="Abadi"/>
+        </w:rPr>
+        <w:t xml:space="preserve">forecasted 12m </w:t>
+      </w:r>
+      <w:r>
+        <w:rPr>
+          <w:rFonts w:ascii="Abadi" w:eastAsiaTheme="minorEastAsia" w:hAnsi="Abadi"/>
+        </w:rPr>
+        <w:t>SOFR</w:t>
+      </w:r>
+      <w:r>
+        <w:rPr>
+          <w:rFonts w:ascii="Abadi" w:eastAsiaTheme="minorEastAsia" w:hAnsi="Abadi"/>
+        </w:rPr>
+        <w:t xml:space="preserve"> rate at time t. For example, </w:t>
+      </w:r>
+      <m:oMath>
+        <m:r>
+          <w:rPr>
+            <w:rFonts w:ascii="Cambria Math" w:eastAsiaTheme="minorEastAsia" w:hAnsi="Cambria Math"/>
+          </w:rPr>
+          <m:t>SOF</m:t>
+        </m:r>
+        <m:sSub>
+          <m:sSubPr>
+            <m:ctrlPr>
+              <w:rPr>
+                <w:rFonts w:ascii="Cambria Math" w:eastAsiaTheme="minorEastAsia" w:hAnsi="Cambria Math"/>
+                <w:i/>
+              </w:rPr>
+            </m:ctrlPr>
+          </m:sSubPr>
+          <m:e>
+            <m:r>
+              <w:rPr>
+                <w:rFonts w:ascii="Cambria Math" w:eastAsiaTheme="minorEastAsia" w:hAnsi="Cambria Math"/>
+              </w:rPr>
+              <m:t>R</m:t>
+            </m:r>
+          </m:e>
+          <m:sub>
+            <m:r>
+              <w:rPr>
+                <w:rFonts w:ascii="Cambria Math" w:eastAsiaTheme="minorEastAsia" w:hAnsi="Cambria Math"/>
+              </w:rPr>
+              <m:t>12m,1year</m:t>
+            </m:r>
+          </m:sub>
+        </m:sSub>
+      </m:oMath>
+      <w:r>
+        <w:rPr>
+          <w:rFonts w:ascii="Abadi" w:eastAsiaTheme="minorEastAsia" w:hAnsi="Abadi"/>
+        </w:rPr>
+        <w:t xml:space="preserve"> represents the forecasted 12m </w:t>
+      </w:r>
+      <w:proofErr w:type="spellStart"/>
+      <w:r>
+        <w:rPr>
+          <w:rFonts w:ascii="Abadi" w:eastAsiaTheme="minorEastAsia" w:hAnsi="Abadi"/>
+        </w:rPr>
+        <w:t>sofr</w:t>
+      </w:r>
+      <w:proofErr w:type="spellEnd"/>
+      <w:r>
+        <w:rPr>
+          <w:rFonts w:ascii="Abadi" w:eastAsiaTheme="minorEastAsia" w:hAnsi="Abadi"/>
+        </w:rPr>
+        <w:t xml:space="preserve"> rate at time t=1year. </w:t>
+      </w:r>
+    </w:p>
+    <w:p>
+      <w:pPr>
+        <w:pStyle w:val="ListParagraph"/>
+        <w:numPr>
+          <w:ilvl w:val="0"/>
+          <w:numId w:val="2"/>
+        </w:numPr>
+        <w:jc w:val="both"/>
+        <w:rPr>
+          <w:rFonts w:ascii="Abadi" w:hAnsi="Abadi"/>
+        </w:rPr>
+      </w:pPr>
+      <w:r>
+        <w:rPr>
+          <w:rFonts w:ascii="Abadi" w:hAnsi="Abadi"/>
+          <w:b/>
+          <w:bCs/>
+          <w:u w:val="single"/>
+        </w:rPr>
         <w:t>Swap Rate:</w:t>
       </w:r>
       <w:r>
@@ -654,28 +1815,13 @@
     <w:p>
       <w:pPr>
         <w:pStyle w:val="Heading1"/>
-        <w:rPr>
-          <w:rFonts w:ascii="Abadi" w:hAnsi="Abadi"/>
-          <w:sz w:val="24"/>
-          <w:szCs w:val="24"/>
-        </w:rPr>
-      </w:pPr>
-      <w:bookmarkStart w:id="1" w:name="_Toc182153862"/>
-      <w:r>
-        <w:rPr>
-          <w:rFonts w:ascii="Abadi" w:hAnsi="Abadi"/>
-          <w:sz w:val="24"/>
-          <w:szCs w:val="24"/>
-        </w:rPr>
+      </w:pPr>
+      <w:bookmarkStart w:id="2" w:name="_Toc184568017"/>
+      <w:r>
         <w:t>2.0 Methodology</w:t>
       </w:r>
-      <w:bookmarkEnd w:id="1"/>
-      <w:r>
-        <w:rPr>
-          <w:rFonts w:ascii="Abadi" w:hAnsi="Abadi"/>
-          <w:sz w:val="24"/>
-          <w:szCs w:val="24"/>
-        </w:rPr>
+      <w:bookmarkEnd w:id="2"/>
+      <w:r>
         <w:t xml:space="preserve"> </w:t>
       </w:r>
     </w:p>
@@ -685,6 +1831,16 @@
           <w:rFonts w:ascii="Abadi" w:hAnsi="Abadi"/>
         </w:rPr>
       </w:pPr>
+    </w:p>
+    <w:p>
+      <w:pPr>
+        <w:pStyle w:val="Heading2"/>
+      </w:pPr>
+      <w:bookmarkStart w:id="3" w:name="_Toc184568018"/>
+      <w:r>
+        <w:t>2.1 Swap pricing</w:t>
+      </w:r>
+      <w:bookmarkEnd w:id="3"/>
     </w:p>
     <w:p>
       <w:pPr>
@@ -1802,7 +2958,7 @@
     <w:p>
       <w:pPr>
         <w:rPr>
-          <w:rFonts w:ascii="Abadi" w:hAnsi="Abadi"/>
+          <w:rFonts w:ascii="Abadi" w:eastAsiaTheme="minorEastAsia" w:hAnsi="Abadi"/>
         </w:rPr>
       </w:pPr>
       <m:oMath>
@@ -2028,10 +3184,2606 @@
     </w:p>
     <w:p>
       <w:pPr>
-        <w:rPr>
-          <w:rFonts w:ascii="Abadi" w:hAnsi="Abadi"/>
-        </w:rPr>
-      </w:pPr>
+        <w:pStyle w:val="Heading2"/>
+      </w:pPr>
+      <w:bookmarkStart w:id="4" w:name="_Toc184568019"/>
+      <w:r>
+        <w:t xml:space="preserve">2.2 </w:t>
+      </w:r>
+      <w:r>
+        <w:t>Swap valuation</w:t>
+      </w:r>
+      <w:bookmarkEnd w:id="4"/>
+    </w:p>
+    <w:p>
+      <w:pPr>
+        <w:rPr>
+          <w:rFonts w:ascii="Abadi" w:eastAsiaTheme="minorEastAsia" w:hAnsi="Abadi"/>
+        </w:rPr>
+      </w:pPr>
+      <m:oMathPara>
+        <m:oMath>
+          <m:sSub>
+            <m:sSubPr>
+              <m:ctrlPr>
+                <w:rPr>
+                  <w:rFonts w:ascii="Cambria Math" w:eastAsiaTheme="minorEastAsia" w:hAnsi="Cambria Math"/>
+                  <w:i/>
+                </w:rPr>
+              </m:ctrlPr>
+            </m:sSubPr>
+            <m:e>
+              <m:r>
+                <w:rPr>
+                  <w:rFonts w:ascii="Cambria Math" w:eastAsiaTheme="minorEastAsia" w:hAnsi="Cambria Math"/>
+                </w:rPr>
+                <m:t>V</m:t>
+              </m:r>
+            </m:e>
+            <m:sub>
+              <m:r>
+                <w:rPr>
+                  <w:rFonts w:ascii="Cambria Math" w:eastAsiaTheme="minorEastAsia" w:hAnsi="Cambria Math"/>
+                </w:rPr>
+                <m:t>swap</m:t>
+              </m:r>
+            </m:sub>
+          </m:sSub>
+          <m:r>
+            <w:rPr>
+              <w:rFonts w:ascii="Cambria Math" w:eastAsiaTheme="minorEastAsia" w:hAnsi="Cambria Math"/>
+            </w:rPr>
+            <m:t>=NA*</m:t>
+          </m:r>
+          <m:d>
+            <m:dPr>
+              <m:ctrlPr>
+                <w:rPr>
+                  <w:rFonts w:ascii="Cambria Math" w:eastAsiaTheme="minorEastAsia" w:hAnsi="Cambria Math"/>
+                  <w:i/>
+                </w:rPr>
+              </m:ctrlPr>
+            </m:dPr>
+            <m:e>
+              <m:r>
+                <w:rPr>
+                  <w:rFonts w:ascii="Cambria Math" w:eastAsiaTheme="minorEastAsia" w:hAnsi="Cambria Math"/>
+                </w:rPr>
+                <m:t>F</m:t>
+              </m:r>
+              <m:sSub>
+                <m:sSubPr>
+                  <m:ctrlPr>
+                    <w:rPr>
+                      <w:rFonts w:ascii="Cambria Math" w:eastAsiaTheme="minorEastAsia" w:hAnsi="Cambria Math"/>
+                      <w:i/>
+                    </w:rPr>
+                  </m:ctrlPr>
+                </m:sSubPr>
+                <m:e>
+                  <m:r>
+                    <w:rPr>
+                      <w:rFonts w:ascii="Cambria Math" w:eastAsiaTheme="minorEastAsia" w:hAnsi="Cambria Math"/>
+                    </w:rPr>
+                    <m:t>S</m:t>
+                  </m:r>
+                </m:e>
+                <m:sub>
+                  <m:r>
+                    <w:rPr>
+                      <w:rFonts w:ascii="Cambria Math" w:eastAsiaTheme="minorEastAsia" w:hAnsi="Cambria Math"/>
+                    </w:rPr>
+                    <m:t>t</m:t>
+                  </m:r>
+                </m:sub>
+              </m:sSub>
+              <m:r>
+                <w:rPr>
+                  <w:rFonts w:ascii="Cambria Math" w:eastAsiaTheme="minorEastAsia" w:hAnsi="Cambria Math"/>
+                </w:rPr>
+                <m:t>-F</m:t>
+              </m:r>
+              <m:sSub>
+                <m:sSubPr>
+                  <m:ctrlPr>
+                    <w:rPr>
+                      <w:rFonts w:ascii="Cambria Math" w:eastAsiaTheme="minorEastAsia" w:hAnsi="Cambria Math"/>
+                      <w:i/>
+                    </w:rPr>
+                  </m:ctrlPr>
+                </m:sSubPr>
+                <m:e>
+                  <m:r>
+                    <w:rPr>
+                      <w:rFonts w:ascii="Cambria Math" w:eastAsiaTheme="minorEastAsia" w:hAnsi="Cambria Math"/>
+                    </w:rPr>
+                    <m:t>S</m:t>
+                  </m:r>
+                </m:e>
+                <m:sub>
+                  <m:r>
+                    <w:rPr>
+                      <w:rFonts w:ascii="Cambria Math" w:eastAsiaTheme="minorEastAsia" w:hAnsi="Cambria Math"/>
+                    </w:rPr>
+                    <m:t>0</m:t>
+                  </m:r>
+                </m:sub>
+              </m:sSub>
+            </m:e>
+          </m:d>
+          <m:r>
+            <w:rPr>
+              <w:rFonts w:ascii="Cambria Math" w:eastAsiaTheme="minorEastAsia" w:hAnsi="Cambria Math"/>
+            </w:rPr>
+            <m:t>*</m:t>
+          </m:r>
+          <m:nary>
+            <m:naryPr>
+              <m:chr m:val="∑"/>
+              <m:ctrlPr>
+                <w:rPr>
+                  <w:rFonts w:ascii="Cambria Math" w:eastAsiaTheme="minorEastAsia" w:hAnsi="Cambria Math"/>
+                  <w:i/>
+                </w:rPr>
+              </m:ctrlPr>
+            </m:naryPr>
+            <m:sub>
+              <m:r>
+                <w:rPr>
+                  <w:rFonts w:ascii="Cambria Math" w:eastAsiaTheme="minorEastAsia" w:hAnsi="Cambria Math"/>
+                </w:rPr>
+                <m:t>i=1</m:t>
+              </m:r>
+            </m:sub>
+            <m:sup>
+              <m:r>
+                <w:rPr>
+                  <w:rFonts w:ascii="Cambria Math" w:eastAsiaTheme="minorEastAsia" w:hAnsi="Cambria Math"/>
+                </w:rPr>
+                <m:t>T</m:t>
+              </m:r>
+            </m:sup>
+            <m:e>
+              <m:r>
+                <w:rPr>
+                  <w:rFonts w:ascii="Cambria Math" w:eastAsiaTheme="minorEastAsia" w:hAnsi="Cambria Math"/>
+                </w:rPr>
+                <m:t>P</m:t>
+              </m:r>
+              <m:sSub>
+                <m:sSubPr>
+                  <m:ctrlPr>
+                    <w:rPr>
+                      <w:rFonts w:ascii="Cambria Math" w:eastAsiaTheme="minorEastAsia" w:hAnsi="Cambria Math"/>
+                      <w:i/>
+                    </w:rPr>
+                  </m:ctrlPr>
+                </m:sSubPr>
+                <m:e>
+                  <m:r>
+                    <w:rPr>
+                      <w:rFonts w:ascii="Cambria Math" w:eastAsiaTheme="minorEastAsia" w:hAnsi="Cambria Math"/>
+                    </w:rPr>
+                    <m:t>V</m:t>
+                  </m:r>
+                </m:e>
+                <m:sub>
+                  <m:r>
+                    <w:rPr>
+                      <w:rFonts w:ascii="Cambria Math" w:eastAsiaTheme="minorEastAsia" w:hAnsi="Cambria Math"/>
+                    </w:rPr>
+                    <m:t>i</m:t>
+                  </m:r>
+                </m:sub>
+              </m:sSub>
+            </m:e>
+          </m:nary>
+        </m:oMath>
+      </m:oMathPara>
+    </w:p>
+    <w:p>
+      <w:pPr>
+        <w:rPr>
+          <w:rFonts w:ascii="Abadi" w:eastAsiaTheme="minorEastAsia" w:hAnsi="Abadi"/>
+        </w:rPr>
+      </w:pPr>
+    </w:p>
+    <w:p>
+      <w:pPr>
+        <w:rPr>
+          <w:rFonts w:ascii="Abadi" w:eastAsiaTheme="minorEastAsia" w:hAnsi="Abadi"/>
+        </w:rPr>
+      </w:pPr>
+      <m:oMathPara>
+        <m:oMath>
+          <m:r>
+            <w:rPr>
+              <w:rFonts w:ascii="Cambria Math" w:eastAsiaTheme="minorEastAsia" w:hAnsi="Cambria Math"/>
+            </w:rPr>
+            <m:t>F</m:t>
+          </m:r>
+          <m:sSub>
+            <m:sSubPr>
+              <m:ctrlPr>
+                <w:rPr>
+                  <w:rFonts w:ascii="Cambria Math" w:eastAsiaTheme="minorEastAsia" w:hAnsi="Cambria Math"/>
+                  <w:i/>
+                </w:rPr>
+              </m:ctrlPr>
+            </m:sSubPr>
+            <m:e>
+              <m:r>
+                <w:rPr>
+                  <w:rFonts w:ascii="Cambria Math" w:eastAsiaTheme="minorEastAsia" w:hAnsi="Cambria Math"/>
+                </w:rPr>
+                <m:t>S</m:t>
+              </m:r>
+            </m:e>
+            <m:sub>
+              <m:r>
+                <w:rPr>
+                  <w:rFonts w:ascii="Cambria Math" w:eastAsiaTheme="minorEastAsia" w:hAnsi="Cambria Math"/>
+                </w:rPr>
+                <m:t>t</m:t>
+              </m:r>
+            </m:sub>
+          </m:sSub>
+          <m:r>
+            <w:rPr>
+              <w:rFonts w:ascii="Cambria Math" w:eastAsiaTheme="minorEastAsia" w:hAnsi="Cambria Math"/>
+            </w:rPr>
+            <m:t>=Swap price at t (after the initiation)</m:t>
+          </m:r>
+        </m:oMath>
+      </m:oMathPara>
+    </w:p>
+    <w:p>
+      <w:pPr>
+        <w:rPr>
+          <w:rFonts w:ascii="Abadi" w:eastAsiaTheme="minorEastAsia" w:hAnsi="Abadi"/>
+        </w:rPr>
+      </w:pPr>
+      <m:oMathPara>
+        <m:oMath>
+          <m:r>
+            <w:rPr>
+              <w:rFonts w:ascii="Cambria Math" w:eastAsiaTheme="minorEastAsia" w:hAnsi="Cambria Math"/>
+            </w:rPr>
+            <m:t>F</m:t>
+          </m:r>
+          <m:sSub>
+            <m:sSubPr>
+              <m:ctrlPr>
+                <w:rPr>
+                  <w:rFonts w:ascii="Cambria Math" w:eastAsiaTheme="minorEastAsia" w:hAnsi="Cambria Math"/>
+                  <w:i/>
+                </w:rPr>
+              </m:ctrlPr>
+            </m:sSubPr>
+            <m:e>
+              <m:r>
+                <w:rPr>
+                  <w:rFonts w:ascii="Cambria Math" w:eastAsiaTheme="minorEastAsia" w:hAnsi="Cambria Math"/>
+                </w:rPr>
+                <m:t>S</m:t>
+              </m:r>
+            </m:e>
+            <m:sub>
+              <m:r>
+                <w:rPr>
+                  <w:rFonts w:ascii="Cambria Math" w:eastAsiaTheme="minorEastAsia" w:hAnsi="Cambria Math"/>
+                </w:rPr>
+                <m:t>0</m:t>
+              </m:r>
+            </m:sub>
+          </m:sSub>
+          <m:r>
+            <w:rPr>
+              <w:rFonts w:ascii="Cambria Math" w:eastAsiaTheme="minorEastAsia" w:hAnsi="Cambria Math"/>
+            </w:rPr>
+            <m:t>=Swap price at 0 (at the contract initiation)</m:t>
+          </m:r>
+        </m:oMath>
+      </m:oMathPara>
+    </w:p>
+    <w:p>
+      <w:pPr>
+        <w:rPr>
+          <w:rFonts w:ascii="Abadi" w:eastAsiaTheme="minorEastAsia" w:hAnsi="Abadi"/>
+        </w:rPr>
+      </w:pPr>
+      <w:r>
+        <w:rPr>
+          <w:rFonts w:ascii="Abadi" w:eastAsiaTheme="minorEastAsia" w:hAnsi="Abadi"/>
+        </w:rPr>
+        <w:t xml:space="preserve">                         </w:t>
+      </w:r>
+      <m:oMath>
+        <m:r>
+          <w:rPr>
+            <w:rFonts w:ascii="Cambria Math" w:eastAsiaTheme="minorEastAsia" w:hAnsi="Cambria Math"/>
+          </w:rPr>
+          <m:t>P</m:t>
+        </m:r>
+        <m:sSub>
+          <m:sSubPr>
+            <m:ctrlPr>
+              <w:rPr>
+                <w:rFonts w:ascii="Cambria Math" w:eastAsiaTheme="minorEastAsia" w:hAnsi="Cambria Math"/>
+                <w:i/>
+              </w:rPr>
+            </m:ctrlPr>
+          </m:sSubPr>
+          <m:e>
+            <m:r>
+              <w:rPr>
+                <w:rFonts w:ascii="Cambria Math" w:eastAsiaTheme="minorEastAsia" w:hAnsi="Cambria Math"/>
+              </w:rPr>
+              <m:t>V</m:t>
+            </m:r>
+          </m:e>
+          <m:sub>
+            <m:r>
+              <w:rPr>
+                <w:rFonts w:ascii="Cambria Math" w:eastAsiaTheme="minorEastAsia" w:hAnsi="Cambria Math"/>
+              </w:rPr>
+              <m:t>i</m:t>
+            </m:r>
+          </m:sub>
+        </m:sSub>
+      </m:oMath>
+      <w:r>
+        <w:rPr>
+          <w:rFonts w:ascii="Abadi" w:eastAsiaTheme="minorEastAsia" w:hAnsi="Abadi"/>
+        </w:rPr>
+        <w:t xml:space="preserve">= sum of discounted rates (swap discount rate at time t) </w:t>
+      </w:r>
+    </w:p>
+    <w:p>
+      <w:pPr>
+        <w:rPr>
+          <w:rFonts w:ascii="Abadi" w:eastAsiaTheme="minorEastAsia" w:hAnsi="Abadi"/>
+        </w:rPr>
+      </w:pPr>
+    </w:p>
+    <w:p>
+      <w:pPr>
+        <w:pStyle w:val="Heading2"/>
+      </w:pPr>
+      <w:bookmarkStart w:id="5" w:name="_Toc184568020"/>
+      <w:r>
+        <w:t xml:space="preserve">2.3 </w:t>
+      </w:r>
+      <w:r>
+        <w:t>Swaption pricing</w:t>
+      </w:r>
+      <w:bookmarkEnd w:id="5"/>
+    </w:p>
+    <w:p>
+      <w:pPr>
+        <w:rPr>
+          <w:rFonts w:ascii="Abadi" w:eastAsiaTheme="minorEastAsia" w:hAnsi="Abadi"/>
+        </w:rPr>
+      </w:pPr>
+    </w:p>
+    <w:p>
+      <w:pPr>
+        <w:rPr>
+          <w:rFonts w:ascii="Abadi" w:eastAsiaTheme="minorEastAsia" w:hAnsi="Abadi"/>
+        </w:rPr>
+      </w:pPr>
+      <w:r>
+        <w:rPr>
+          <w:rFonts w:ascii="Abadi" w:eastAsiaTheme="minorEastAsia" w:hAnsi="Abadi"/>
+        </w:rPr>
+        <w:t xml:space="preserve">A swaption is simply </w:t>
+      </w:r>
+      <w:r>
+        <w:rPr>
+          <w:rFonts w:ascii="Abadi" w:eastAsiaTheme="minorEastAsia" w:hAnsi="Abadi"/>
+        </w:rPr>
+        <w:t xml:space="preserve">having an option to </w:t>
+      </w:r>
+      <w:proofErr w:type="gramStart"/>
+      <w:r>
+        <w:rPr>
+          <w:rFonts w:ascii="Abadi" w:eastAsiaTheme="minorEastAsia" w:hAnsi="Abadi"/>
+        </w:rPr>
+        <w:t>enter into</w:t>
+      </w:r>
+      <w:proofErr w:type="gramEnd"/>
+      <w:r>
+        <w:rPr>
+          <w:rFonts w:ascii="Abadi" w:eastAsiaTheme="minorEastAsia" w:hAnsi="Abadi"/>
+        </w:rPr>
+        <w:t xml:space="preserve"> the swap when interest rates move in your favor. For example, let us say JPMC </w:t>
+      </w:r>
+      <w:proofErr w:type="gramStart"/>
+      <w:r>
+        <w:rPr>
+          <w:rFonts w:ascii="Abadi" w:eastAsiaTheme="minorEastAsia" w:hAnsi="Abadi"/>
+        </w:rPr>
+        <w:t>entered into</w:t>
+      </w:r>
+      <w:proofErr w:type="gramEnd"/>
+      <w:r>
+        <w:rPr>
+          <w:rFonts w:ascii="Abadi" w:eastAsiaTheme="minorEastAsia" w:hAnsi="Abadi"/>
+        </w:rPr>
+        <w:t xml:space="preserve"> an interest rate swap as a fixed rate payer</w:t>
+      </w:r>
+      <w:r>
+        <w:rPr>
+          <w:rFonts w:ascii="Abadi" w:eastAsiaTheme="minorEastAsia" w:hAnsi="Abadi"/>
+        </w:rPr>
+        <w:t xml:space="preserve"> at 4%</w:t>
+      </w:r>
+      <w:r>
+        <w:rPr>
+          <w:rFonts w:ascii="Abadi" w:eastAsiaTheme="minorEastAsia" w:hAnsi="Abadi"/>
+        </w:rPr>
+        <w:t xml:space="preserve">. Then interest rates moved </w:t>
+      </w:r>
+      <w:r>
+        <w:rPr>
+          <w:rFonts w:ascii="Abadi" w:eastAsiaTheme="minorEastAsia" w:hAnsi="Abadi"/>
+        </w:rPr>
+        <w:t>down by 3%. Then in this scenario, JPMC would lose 1% on the swaption because of a decrease in interest rates. However, the loss will be limited to premium with a swaptio</w:t>
+      </w:r>
+      <w:r>
+        <w:rPr>
+          <w:rFonts w:ascii="Abadi" w:eastAsiaTheme="minorEastAsia" w:hAnsi="Abadi"/>
+        </w:rPr>
+        <w:t xml:space="preserve">n. </w:t>
+      </w:r>
+    </w:p>
+    <w:p>
+      <w:pPr>
+        <w:rPr>
+          <w:rFonts w:ascii="Abadi" w:eastAsiaTheme="minorEastAsia" w:hAnsi="Abadi"/>
+        </w:rPr>
+      </w:pPr>
+    </w:p>
+    <w:p>
+      <w:pPr>
+        <w:rPr>
+          <w:rFonts w:ascii="Abadi" w:eastAsiaTheme="minorEastAsia" w:hAnsi="Abadi"/>
+        </w:rPr>
+      </w:pPr>
+      <w:r>
+        <w:rPr>
+          <w:rFonts w:ascii="Abadi" w:eastAsiaTheme="minorEastAsia" w:hAnsi="Abadi"/>
+        </w:rPr>
+        <w:t xml:space="preserve">A swaption requires an interest rate model. Hull White model and HJM </w:t>
+      </w:r>
+      <w:proofErr w:type="gramStart"/>
+      <w:r>
+        <w:rPr>
+          <w:rFonts w:ascii="Abadi" w:eastAsiaTheme="minorEastAsia" w:hAnsi="Abadi"/>
+        </w:rPr>
+        <w:t>are considered to be</w:t>
+      </w:r>
+      <w:proofErr w:type="gramEnd"/>
+      <w:r>
+        <w:rPr>
+          <w:rFonts w:ascii="Abadi" w:eastAsiaTheme="minorEastAsia" w:hAnsi="Abadi"/>
+        </w:rPr>
+        <w:t xml:space="preserve"> good options for interest modeling. HJM is </w:t>
+      </w:r>
+      <w:r>
+        <w:rPr>
+          <w:rFonts w:ascii="Abadi" w:eastAsiaTheme="minorEastAsia" w:hAnsi="Abadi"/>
+        </w:rPr>
+        <w:t xml:space="preserve">selected over Hull model because of long-term interest rate capability of HJM. </w:t>
+      </w:r>
+    </w:p>
+    <w:p>
+      <w:pPr>
+        <w:rPr>
+          <w:rFonts w:ascii="Abadi" w:eastAsiaTheme="minorEastAsia" w:hAnsi="Abadi"/>
+        </w:rPr>
+      </w:pPr>
+    </w:p>
+    <w:p>
+      <w:pPr>
+        <w:rPr>
+          <w:rFonts w:ascii="Abadi" w:eastAsiaTheme="minorEastAsia" w:hAnsi="Abadi"/>
+        </w:rPr>
+      </w:pPr>
+      <w:r>
+        <w:rPr>
+          <w:rFonts w:ascii="Abadi" w:eastAsiaTheme="minorEastAsia" w:hAnsi="Abadi"/>
+        </w:rPr>
+        <w:t>Per Equation 2, swap price is first determined</w:t>
+      </w:r>
+    </w:p>
+    <w:p>
+      <w:pPr>
+        <w:rPr>
+          <w:rFonts w:ascii="Abadi" w:eastAsiaTheme="minorEastAsia" w:hAnsi="Abadi"/>
+        </w:rPr>
+      </w:pPr>
+      <m:oMathPara>
+        <m:oMath>
+          <m:sSub>
+            <m:sSubPr>
+              <m:ctrlPr>
+                <w:rPr>
+                  <w:rFonts w:ascii="Cambria Math" w:hAnsi="Cambria Math"/>
+                  <w:i/>
+                </w:rPr>
+              </m:ctrlPr>
+            </m:sSubPr>
+            <m:e>
+              <m:r>
+                <w:rPr>
+                  <w:rFonts w:ascii="Cambria Math" w:hAnsi="Cambria Math"/>
+                </w:rPr>
+                <m:t>S</m:t>
+              </m:r>
+            </m:e>
+            <m:sub>
+              <m:r>
+                <w:rPr>
+                  <w:rFonts w:ascii="Cambria Math" w:hAnsi="Cambria Math"/>
+                </w:rPr>
+                <m:t>1year</m:t>
+              </m:r>
+            </m:sub>
+          </m:sSub>
+          <m:r>
+            <w:rPr>
+              <w:rFonts w:ascii="Cambria Math" w:hAnsi="Cambria Math"/>
+            </w:rPr>
+            <m:t>=</m:t>
+          </m:r>
+          <m:f>
+            <m:fPr>
+              <m:ctrlPr>
+                <w:rPr>
+                  <w:rFonts w:ascii="Cambria Math" w:hAnsi="Cambria Math"/>
+                  <w:i/>
+                </w:rPr>
+              </m:ctrlPr>
+            </m:fPr>
+            <m:num>
+              <m:r>
+                <w:rPr>
+                  <w:rFonts w:ascii="Cambria Math" w:hAnsi="Cambria Math"/>
+                </w:rPr>
+                <m:t>1-d</m:t>
+              </m:r>
+              <m:sSub>
+                <m:sSubPr>
+                  <m:ctrlPr>
+                    <w:rPr>
+                      <w:rFonts w:ascii="Cambria Math" w:hAnsi="Cambria Math"/>
+                      <w:i/>
+                    </w:rPr>
+                  </m:ctrlPr>
+                </m:sSubPr>
+                <m:e>
+                  <m:r>
+                    <w:rPr>
+                      <w:rFonts w:ascii="Cambria Math" w:hAnsi="Cambria Math"/>
+                    </w:rPr>
+                    <m:t>f</m:t>
+                  </m:r>
+                </m:e>
+                <m:sub>
+                  <m:r>
+                    <w:rPr>
+                      <w:rFonts w:ascii="Cambria Math" w:hAnsi="Cambria Math"/>
+                    </w:rPr>
+                    <m:t>1year</m:t>
+                  </m:r>
+                </m:sub>
+              </m:sSub>
+            </m:num>
+            <m:den>
+              <m:r>
+                <w:rPr>
+                  <w:rFonts w:ascii="Cambria Math" w:hAnsi="Cambria Math"/>
+                </w:rPr>
+                <m:t>d</m:t>
+              </m:r>
+              <m:sSub>
+                <m:sSubPr>
+                  <m:ctrlPr>
+                    <w:rPr>
+                      <w:rFonts w:ascii="Cambria Math" w:hAnsi="Cambria Math"/>
+                      <w:i/>
+                    </w:rPr>
+                  </m:ctrlPr>
+                </m:sSubPr>
+                <m:e>
+                  <m:r>
+                    <w:rPr>
+                      <w:rFonts w:ascii="Cambria Math" w:hAnsi="Cambria Math"/>
+                    </w:rPr>
+                    <m:t>f</m:t>
+                  </m:r>
+                </m:e>
+                <m:sub>
+                  <m:r>
+                    <w:rPr>
+                      <w:rFonts w:ascii="Cambria Math" w:hAnsi="Cambria Math"/>
+                    </w:rPr>
+                    <m:t>3m</m:t>
+                  </m:r>
+                </m:sub>
+              </m:sSub>
+              <m:r>
+                <w:rPr>
+                  <w:rFonts w:ascii="Cambria Math" w:hAnsi="Cambria Math"/>
+                </w:rPr>
+                <m:t>+d</m:t>
+              </m:r>
+              <m:sSub>
+                <m:sSubPr>
+                  <m:ctrlPr>
+                    <w:rPr>
+                      <w:rFonts w:ascii="Cambria Math" w:hAnsi="Cambria Math"/>
+                      <w:i/>
+                    </w:rPr>
+                  </m:ctrlPr>
+                </m:sSubPr>
+                <m:e>
+                  <m:r>
+                    <w:rPr>
+                      <w:rFonts w:ascii="Cambria Math" w:hAnsi="Cambria Math"/>
+                    </w:rPr>
+                    <m:t>f</m:t>
+                  </m:r>
+                </m:e>
+                <m:sub>
+                  <m:r>
+                    <w:rPr>
+                      <w:rFonts w:ascii="Cambria Math" w:hAnsi="Cambria Math"/>
+                    </w:rPr>
+                    <m:t>6m</m:t>
+                  </m:r>
+                </m:sub>
+              </m:sSub>
+              <m:r>
+                <w:rPr>
+                  <w:rFonts w:ascii="Cambria Math" w:hAnsi="Cambria Math"/>
+                </w:rPr>
+                <m:t>+d</m:t>
+              </m:r>
+              <m:sSub>
+                <m:sSubPr>
+                  <m:ctrlPr>
+                    <w:rPr>
+                      <w:rFonts w:ascii="Cambria Math" w:hAnsi="Cambria Math"/>
+                      <w:i/>
+                    </w:rPr>
+                  </m:ctrlPr>
+                </m:sSubPr>
+                <m:e>
+                  <m:r>
+                    <w:rPr>
+                      <w:rFonts w:ascii="Cambria Math" w:hAnsi="Cambria Math"/>
+                    </w:rPr>
+                    <m:t>f</m:t>
+                  </m:r>
+                </m:e>
+                <m:sub>
+                  <m:r>
+                    <w:rPr>
+                      <w:rFonts w:ascii="Cambria Math" w:hAnsi="Cambria Math"/>
+                    </w:rPr>
+                    <m:t>9m</m:t>
+                  </m:r>
+                </m:sub>
+              </m:sSub>
+              <m:r>
+                <w:rPr>
+                  <w:rFonts w:ascii="Cambria Math" w:hAnsi="Cambria Math"/>
+                </w:rPr>
+                <m:t>+d</m:t>
+              </m:r>
+              <m:sSub>
+                <m:sSubPr>
+                  <m:ctrlPr>
+                    <w:rPr>
+                      <w:rFonts w:ascii="Cambria Math" w:hAnsi="Cambria Math"/>
+                      <w:i/>
+                    </w:rPr>
+                  </m:ctrlPr>
+                </m:sSubPr>
+                <m:e>
+                  <m:r>
+                    <w:rPr>
+                      <w:rFonts w:ascii="Cambria Math" w:hAnsi="Cambria Math"/>
+                    </w:rPr>
+                    <m:t>f</m:t>
+                  </m:r>
+                </m:e>
+                <m:sub>
+                  <m:r>
+                    <w:rPr>
+                      <w:rFonts w:ascii="Cambria Math" w:hAnsi="Cambria Math"/>
+                    </w:rPr>
+                    <m:t>1year</m:t>
+                  </m:r>
+                </m:sub>
+              </m:sSub>
+            </m:den>
+          </m:f>
+          <m:r>
+            <w:rPr>
+              <w:rFonts w:ascii="Cambria Math" w:hAnsi="Cambria Math"/>
+            </w:rPr>
+            <m:t>*4</m:t>
+          </m:r>
+        </m:oMath>
+      </m:oMathPara>
+    </w:p>
+    <w:p>
+      <w:pPr>
+        <w:rPr>
+          <w:rFonts w:ascii="Abadi" w:eastAsiaTheme="minorEastAsia" w:hAnsi="Abadi"/>
+        </w:rPr>
+      </w:pPr>
+    </w:p>
+    <w:p>
+      <w:pPr>
+        <w:rPr>
+          <w:rFonts w:ascii="Abadi" w:eastAsiaTheme="minorEastAsia" w:hAnsi="Abadi"/>
+        </w:rPr>
+      </w:pPr>
+      <w:r>
+        <w:rPr>
+          <w:rFonts w:ascii="Abadi" w:eastAsiaTheme="minorEastAsia" w:hAnsi="Abadi"/>
+        </w:rPr>
+        <w:t>Then valuation of the option at each path is computed as follows:</w:t>
+      </w:r>
+    </w:p>
+    <w:p>
+      <w:pPr>
+        <w:rPr>
+          <w:rFonts w:ascii="Abadi" w:eastAsiaTheme="minorEastAsia" w:hAnsi="Abadi"/>
+        </w:rPr>
+      </w:pPr>
+      <w:r>
+        <w:rPr>
+          <w:rFonts w:ascii="Abadi" w:eastAsiaTheme="minorEastAsia" w:hAnsi="Abadi"/>
+        </w:rPr>
+        <w:t>Payer sw</w:t>
+      </w:r>
+      <w:r>
+        <w:rPr>
+          <w:rFonts w:ascii="Abadi" w:eastAsiaTheme="minorEastAsia" w:hAnsi="Abadi"/>
+        </w:rPr>
+        <w:t>aption:</w:t>
+      </w:r>
+      <m:oMath>
+        <m:func>
+          <m:funcPr>
+            <m:ctrlPr>
+              <w:rPr>
+                <w:rFonts w:ascii="Cambria Math" w:eastAsiaTheme="minorEastAsia" w:hAnsi="Cambria Math"/>
+              </w:rPr>
+            </m:ctrlPr>
+          </m:funcPr>
+          <m:fName>
+            <m:r>
+              <m:rPr>
+                <m:sty m:val="p"/>
+              </m:rPr>
+              <w:rPr>
+                <w:rFonts w:ascii="Cambria Math" w:eastAsiaTheme="minorEastAsia" w:hAnsi="Cambria Math"/>
+              </w:rPr>
+              <m:t>max</m:t>
+            </m:r>
+          </m:fName>
+          <m:e>
+            <m:d>
+              <m:dPr>
+                <m:ctrlPr>
+                  <w:rPr>
+                    <w:rFonts w:ascii="Cambria Math" w:eastAsiaTheme="minorEastAsia" w:hAnsi="Cambria Math"/>
+                    <w:i/>
+                  </w:rPr>
+                </m:ctrlPr>
+              </m:dPr>
+              <m:e>
+                <m:r>
+                  <w:rPr>
+                    <w:rFonts w:ascii="Cambria Math" w:eastAsiaTheme="minorEastAsia" w:hAnsi="Cambria Math"/>
+                  </w:rPr>
+                  <m:t xml:space="preserve"> F</m:t>
+                </m:r>
+                <m:d>
+                  <m:dPr>
+                    <m:ctrlPr>
+                      <w:rPr>
+                        <w:rFonts w:ascii="Cambria Math" w:eastAsiaTheme="minorEastAsia" w:hAnsi="Cambria Math"/>
+                        <w:i/>
+                      </w:rPr>
+                    </m:ctrlPr>
+                  </m:dPr>
+                  <m:e>
+                    <m:r>
+                      <w:rPr>
+                        <w:rFonts w:ascii="Cambria Math" w:eastAsiaTheme="minorEastAsia" w:hAnsi="Cambria Math"/>
+                      </w:rPr>
+                      <m:t>T</m:t>
+                    </m:r>
+                  </m:e>
+                </m:d>
+                <m:r>
+                  <w:rPr>
+                    <w:rFonts w:ascii="Cambria Math" w:eastAsiaTheme="minorEastAsia" w:hAnsi="Cambria Math"/>
+                  </w:rPr>
+                  <m:t>-</m:t>
+                </m:r>
+                <m:sSub>
+                  <m:sSubPr>
+                    <m:ctrlPr>
+                      <w:rPr>
+                        <w:rFonts w:ascii="Cambria Math" w:eastAsiaTheme="minorEastAsia" w:hAnsi="Cambria Math"/>
+                        <w:i/>
+                      </w:rPr>
+                    </m:ctrlPr>
+                  </m:sSubPr>
+                  <m:e>
+                    <m:r>
+                      <w:rPr>
+                        <w:rFonts w:ascii="Cambria Math" w:eastAsiaTheme="minorEastAsia" w:hAnsi="Cambria Math"/>
+                      </w:rPr>
+                      <m:t>S</m:t>
+                    </m:r>
+                  </m:e>
+                  <m:sub>
+                    <m:r>
+                      <w:rPr>
+                        <w:rFonts w:ascii="Cambria Math" w:eastAsiaTheme="minorEastAsia" w:hAnsi="Cambria Math"/>
+                      </w:rPr>
+                      <m:t>1year</m:t>
+                    </m:r>
+                  </m:sub>
+                </m:sSub>
+                <m:r>
+                  <w:rPr>
+                    <w:rFonts w:ascii="Cambria Math" w:eastAsiaTheme="minorEastAsia" w:hAnsi="Cambria Math"/>
+                  </w:rPr>
+                  <m:t>,0</m:t>
+                </m:r>
+              </m:e>
+            </m:d>
+          </m:e>
+        </m:func>
+        <m:r>
+          <w:rPr>
+            <w:rFonts w:ascii="Cambria Math" w:eastAsiaTheme="minorEastAsia" w:hAnsi="Cambria Math"/>
+          </w:rPr>
+          <m:t>*</m:t>
+        </m:r>
+        <m:sSub>
+          <m:sSubPr>
+            <m:ctrlPr>
+              <w:rPr>
+                <w:rFonts w:ascii="Cambria Math" w:eastAsiaTheme="minorEastAsia" w:hAnsi="Cambria Math"/>
+                <w:i/>
+              </w:rPr>
+            </m:ctrlPr>
+          </m:sSubPr>
+          <m:e>
+            <m:r>
+              <w:rPr>
+                <w:rFonts w:ascii="Cambria Math" w:eastAsiaTheme="minorEastAsia" w:hAnsi="Cambria Math"/>
+              </w:rPr>
+              <m:t>P</m:t>
+            </m:r>
+          </m:e>
+          <m:sub>
+            <m:r>
+              <w:rPr>
+                <w:rFonts w:ascii="Cambria Math" w:eastAsiaTheme="minorEastAsia" w:hAnsi="Cambria Math"/>
+              </w:rPr>
+              <m:t>annuity</m:t>
+            </m:r>
+          </m:sub>
+        </m:sSub>
+      </m:oMath>
+    </w:p>
+    <w:p>
+      <w:pPr>
+        <w:rPr>
+          <w:rFonts w:ascii="Abadi" w:eastAsiaTheme="minorEastAsia" w:hAnsi="Abadi"/>
+        </w:rPr>
+      </w:pPr>
+      <w:r>
+        <w:rPr>
+          <w:rFonts w:ascii="Abadi" w:eastAsiaTheme="minorEastAsia" w:hAnsi="Abadi"/>
+        </w:rPr>
+        <w:t xml:space="preserve">Receiver swaption: </w:t>
+      </w:r>
+      <m:oMath>
+        <m:func>
+          <m:funcPr>
+            <m:ctrlPr>
+              <w:rPr>
+                <w:rFonts w:ascii="Cambria Math" w:eastAsiaTheme="minorEastAsia" w:hAnsi="Cambria Math"/>
+                <w:i/>
+              </w:rPr>
+            </m:ctrlPr>
+          </m:funcPr>
+          <m:fName>
+            <m:r>
+              <m:rPr>
+                <m:sty m:val="p"/>
+              </m:rPr>
+              <w:rPr>
+                <w:rFonts w:ascii="Cambria Math" w:eastAsiaTheme="minorEastAsia" w:hAnsi="Cambria Math"/>
+              </w:rPr>
+              <m:t>max</m:t>
+            </m:r>
+          </m:fName>
+          <m:e>
+            <m:d>
+              <m:dPr>
+                <m:ctrlPr>
+                  <w:rPr>
+                    <w:rFonts w:ascii="Cambria Math" w:eastAsiaTheme="minorEastAsia" w:hAnsi="Cambria Math"/>
+                    <w:i/>
+                  </w:rPr>
+                </m:ctrlPr>
+              </m:dPr>
+              <m:e>
+                <m:r>
+                  <w:rPr>
+                    <w:rFonts w:ascii="Cambria Math" w:eastAsiaTheme="minorEastAsia" w:hAnsi="Cambria Math"/>
+                  </w:rPr>
+                  <m:t xml:space="preserve"> K-</m:t>
+                </m:r>
+                <m:sSub>
+                  <m:sSubPr>
+                    <m:ctrlPr>
+                      <w:rPr>
+                        <w:rFonts w:ascii="Cambria Math" w:eastAsiaTheme="minorEastAsia" w:hAnsi="Cambria Math"/>
+                        <w:i/>
+                      </w:rPr>
+                    </m:ctrlPr>
+                  </m:sSubPr>
+                  <m:e>
+                    <m:r>
+                      <w:rPr>
+                        <w:rFonts w:ascii="Cambria Math" w:eastAsiaTheme="minorEastAsia" w:hAnsi="Cambria Math"/>
+                      </w:rPr>
+                      <m:t>S</m:t>
+                    </m:r>
+                  </m:e>
+                  <m:sub>
+                    <m:r>
+                      <w:rPr>
+                        <w:rFonts w:ascii="Cambria Math" w:eastAsiaTheme="minorEastAsia" w:hAnsi="Cambria Math"/>
+                      </w:rPr>
+                      <m:t>1year</m:t>
+                    </m:r>
+                  </m:sub>
+                </m:sSub>
+              </m:e>
+            </m:d>
+          </m:e>
+        </m:func>
+        <m:r>
+          <w:rPr>
+            <w:rFonts w:ascii="Cambria Math" w:eastAsiaTheme="minorEastAsia" w:hAnsi="Cambria Math"/>
+          </w:rPr>
+          <m:t>*</m:t>
+        </m:r>
+        <m:sSub>
+          <m:sSubPr>
+            <m:ctrlPr>
+              <w:rPr>
+                <w:rFonts w:ascii="Cambria Math" w:eastAsiaTheme="minorEastAsia" w:hAnsi="Cambria Math"/>
+                <w:i/>
+              </w:rPr>
+            </m:ctrlPr>
+          </m:sSubPr>
+          <m:e>
+            <m:r>
+              <w:rPr>
+                <w:rFonts w:ascii="Cambria Math" w:eastAsiaTheme="minorEastAsia" w:hAnsi="Cambria Math"/>
+              </w:rPr>
+              <m:t>P</m:t>
+            </m:r>
+          </m:e>
+          <m:sub>
+            <m:r>
+              <w:rPr>
+                <w:rFonts w:ascii="Cambria Math" w:eastAsiaTheme="minorEastAsia" w:hAnsi="Cambria Math"/>
+              </w:rPr>
+              <m:t>annuity</m:t>
+            </m:r>
+          </m:sub>
+        </m:sSub>
+      </m:oMath>
+    </w:p>
+    <w:p>
+      <w:pPr>
+        <w:rPr>
+          <w:rFonts w:ascii="Abadi" w:eastAsiaTheme="minorEastAsia" w:hAnsi="Abadi"/>
+        </w:rPr>
+      </w:pPr>
+    </w:p>
+    <w:p>
+      <w:pPr>
+        <w:rPr>
+          <w:rFonts w:ascii="Abadi" w:eastAsiaTheme="minorEastAsia" w:hAnsi="Abadi"/>
+        </w:rPr>
+      </w:pPr>
+      <w:r>
+        <w:rPr>
+          <w:rFonts w:ascii="Abadi" w:eastAsiaTheme="minorEastAsia" w:hAnsi="Abadi"/>
+        </w:rPr>
+        <w:t xml:space="preserve">Take average of the </w:t>
+      </w:r>
+      <w:r>
+        <w:rPr>
+          <w:rFonts w:ascii="Abadi" w:eastAsiaTheme="minorEastAsia" w:hAnsi="Abadi"/>
+        </w:rPr>
+        <w:t>option values across all simulated paths:</w:t>
+      </w:r>
+    </w:p>
+    <w:p>
+      <w:pPr>
+        <w:rPr>
+          <w:rFonts w:ascii="Abadi" w:eastAsiaTheme="minorEastAsia" w:hAnsi="Abadi"/>
+        </w:rPr>
+      </w:pPr>
+      <m:oMathPara>
+        <m:oMath>
+          <m:sSub>
+            <m:sSubPr>
+              <m:ctrlPr>
+                <w:rPr>
+                  <w:rFonts w:ascii="Cambria Math" w:eastAsiaTheme="minorEastAsia" w:hAnsi="Cambria Math"/>
+                  <w:i/>
+                </w:rPr>
+              </m:ctrlPr>
+            </m:sSubPr>
+            <m:e>
+              <m:r>
+                <w:rPr>
+                  <w:rFonts w:ascii="Cambria Math" w:eastAsiaTheme="minorEastAsia" w:hAnsi="Cambria Math"/>
+                </w:rPr>
+                <m:t>P</m:t>
+              </m:r>
+            </m:e>
+            <m:sub>
+              <m:r>
+                <w:rPr>
+                  <w:rFonts w:ascii="Cambria Math" w:eastAsiaTheme="minorEastAsia" w:hAnsi="Cambria Math"/>
+                </w:rPr>
+                <m:t>swaption</m:t>
+              </m:r>
+            </m:sub>
+          </m:sSub>
+          <m:r>
+            <w:rPr>
+              <w:rFonts w:ascii="Cambria Math" w:eastAsiaTheme="minorEastAsia" w:hAnsi="Cambria Math"/>
+            </w:rPr>
+            <m:t>=</m:t>
+          </m:r>
+          <m:f>
+            <m:fPr>
+              <m:ctrlPr>
+                <w:rPr>
+                  <w:rFonts w:ascii="Cambria Math" w:eastAsiaTheme="minorEastAsia" w:hAnsi="Cambria Math"/>
+                  <w:i/>
+                </w:rPr>
+              </m:ctrlPr>
+            </m:fPr>
+            <m:num>
+              <m:r>
+                <w:rPr>
+                  <w:rFonts w:ascii="Cambria Math" w:eastAsiaTheme="minorEastAsia" w:hAnsi="Cambria Math"/>
+                </w:rPr>
+                <m:t>1</m:t>
+              </m:r>
+            </m:num>
+            <m:den>
+              <m:r>
+                <w:rPr>
+                  <w:rFonts w:ascii="Cambria Math" w:eastAsiaTheme="minorEastAsia" w:hAnsi="Cambria Math"/>
+                </w:rPr>
+                <m:t xml:space="preserve">N </m:t>
+              </m:r>
+            </m:den>
+          </m:f>
+          <m:r>
+            <w:rPr>
+              <w:rFonts w:ascii="Cambria Math" w:eastAsiaTheme="minorEastAsia" w:hAnsi="Cambria Math"/>
+            </w:rPr>
+            <m:t>*</m:t>
+          </m:r>
+          <m:nary>
+            <m:naryPr>
+              <m:chr m:val="∑"/>
+              <m:ctrlPr>
+                <w:rPr>
+                  <w:rFonts w:ascii="Cambria Math" w:eastAsiaTheme="minorEastAsia" w:hAnsi="Cambria Math"/>
+                  <w:i/>
+                </w:rPr>
+              </m:ctrlPr>
+            </m:naryPr>
+            <m:sub>
+              <m:r>
+                <w:rPr>
+                  <w:rFonts w:ascii="Cambria Math" w:eastAsiaTheme="minorEastAsia" w:hAnsi="Cambria Math"/>
+                </w:rPr>
+                <m:t>i=1</m:t>
+              </m:r>
+            </m:sub>
+            <m:sup>
+              <m:r>
+                <w:rPr>
+                  <w:rFonts w:ascii="Cambria Math" w:eastAsiaTheme="minorEastAsia" w:hAnsi="Cambria Math"/>
+                </w:rPr>
+                <m:t>M</m:t>
+              </m:r>
+            </m:sup>
+            <m:e>
+              <m:r>
+                <w:rPr>
+                  <w:rFonts w:ascii="Cambria Math" w:eastAsiaTheme="minorEastAsia" w:hAnsi="Cambria Math"/>
+                </w:rPr>
+                <m:t>Present Value</m:t>
+              </m:r>
+              <m:sSub>
+                <m:sSubPr>
+                  <m:ctrlPr>
+                    <w:rPr>
+                      <w:rFonts w:ascii="Cambria Math" w:eastAsiaTheme="minorEastAsia" w:hAnsi="Cambria Math"/>
+                      <w:i/>
+                    </w:rPr>
+                  </m:ctrlPr>
+                </m:sSubPr>
+                <m:e>
+                  <m:d>
+                    <m:dPr>
+                      <m:ctrlPr>
+                        <w:rPr>
+                          <w:rFonts w:ascii="Cambria Math" w:eastAsiaTheme="minorEastAsia" w:hAnsi="Cambria Math"/>
+                          <w:i/>
+                        </w:rPr>
+                      </m:ctrlPr>
+                    </m:dPr>
+                    <m:e>
+                      <m:r>
+                        <w:rPr>
+                          <w:rFonts w:ascii="Cambria Math" w:eastAsiaTheme="minorEastAsia" w:hAnsi="Cambria Math"/>
+                        </w:rPr>
+                        <m:t>Path</m:t>
+                      </m:r>
+                    </m:e>
+                  </m:d>
+                </m:e>
+                <m:sub>
+                  <m:r>
+                    <w:rPr>
+                      <w:rFonts w:ascii="Cambria Math" w:eastAsiaTheme="minorEastAsia" w:hAnsi="Cambria Math"/>
+                    </w:rPr>
+                    <m:t>i</m:t>
+                  </m:r>
+                </m:sub>
+              </m:sSub>
+              <m:r>
+                <w:rPr>
+                  <w:rFonts w:ascii="Cambria Math" w:eastAsiaTheme="minorEastAsia" w:hAnsi="Cambria Math"/>
+                </w:rPr>
+                <m:t xml:space="preserve"> </m:t>
+              </m:r>
+            </m:e>
+          </m:nary>
+        </m:oMath>
+      </m:oMathPara>
+    </w:p>
+    <w:p>
+      <w:pPr>
+        <w:rPr>
+          <w:rFonts w:ascii="Abadi" w:eastAsiaTheme="minorEastAsia" w:hAnsi="Abadi"/>
+        </w:rPr>
+      </w:pPr>
+    </w:p>
+    <w:p>
+      <w:pPr>
+        <w:rPr>
+          <w:rFonts w:ascii="Abadi" w:eastAsiaTheme="minorEastAsia" w:hAnsi="Abadi"/>
+        </w:rPr>
+      </w:pPr>
+    </w:p>
+    <w:p>
+      <w:pPr>
+        <w:pStyle w:val="Heading1"/>
+      </w:pPr>
+      <w:bookmarkStart w:id="6" w:name="_Toc184568021"/>
+      <w:r>
+        <w:t>3.0 Model output</w:t>
+      </w:r>
+      <w:bookmarkEnd w:id="6"/>
+    </w:p>
+    <w:p>
+      <w:pPr>
+        <w:rPr>
+          <w:rFonts w:ascii="Abadi" w:hAnsi="Abadi"/>
+        </w:rPr>
+      </w:pPr>
+      <w:r>
+        <w:rPr>
+          <w:rFonts w:ascii="Abadi" w:hAnsi="Abadi"/>
+        </w:rPr>
+        <w:t>The model out has three components: (</w:t>
+      </w:r>
+      <w:proofErr w:type="spellStart"/>
+      <w:r>
+        <w:rPr>
+          <w:rFonts w:ascii="Abadi" w:hAnsi="Abadi"/>
+        </w:rPr>
+        <w:t>i</w:t>
+      </w:r>
+      <w:proofErr w:type="spellEnd"/>
+      <w:r>
+        <w:rPr>
+          <w:rFonts w:ascii="Abadi" w:hAnsi="Abadi"/>
+        </w:rPr>
+        <w:t>) Swap pricing</w:t>
+      </w:r>
+      <w:r>
+        <w:rPr>
+          <w:rFonts w:ascii="Abadi" w:hAnsi="Abadi"/>
+        </w:rPr>
+        <w:t xml:space="preserve"> (Fixed rate payer)</w:t>
+      </w:r>
+      <w:r>
+        <w:rPr>
+          <w:rFonts w:ascii="Abadi" w:hAnsi="Abadi"/>
+        </w:rPr>
+        <w:t xml:space="preserve"> (ii) Swap valuation</w:t>
+      </w:r>
+      <w:r>
+        <w:rPr>
+          <w:rFonts w:ascii="Abadi" w:hAnsi="Abadi"/>
+        </w:rPr>
+        <w:t xml:space="preserve"> (iii) Swaption pricing (</w:t>
+      </w:r>
+      <w:proofErr w:type="spellStart"/>
+      <w:r>
+        <w:rPr>
+          <w:rFonts w:ascii="Abadi" w:hAnsi="Abadi"/>
+        </w:rPr>
+        <w:t>MonteCarlo</w:t>
+      </w:r>
+      <w:proofErr w:type="spellEnd"/>
+      <w:r>
+        <w:rPr>
+          <w:rFonts w:ascii="Abadi" w:hAnsi="Abadi"/>
+        </w:rPr>
+        <w:t xml:space="preserve"> simulation) </w:t>
+      </w:r>
+    </w:p>
+    <w:p>
+      <w:pPr>
+        <w:rPr>
+          <w:rFonts w:ascii="Abadi" w:hAnsi="Abadi"/>
+        </w:rPr>
+      </w:pPr>
+    </w:p>
+    <w:p>
+      <w:pPr>
+        <w:rPr>
+          <w:rFonts w:ascii="Abadi" w:hAnsi="Abadi"/>
+        </w:rPr>
+      </w:pPr>
+    </w:p>
+    <w:tbl>
+      <w:tblPr>
+        <w:tblStyle w:val="TableGrid"/>
+        <w:tblW w:w="0" w:type="auto"/>
+        <w:tblLook w:val="04A0" w:firstRow="1" w:lastRow="0" w:firstColumn="1" w:lastColumn="0" w:noHBand="0" w:noVBand="1"/>
+      </w:tblPr>
+      <w:tblGrid>
+        <w:gridCol w:w="2020"/>
+        <w:gridCol w:w="2374"/>
+        <w:gridCol w:w="4956"/>
+      </w:tblGrid>
+      <w:tr>
+        <w:tc>
+          <w:tcPr>
+            <w:tcW w:w="2337" w:type="dxa"/>
+            <w:shd w:val="clear" w:color="auto" w:fill="4C94D8" w:themeFill="text2" w:themeFillTint="80"/>
+          </w:tcPr>
+          <w:p>
+            <w:pPr>
+              <w:rPr>
+                <w:rFonts w:ascii="Abadi" w:hAnsi="Abadi"/>
+                <w:color w:val="FFFFFF" w:themeColor="background1"/>
+              </w:rPr>
+            </w:pPr>
+            <w:r>
+              <w:rPr>
+                <w:rFonts w:ascii="Abadi" w:hAnsi="Abadi"/>
+                <w:color w:val="FFFFFF" w:themeColor="background1"/>
+              </w:rPr>
+              <w:t>Component</w:t>
+            </w:r>
+          </w:p>
+        </w:tc>
+        <w:tc>
+          <w:tcPr>
+            <w:tcW w:w="2878" w:type="dxa"/>
+            <w:shd w:val="clear" w:color="auto" w:fill="4C94D8" w:themeFill="text2" w:themeFillTint="80"/>
+          </w:tcPr>
+          <w:p>
+            <w:pPr>
+              <w:rPr>
+                <w:rFonts w:ascii="Abadi" w:hAnsi="Abadi"/>
+                <w:color w:val="FFFFFF" w:themeColor="background1"/>
+              </w:rPr>
+            </w:pPr>
+            <w:r>
+              <w:rPr>
+                <w:rFonts w:ascii="Abadi" w:hAnsi="Abadi"/>
+                <w:color w:val="FFFFFF" w:themeColor="background1"/>
+              </w:rPr>
+              <w:t>Description</w:t>
+            </w:r>
+          </w:p>
+        </w:tc>
+        <w:tc>
+          <w:tcPr>
+            <w:tcW w:w="3960" w:type="dxa"/>
+            <w:shd w:val="clear" w:color="auto" w:fill="4C94D8" w:themeFill="text2" w:themeFillTint="80"/>
+          </w:tcPr>
+          <w:p>
+            <w:pPr>
+              <w:rPr>
+                <w:rFonts w:ascii="Abadi" w:hAnsi="Abadi"/>
+                <w:color w:val="FFFFFF" w:themeColor="background1"/>
+              </w:rPr>
+            </w:pPr>
+            <w:r>
+              <w:rPr>
+                <w:rFonts w:ascii="Abadi" w:hAnsi="Abadi"/>
+                <w:color w:val="FFFFFF" w:themeColor="background1"/>
+              </w:rPr>
+              <w:t>Remarks</w:t>
+            </w:r>
+          </w:p>
+        </w:tc>
+      </w:tr>
+      <w:tr>
+        <w:tc>
+          <w:tcPr>
+            <w:tcW w:w="2337" w:type="dxa"/>
+          </w:tcPr>
+          <w:p>
+            <w:pPr>
+              <w:rPr>
+                <w:rFonts w:ascii="Abadi" w:hAnsi="Abadi"/>
+              </w:rPr>
+            </w:pPr>
+            <w:r>
+              <w:rPr>
+                <w:rFonts w:ascii="Abadi" w:hAnsi="Abadi"/>
+              </w:rPr>
+              <w:t>Swap pricing</w:t>
+            </w:r>
+          </w:p>
+        </w:tc>
+        <w:tc>
+          <w:tcPr>
+            <w:tcW w:w="2878" w:type="dxa"/>
+          </w:tcPr>
+          <w:p>
+            <w:pPr>
+              <w:rPr>
+                <w:rFonts w:ascii="Abadi" w:hAnsi="Abadi"/>
+              </w:rPr>
+            </w:pPr>
+            <w:r>
+              <w:rPr>
+                <w:rFonts w:ascii="Abadi" w:hAnsi="Abadi"/>
+              </w:rPr>
+              <w:t xml:space="preserve">The fixed interest rate on for </w:t>
+            </w:r>
+            <w:r>
+              <w:rPr>
+                <w:rFonts w:ascii="Abadi" w:hAnsi="Abadi"/>
+              </w:rPr>
+              <w:t>fixed rate payment leg</w:t>
+            </w:r>
+          </w:p>
+        </w:tc>
+        <w:tc>
+          <w:tcPr>
+            <w:tcW w:w="3960" w:type="dxa"/>
+          </w:tcPr>
+          <w:p>
+            <w:pPr>
+              <w:rPr>
+                <w:rFonts w:ascii="Abadi" w:hAnsi="Abadi"/>
+              </w:rPr>
+            </w:pPr>
+            <w:r>
+              <w:rPr>
+                <w:rFonts w:ascii="Abadi" w:hAnsi="Abadi"/>
+              </w:rPr>
+              <w:drawing>
+                <wp:inline distT="0" distB="0" distL="0" distR="0" wp14:anchorId="0772389A" wp14:editId="467DCFAA">
+                  <wp:extent cx="2985135" cy="976923"/>
+                  <wp:effectExtent l="0" t="0" r="5715" b="0"/>
+                  <wp:docPr id="879298017" name="Picture 1"/>
+                  <wp:cNvGraphicFramePr>
+                    <a:graphicFrameLocks xmlns:a="http://schemas.openxmlformats.org/drawingml/2006/main" noChangeAspect="1"/>
+                  </wp:cNvGraphicFramePr>
+                  <a:graphic xmlns:a="http://schemas.openxmlformats.org/drawingml/2006/main">
+                    <a:graphicData uri="http://schemas.openxmlformats.org/drawingml/2006/picture">
+                      <pic:pic xmlns:pic="http://schemas.openxmlformats.org/drawingml/2006/picture">
+                        <pic:nvPicPr>
+                          <pic:cNvPr id="879298017" name=""/>
+                          <pic:cNvPicPr/>
+                        </pic:nvPicPr>
+                        <pic:blipFill>
+                          <a:blip r:embed="rId6"/>
+                          <a:stretch>
+                            <a:fillRect/>
+                          </a:stretch>
+                        </pic:blipFill>
+                        <pic:spPr>
+                          <a:xfrm>
+                            <a:off x="0" y="0"/>
+                            <a:ext cx="3011195" cy="985452"/>
+                          </a:xfrm>
+                          <a:prstGeom prst="rect">
+                            <a:avLst/>
+                          </a:prstGeom>
+                        </pic:spPr>
+                      </pic:pic>
+                    </a:graphicData>
+                  </a:graphic>
+                </wp:inline>
+              </w:drawing>
+            </w:r>
+          </w:p>
+        </w:tc>
+      </w:tr>
+      <w:tr>
+        <w:tc>
+          <w:tcPr>
+            <w:tcW w:w="2337" w:type="dxa"/>
+          </w:tcPr>
+          <w:p>
+            <w:pPr>
+              <w:rPr>
+                <w:rFonts w:ascii="Abadi" w:hAnsi="Abadi"/>
+              </w:rPr>
+            </w:pPr>
+            <w:r>
+              <w:rPr>
+                <w:rFonts w:ascii="Abadi" w:hAnsi="Abadi"/>
+              </w:rPr>
+              <w:t>Swap valuation</w:t>
+            </w:r>
+          </w:p>
+        </w:tc>
+        <w:tc>
+          <w:tcPr>
+            <w:tcW w:w="2878" w:type="dxa"/>
+          </w:tcPr>
+          <w:p>
+            <w:pPr>
+              <w:rPr>
+                <w:rFonts w:ascii="Abadi" w:hAnsi="Abadi"/>
+              </w:rPr>
+            </w:pPr>
+            <w:r>
+              <w:rPr>
+                <w:rFonts w:ascii="Abadi" w:hAnsi="Abadi"/>
+              </w:rPr>
+              <w:t xml:space="preserve">Change in the swap price (output 1) with the passage of time </w:t>
+            </w:r>
+          </w:p>
+          <w:p>
+            <w:pPr>
+              <w:rPr>
+                <w:rFonts w:ascii="Abadi" w:hAnsi="Abadi"/>
+              </w:rPr>
+            </w:pPr>
+          </w:p>
+          <w:p>
+            <w:pPr>
+              <w:rPr>
+                <w:rFonts w:ascii="Abadi" w:hAnsi="Abadi"/>
+              </w:rPr>
+            </w:pPr>
+          </w:p>
+          <w:p>
+            <w:pPr>
+              <w:rPr>
+                <w:rFonts w:ascii="Abadi" w:hAnsi="Abadi"/>
+              </w:rPr>
+            </w:pPr>
+          </w:p>
+        </w:tc>
+        <w:tc>
+          <w:tcPr>
+            <w:tcW w:w="3960" w:type="dxa"/>
+          </w:tcPr>
+          <w:p>
+            <w:pPr>
+              <w:rPr>
+                <w:rFonts w:ascii="Abadi" w:hAnsi="Abadi"/>
+              </w:rPr>
+            </w:pPr>
+            <w:r>
+              <w:rPr>
+                <w:rFonts w:ascii="Abadi" w:hAnsi="Abadi"/>
+              </w:rPr>
+              <w:drawing>
+                <wp:inline distT="0" distB="0" distL="0" distR="0" wp14:anchorId="7C5FAC59" wp14:editId="7B72AD29">
+                  <wp:extent cx="3008923" cy="851535"/>
+                  <wp:effectExtent l="0" t="0" r="1270" b="5715"/>
+                  <wp:docPr id="359225483" name="Picture 1"/>
+                  <wp:cNvGraphicFramePr>
+                    <a:graphicFrameLocks xmlns:a="http://schemas.openxmlformats.org/drawingml/2006/main" noChangeAspect="1"/>
+                  </wp:cNvGraphicFramePr>
+                  <a:graphic xmlns:a="http://schemas.openxmlformats.org/drawingml/2006/main">
+                    <a:graphicData uri="http://schemas.openxmlformats.org/drawingml/2006/picture">
+                      <pic:pic xmlns:pic="http://schemas.openxmlformats.org/drawingml/2006/picture">
+                        <pic:nvPicPr>
+                          <pic:cNvPr id="359225483" name=""/>
+                          <pic:cNvPicPr/>
+                        </pic:nvPicPr>
+                        <pic:blipFill>
+                          <a:blip r:embed="rId7"/>
+                          <a:stretch>
+                            <a:fillRect/>
+                          </a:stretch>
+                        </pic:blipFill>
+                        <pic:spPr>
+                          <a:xfrm>
+                            <a:off x="0" y="0"/>
+                            <a:ext cx="3051613" cy="863616"/>
+                          </a:xfrm>
+                          <a:prstGeom prst="rect">
+                            <a:avLst/>
+                          </a:prstGeom>
+                        </pic:spPr>
+                      </pic:pic>
+                    </a:graphicData>
+                  </a:graphic>
+                </wp:inline>
+              </w:drawing>
+            </w:r>
+          </w:p>
+        </w:tc>
+      </w:tr>
+      <w:tr>
+        <w:tc>
+          <w:tcPr>
+            <w:tcW w:w="2337" w:type="dxa"/>
+          </w:tcPr>
+          <w:p>
+            <w:pPr>
+              <w:rPr>
+                <w:rFonts w:ascii="Abadi" w:hAnsi="Abadi"/>
+              </w:rPr>
+            </w:pPr>
+            <w:r>
+              <w:rPr>
+                <w:rFonts w:ascii="Abadi" w:hAnsi="Abadi"/>
+              </w:rPr>
+              <w:t>Swap pricing</w:t>
+            </w:r>
+          </w:p>
+        </w:tc>
+        <w:tc>
+          <w:tcPr>
+            <w:tcW w:w="2878" w:type="dxa"/>
+          </w:tcPr>
+          <w:p>
+            <w:pPr>
+              <w:rPr>
+                <w:rFonts w:ascii="Abadi" w:hAnsi="Abadi"/>
+              </w:rPr>
+            </w:pPr>
+            <w:r>
+              <w:rPr>
+                <w:rFonts w:ascii="Abadi" w:hAnsi="Abadi"/>
+              </w:rPr>
+              <w:t>Value of the swaption at a point in time</w:t>
+            </w:r>
+          </w:p>
+        </w:tc>
+        <w:tc>
+          <w:tcPr>
+            <w:tcW w:w="3960" w:type="dxa"/>
+          </w:tcPr>
+          <w:p>
+            <w:pPr>
+              <w:pStyle w:val="ListParagraph"/>
+              <w:numPr>
+                <w:ilvl w:val="0"/>
+                <w:numId w:val="9"/>
+              </w:numPr>
+              <w:rPr>
+                <w:rFonts w:ascii="Abadi" w:hAnsi="Abadi"/>
+              </w:rPr>
+            </w:pPr>
+            <w:r>
+              <w:rPr>
+                <w:rFonts w:ascii="Abadi" w:hAnsi="Abadi"/>
+              </w:rPr>
+              <w:t>HJM model</w:t>
+            </w:r>
+            <w:r>
+              <w:rPr>
+                <w:rFonts w:ascii="Abadi" w:hAnsi="Abadi"/>
+              </w:rPr>
+              <w:t xml:space="preserve"> [4</w:t>
+            </w:r>
+            <w:proofErr w:type="gramStart"/>
+            <w:r>
+              <w:rPr>
+                <w:rFonts w:ascii="Abadi" w:hAnsi="Abadi"/>
+              </w:rPr>
+              <w:t xml:space="preserve">] </w:t>
+            </w:r>
+            <w:r>
+              <w:rPr>
+                <w:rFonts w:ascii="Abadi" w:hAnsi="Abadi"/>
+              </w:rPr>
+              <w:t xml:space="preserve"> is</w:t>
+            </w:r>
+            <w:proofErr w:type="gramEnd"/>
+            <w:r>
+              <w:rPr>
+                <w:rFonts w:ascii="Abadi" w:hAnsi="Abadi"/>
+              </w:rPr>
+              <w:t xml:space="preserve"> used for simulating the interest rate paths </w:t>
+            </w:r>
+          </w:p>
+          <w:p>
+            <w:pPr>
+              <w:rPr>
+                <w:rFonts w:ascii="Abadi" w:hAnsi="Abadi"/>
+              </w:rPr>
+            </w:pPr>
+            <w:r>
+              <w:rPr>
+                <w:rFonts w:ascii="Abadi" w:hAnsi="Abadi"/>
+              </w:rPr>
+              <w:t>#</w:t>
+            </w:r>
+            <w:proofErr w:type="gramStart"/>
+            <w:r>
+              <w:rPr>
+                <w:rFonts w:ascii="Abadi" w:hAnsi="Abadi"/>
+              </w:rPr>
+              <w:t>number</w:t>
+            </w:r>
+            <w:proofErr w:type="gramEnd"/>
+            <w:r>
+              <w:rPr>
+                <w:rFonts w:ascii="Abadi" w:hAnsi="Abadi"/>
+              </w:rPr>
+              <w:t xml:space="preserve"> of simulations:100</w:t>
+            </w:r>
+          </w:p>
+          <w:p>
+            <w:pPr>
+              <w:pStyle w:val="ListParagraph"/>
+              <w:numPr>
+                <w:ilvl w:val="0"/>
+                <w:numId w:val="9"/>
+              </w:numPr>
+              <w:rPr>
+                <w:rFonts w:ascii="Abadi" w:hAnsi="Abadi"/>
+              </w:rPr>
+            </w:pPr>
+            <w:r>
+              <w:rPr>
+                <w:rFonts w:ascii="Abadi" w:hAnsi="Abadi"/>
+              </w:rPr>
+              <w:t>See output below</w:t>
+            </w:r>
+          </w:p>
+        </w:tc>
+      </w:tr>
+    </w:tbl>
+    <w:p>
+      <w:pPr>
+        <w:rPr>
+          <w:rFonts w:ascii="Abadi" w:hAnsi="Abadi"/>
+        </w:rPr>
+      </w:pPr>
+    </w:p>
+    <w:p>
+      <w:pPr>
+        <w:rPr>
+          <w:rFonts w:ascii="Abadi" w:hAnsi="Abadi"/>
+        </w:rPr>
+      </w:pPr>
+    </w:p>
+    <w:p>
+      <w:pPr>
+        <w:rPr>
+          <w:rFonts w:ascii="Abadi" w:hAnsi="Abadi"/>
+        </w:rPr>
+      </w:pPr>
+      <w:r>
+        <w:rPr>
+          <w:rFonts w:ascii="Abadi" w:hAnsi="Abadi"/>
+        </w:rPr>
+        <w:t xml:space="preserve">   double volatility = </w:t>
+      </w:r>
+      <w:proofErr w:type="gramStart"/>
+      <w:r>
+        <w:rPr>
+          <w:rFonts w:ascii="Abadi" w:hAnsi="Abadi"/>
+        </w:rPr>
+        <w:t>0.002;</w:t>
+      </w:r>
+      <w:proofErr w:type="gramEnd"/>
+    </w:p>
+    <w:p>
+      <w:pPr>
+        <w:rPr>
+          <w:rFonts w:ascii="Abadi" w:hAnsi="Abadi"/>
+        </w:rPr>
+      </w:pPr>
+      <w:r>
+        <w:rPr>
+          <w:rFonts w:ascii="Abadi" w:hAnsi="Abadi"/>
+        </w:rPr>
+        <w:t xml:space="preserve">    double </w:t>
+      </w:r>
+      <w:proofErr w:type="spellStart"/>
+      <w:r>
+        <w:rPr>
+          <w:rFonts w:ascii="Abadi" w:hAnsi="Abadi"/>
+        </w:rPr>
+        <w:t>delta_t</w:t>
+      </w:r>
+      <w:proofErr w:type="spellEnd"/>
+      <w:r>
+        <w:rPr>
+          <w:rFonts w:ascii="Abadi" w:hAnsi="Abadi"/>
+        </w:rPr>
+        <w:t xml:space="preserve"> = </w:t>
+      </w:r>
+      <w:proofErr w:type="gramStart"/>
+      <w:r>
+        <w:rPr>
+          <w:rFonts w:ascii="Abadi" w:hAnsi="Abadi"/>
+        </w:rPr>
+        <w:t>0.25;</w:t>
+      </w:r>
+      <w:proofErr w:type="gramEnd"/>
+    </w:p>
+    <w:p>
+      <w:pPr>
+        <w:rPr>
+          <w:rFonts w:ascii="Abadi" w:hAnsi="Abadi"/>
+        </w:rPr>
+      </w:pPr>
+      <w:r>
+        <w:rPr>
+          <w:rFonts w:ascii="Abadi" w:hAnsi="Abadi"/>
+        </w:rPr>
+        <w:t xml:space="preserve">    int steps = </w:t>
+      </w:r>
+      <w:proofErr w:type="gramStart"/>
+      <w:r>
+        <w:rPr>
+          <w:rFonts w:ascii="Abadi" w:hAnsi="Abadi"/>
+        </w:rPr>
+        <w:t>4;</w:t>
+      </w:r>
+      <w:proofErr w:type="gramEnd"/>
+    </w:p>
+    <w:p>
+      <w:pPr>
+        <w:rPr>
+          <w:rFonts w:ascii="Abadi" w:hAnsi="Abadi"/>
+        </w:rPr>
+      </w:pPr>
+      <w:r>
+        <w:rPr>
+          <w:rFonts w:ascii="Abadi" w:hAnsi="Abadi"/>
+        </w:rPr>
+        <w:t xml:space="preserve">    int </w:t>
+      </w:r>
+      <w:proofErr w:type="spellStart"/>
+      <w:r>
+        <w:rPr>
+          <w:rFonts w:ascii="Abadi" w:hAnsi="Abadi"/>
+        </w:rPr>
+        <w:t>num_of_simulations</w:t>
+      </w:r>
+      <w:proofErr w:type="spellEnd"/>
+      <w:r>
+        <w:rPr>
+          <w:rFonts w:ascii="Abadi" w:hAnsi="Abadi"/>
+        </w:rPr>
+        <w:t xml:space="preserve"> = </w:t>
+      </w:r>
+      <w:proofErr w:type="gramStart"/>
+      <w:r>
+        <w:rPr>
+          <w:rFonts w:ascii="Abadi" w:hAnsi="Abadi"/>
+        </w:rPr>
+        <w:t>100;</w:t>
+      </w:r>
+      <w:proofErr w:type="gramEnd"/>
+    </w:p>
+    <w:p>
+      <w:pPr>
+        <w:rPr>
+          <w:rFonts w:ascii="Abadi" w:hAnsi="Abadi"/>
+        </w:rPr>
+      </w:pPr>
+      <w:r>
+        <w:rPr>
+          <w:rFonts w:ascii="Abadi" w:hAnsi="Abadi"/>
+        </w:rPr>
+        <w:t xml:space="preserve">    unsigned seed = </w:t>
+      </w:r>
+      <w:proofErr w:type="gramStart"/>
+      <w:r>
+        <w:rPr>
+          <w:rFonts w:ascii="Abadi" w:hAnsi="Abadi"/>
+        </w:rPr>
+        <w:t>95;</w:t>
+      </w:r>
+      <w:proofErr w:type="gramEnd"/>
+    </w:p>
+    <w:p>
+      <w:pPr>
+        <w:rPr>
+          <w:rFonts w:ascii="Abadi" w:hAnsi="Abadi"/>
+        </w:rPr>
+      </w:pPr>
+    </w:p>
+    <w:p>
+      <w:pPr>
+        <w:rPr>
+          <w:rFonts w:ascii="Abadi" w:hAnsi="Abadi"/>
+        </w:rPr>
+      </w:pPr>
+      <w:r>
+        <w:rPr>
+          <w:rFonts w:ascii="Abadi" w:hAnsi="Abadi"/>
+        </w:rPr>
+        <w:t xml:space="preserve">To reduce the complexity, the parameters for HJM model (interest rate curve) are directly taken as inputs. </w:t>
+      </w:r>
+      <w:proofErr w:type="gramStart"/>
+      <w:r>
+        <w:rPr>
+          <w:rFonts w:ascii="Abadi" w:hAnsi="Abadi"/>
+        </w:rPr>
+        <w:t>In reality, the</w:t>
+      </w:r>
+      <w:proofErr w:type="gramEnd"/>
+      <w:r>
+        <w:rPr>
+          <w:rFonts w:ascii="Abadi" w:hAnsi="Abadi"/>
+        </w:rPr>
+        <w:t xml:space="preserve"> parameters will be calibrated. </w:t>
+      </w:r>
+    </w:p>
+    <w:p>
+      <w:pPr>
+        <w:rPr>
+          <w:rFonts w:ascii="Abadi" w:hAnsi="Abadi"/>
+        </w:rPr>
+      </w:pPr>
+    </w:p>
+    <w:p>
+      <w:pPr>
+        <w:rPr>
+          <w:rFonts w:ascii="Abadi" w:hAnsi="Abadi"/>
+        </w:rPr>
+      </w:pPr>
+    </w:p>
+    <w:p>
+      <w:pPr>
+        <w:rPr>
+          <w:rFonts w:ascii="Abadi" w:hAnsi="Abadi"/>
+        </w:rPr>
+      </w:pPr>
+      <w:r>
+        <w:rPr>
+          <w:rFonts w:ascii="Abadi" w:hAnsi="Abadi"/>
+        </w:rPr>
+        <w:t xml:space="preserve">HJM model output (3m,6m,9m,12m) </w:t>
+      </w:r>
+    </w:p>
+    <w:p>
+      <w:pPr>
+        <w:rPr>
+          <w:rFonts w:ascii="Abadi" w:hAnsi="Abadi"/>
+        </w:rPr>
+      </w:pPr>
+      <w:r>
+        <w:rPr>
+          <w:rFonts w:ascii="Abadi" w:hAnsi="Abadi"/>
+        </w:rPr>
+        <w:lastRenderedPageBreak/>
+        <w:drawing>
+          <wp:inline distT="0" distB="0" distL="0" distR="0" wp14:anchorId="55459313" wp14:editId="36C5E393">
+            <wp:extent cx="5943600" cy="6169025"/>
+            <wp:effectExtent l="0" t="0" r="0" b="3175"/>
+            <wp:docPr id="1018157253" name="Picture 1" descr="A screen shot of a computer&#10;&#10;Description automatically generated"/>
+            <wp:cNvGraphicFramePr>
+              <a:graphicFrameLocks xmlns:a="http://schemas.openxmlformats.org/drawingml/2006/main" noChangeAspect="1"/>
+            </wp:cNvGraphicFramePr>
+            <a:graphic xmlns:a="http://schemas.openxmlformats.org/drawingml/2006/main">
+              <a:graphicData uri="http://schemas.openxmlformats.org/drawingml/2006/picture">
+                <pic:pic xmlns:pic="http://schemas.openxmlformats.org/drawingml/2006/picture">
+                  <pic:nvPicPr>
+                    <pic:cNvPr id="1018157253" name="Picture 1" descr="A screen shot of a computer&#10;&#10;Description automatically generated"/>
+                    <pic:cNvPicPr/>
+                  </pic:nvPicPr>
+                  <pic:blipFill>
+                    <a:blip r:embed="rId8"/>
+                    <a:stretch>
+                      <a:fillRect/>
+                    </a:stretch>
+                  </pic:blipFill>
+                  <pic:spPr>
+                    <a:xfrm>
+                      <a:off x="0" y="0"/>
+                      <a:ext cx="5943600" cy="6169025"/>
+                    </a:xfrm>
+                    <a:prstGeom prst="rect">
+                      <a:avLst/>
+                    </a:prstGeom>
+                  </pic:spPr>
+                </pic:pic>
+              </a:graphicData>
+            </a:graphic>
+          </wp:inline>
+        </w:drawing>
+      </w:r>
+    </w:p>
+    <w:p>
+      <w:pPr>
+        <w:rPr>
+          <w:rFonts w:ascii="Abadi" w:eastAsiaTheme="minorEastAsia" w:hAnsi="Abadi"/>
+        </w:rPr>
+      </w:pPr>
+    </w:p>
+    <w:p>
+      <w:pPr>
+        <w:rPr>
+          <w:rFonts w:ascii="Abadi" w:eastAsiaTheme="minorEastAsia" w:hAnsi="Abadi"/>
+        </w:rPr>
+      </w:pPr>
+      <w:r>
+        <w:rPr>
+          <w:rFonts w:ascii="Abadi" w:eastAsiaTheme="minorEastAsia" w:hAnsi="Abadi"/>
+        </w:rPr>
+        <w:t>Illustrative example to understand the interest rate swaption price</w:t>
+      </w:r>
+    </w:p>
+    <w:p>
+      <w:pPr>
+        <w:rPr>
+          <w:rFonts w:ascii="Abadi" w:eastAsiaTheme="minorEastAsia" w:hAnsi="Abadi"/>
+        </w:rPr>
+      </w:pPr>
+    </w:p>
+    <w:p>
+      <w:pPr>
+        <w:pStyle w:val="ListParagraph"/>
+        <w:numPr>
+          <w:ilvl w:val="0"/>
+          <w:numId w:val="8"/>
+        </w:numPr>
+        <w:rPr>
+          <w:rFonts w:ascii="Abadi" w:hAnsi="Abadi"/>
+        </w:rPr>
+      </w:pPr>
+      <w:r>
+        <w:rPr>
+          <w:rFonts w:ascii="Abadi" w:hAnsi="Abadi"/>
+        </w:rPr>
+        <w:t xml:space="preserve">Discount factors: </w:t>
+      </w:r>
+    </w:p>
+    <w:p>
+      <w:pPr>
+        <w:ind w:left="720"/>
+        <w:rPr>
+          <w:rFonts w:ascii="Abadi" w:hAnsi="Abadi"/>
+        </w:rPr>
+      </w:pPr>
+      <w:proofErr w:type="gramStart"/>
+      <w:r>
+        <w:rPr>
+          <w:rFonts w:ascii="Abadi" w:hAnsi="Abadi"/>
+        </w:rPr>
+        <w:t>D(</w:t>
+      </w:r>
+      <w:proofErr w:type="gramEnd"/>
+      <w:r>
+        <w:rPr>
+          <w:rFonts w:ascii="Abadi" w:hAnsi="Abadi"/>
+        </w:rPr>
+        <w:t>3M)=0.987995,</w:t>
+      </w:r>
+    </w:p>
+    <w:p>
+      <w:pPr>
+        <w:ind w:left="720"/>
+        <w:rPr>
+          <w:rFonts w:ascii="Abadi" w:hAnsi="Abadi"/>
+        </w:rPr>
+      </w:pPr>
+      <w:r>
+        <w:rPr>
+          <w:rFonts w:ascii="Abadi" w:hAnsi="Abadi"/>
+        </w:rPr>
+        <w:t>D(6</w:t>
+      </w:r>
+      <w:proofErr w:type="gramStart"/>
+      <w:r>
+        <w:rPr>
+          <w:rFonts w:ascii="Abadi" w:hAnsi="Abadi"/>
+        </w:rPr>
+        <w:t>M)=</w:t>
+      </w:r>
+      <w:proofErr w:type="gramEnd"/>
+      <w:r>
+        <w:rPr>
+          <w:rFonts w:ascii="Abadi" w:hAnsi="Abadi"/>
+        </w:rPr>
+        <w:t>0.975846</w:t>
+      </w:r>
+    </w:p>
+    <w:p>
+      <w:pPr>
+        <w:ind w:left="720"/>
+        <w:rPr>
+          <w:rFonts w:ascii="Abadi" w:hAnsi="Abadi"/>
+        </w:rPr>
+      </w:pPr>
+      <w:proofErr w:type="gramStart"/>
+      <w:r>
+        <w:rPr>
+          <w:rFonts w:ascii="Abadi" w:hAnsi="Abadi"/>
+        </w:rPr>
+        <w:t>,D</w:t>
+      </w:r>
+      <w:proofErr w:type="gramEnd"/>
+      <w:r>
+        <w:rPr>
+          <w:rFonts w:ascii="Abadi" w:hAnsi="Abadi"/>
+        </w:rPr>
+        <w:t>(9M)=0.963558,</w:t>
+      </w:r>
+    </w:p>
+    <w:p>
+      <w:pPr>
+        <w:ind w:left="720"/>
+        <w:rPr>
+          <w:rFonts w:ascii="Abadi" w:hAnsi="Abadi"/>
+        </w:rPr>
+      </w:pPr>
+      <w:r>
+        <w:rPr>
+          <w:rFonts w:ascii="Abadi" w:hAnsi="Abadi"/>
+        </w:rPr>
+        <w:t>D(12</w:t>
+      </w:r>
+      <w:proofErr w:type="gramStart"/>
+      <w:r>
+        <w:rPr>
+          <w:rFonts w:ascii="Abadi" w:hAnsi="Abadi"/>
+        </w:rPr>
+        <w:t>M)=</w:t>
+      </w:r>
+      <w:proofErr w:type="gramEnd"/>
+      <w:r>
+        <w:rPr>
+          <w:rFonts w:ascii="Abadi" w:hAnsi="Abadi"/>
+        </w:rPr>
+        <w:t>0.951229D</w:t>
+      </w:r>
+    </w:p>
+    <w:p>
+      <w:pPr>
+        <w:ind w:left="720"/>
+        <w:rPr>
+          <w:rFonts w:ascii="Abadi" w:hAnsi="Abadi"/>
+        </w:rPr>
+      </w:pPr>
+    </w:p>
+    <w:p>
+      <w:pPr>
+        <w:ind w:left="720"/>
+        <w:rPr>
+          <w:rFonts w:ascii="Abadi" w:hAnsi="Abadi"/>
+        </w:rPr>
+      </w:pPr>
+    </w:p>
+    <w:p>
+      <w:pPr>
+        <w:ind w:left="720"/>
+        <w:rPr>
+          <w:rFonts w:ascii="Abadi" w:hAnsi="Abadi"/>
+        </w:rPr>
+      </w:pPr>
+    </w:p>
+    <w:p>
+      <w:pPr>
+        <w:numPr>
+          <w:ilvl w:val="0"/>
+          <w:numId w:val="6"/>
+        </w:numPr>
+        <w:rPr>
+          <w:rFonts w:ascii="Abadi" w:hAnsi="Abadi"/>
+        </w:rPr>
+      </w:pPr>
+      <w:proofErr w:type="spellStart"/>
+      <w:r>
+        <w:rPr>
+          <w:rFonts w:ascii="Calibri" w:hAnsi="Calibri" w:cs="Calibri"/>
+        </w:rPr>
+        <w:lastRenderedPageBreak/>
+        <w:t>Δ</w:t>
+      </w:r>
+      <w:r>
+        <w:rPr>
+          <w:rFonts w:ascii="Abadi" w:hAnsi="Abadi"/>
+        </w:rPr>
+        <w:t>t</w:t>
+      </w:r>
+      <w:proofErr w:type="spellEnd"/>
+      <w:r>
+        <w:rPr>
+          <w:rFonts w:ascii="Abadi" w:hAnsi="Abadi"/>
+        </w:rPr>
+        <w:t>=0.2</w:t>
+      </w:r>
+      <w:r>
+        <w:rPr>
+          <w:rFonts w:ascii="Abadi" w:hAnsi="Abadi"/>
+        </w:rPr>
+        <w:t>5</w:t>
+      </w:r>
+    </w:p>
+    <w:p>
+      <w:pPr>
+        <w:numPr>
+          <w:ilvl w:val="0"/>
+          <w:numId w:val="6"/>
+        </w:numPr>
+        <w:rPr>
+          <w:rFonts w:ascii="Abadi" w:hAnsi="Abadi"/>
+        </w:rPr>
+      </w:pPr>
+      <w:r>
+        <w:rPr>
+          <w:rFonts w:ascii="Abadi" w:hAnsi="Abadi"/>
+        </w:rPr>
+        <w:t>Swap rate S=4.728915%</w:t>
+      </w:r>
+    </w:p>
+    <w:p>
+      <w:pPr>
+        <w:numPr>
+          <w:ilvl w:val="0"/>
+          <w:numId w:val="6"/>
+        </w:numPr>
+        <w:rPr>
+          <w:rFonts w:ascii="Abadi" w:hAnsi="Abadi"/>
+        </w:rPr>
+      </w:pPr>
+      <w:r>
+        <w:rPr>
+          <w:rFonts w:ascii="Abadi" w:hAnsi="Abadi"/>
+        </w:rPr>
+        <w:t>Exercise price X=4.7%</w:t>
+      </w:r>
+    </w:p>
+    <w:p>
+      <w:pPr>
+        <w:numPr>
+          <w:ilvl w:val="0"/>
+          <w:numId w:val="6"/>
+        </w:numPr>
+        <w:rPr>
+          <w:rFonts w:ascii="Abadi" w:hAnsi="Abadi"/>
+        </w:rPr>
+      </w:pPr>
+      <w:r>
+        <w:rPr>
+          <w:rFonts w:ascii="Abadi" w:hAnsi="Abadi"/>
+        </w:rPr>
+        <w:t>Notional N=1,000,000.</w:t>
+      </w:r>
+    </w:p>
+    <w:p>
+      <w:pPr>
+        <w:rPr>
+          <w:rFonts w:ascii="Abadi" w:hAnsi="Abadi"/>
+          <w:b/>
+          <w:bCs/>
+        </w:rPr>
+      </w:pPr>
+      <w:r>
+        <w:rPr>
+          <w:rFonts w:ascii="Abadi" w:hAnsi="Abadi"/>
+          <w:b/>
+          <w:bCs/>
+        </w:rPr>
+        <w:t>Steps:</w:t>
+      </w:r>
+    </w:p>
+    <w:p>
+      <w:pPr>
+        <w:numPr>
+          <w:ilvl w:val="0"/>
+          <w:numId w:val="7"/>
+        </w:numPr>
+        <w:rPr>
+          <w:rFonts w:ascii="Abadi" w:hAnsi="Abadi"/>
+        </w:rPr>
+      </w:pPr>
+      <w:r>
+        <w:rPr>
+          <w:rFonts w:ascii="Abadi" w:hAnsi="Abadi"/>
+        </w:rPr>
+        <w:t xml:space="preserve">Compute </w:t>
+      </w:r>
+      <w:r>
+        <w:rPr>
+          <w:rFonts w:ascii="Abadi" w:hAnsi="Abadi"/>
+        </w:rPr>
+        <w:t>PV</w:t>
+      </w:r>
+      <w:r>
+        <w:rPr>
+          <w:rFonts w:ascii="Arial" w:hAnsi="Arial" w:cs="Arial"/>
+        </w:rPr>
+        <w:t>​</w:t>
+      </w:r>
+      <w:r>
+        <w:rPr>
+          <w:rFonts w:ascii="Abadi" w:hAnsi="Abadi"/>
+        </w:rPr>
+        <w:t>:</w:t>
+      </w:r>
+    </w:p>
+    <w:p>
+      <w:pPr>
+        <w:tabs>
+          <w:tab w:val="num" w:pos="720"/>
+        </w:tabs>
+        <w:rPr>
+          <w:rFonts w:ascii="Abadi" w:hAnsi="Abadi"/>
+        </w:rPr>
+      </w:pPr>
+      <w:r>
+        <w:rPr>
+          <w:rFonts w:ascii="Abadi" w:hAnsi="Abadi"/>
+        </w:rPr>
+        <w:t>P</w:t>
+      </w:r>
+      <w:r>
+        <w:rPr>
+          <w:rFonts w:ascii="Abadi" w:hAnsi="Abadi"/>
+        </w:rPr>
+        <w:t>V</w:t>
+      </w:r>
+      <w:proofErr w:type="gramStart"/>
+      <w:r>
+        <w:rPr>
+          <w:rFonts w:ascii="Abadi" w:hAnsi="Abadi"/>
+        </w:rPr>
+        <w:t>=(</w:t>
+      </w:r>
+      <w:proofErr w:type="gramEnd"/>
+      <w:r>
+        <w:rPr>
+          <w:rFonts w:ascii="Abadi" w:hAnsi="Abadi"/>
+        </w:rPr>
+        <w:t>0.987995+0.975846+0.963558+0.951229)</w:t>
+      </w:r>
+      <w:r>
+        <w:rPr>
+          <w:rFonts w:ascii="Cambria Math" w:hAnsi="Cambria Math" w:cs="Cambria Math"/>
+        </w:rPr>
+        <w:t>⋅</w:t>
+      </w:r>
+      <w:r>
+        <w:rPr>
+          <w:rFonts w:ascii="Abadi" w:hAnsi="Abadi"/>
+        </w:rPr>
+        <w:t>0.25</w:t>
+      </w:r>
+      <w:r>
+        <w:rPr>
+          <w:rFonts w:ascii="Abadi" w:hAnsi="Abadi"/>
+        </w:rPr>
+        <w:t xml:space="preserve"> </w:t>
+      </w:r>
+      <w:r>
+        <w:rPr>
+          <w:rFonts w:ascii="Abadi" w:hAnsi="Abadi"/>
+        </w:rPr>
+        <w:t xml:space="preserve">= 0.969157 </w:t>
+      </w:r>
+    </w:p>
+    <w:p>
+      <w:pPr>
+        <w:pStyle w:val="ListParagraph"/>
+        <w:numPr>
+          <w:ilvl w:val="0"/>
+          <w:numId w:val="7"/>
+        </w:numPr>
+        <w:rPr>
+          <w:rFonts w:ascii="Abadi" w:hAnsi="Abadi"/>
+        </w:rPr>
+      </w:pPr>
+      <w:r>
+        <w:rPr>
+          <w:rFonts w:ascii="Abadi" w:hAnsi="Abadi"/>
+        </w:rPr>
+        <w:t>Swap rate – exercise rate = 0.0289%</w:t>
+      </w:r>
+    </w:p>
+    <w:p>
+      <w:pPr>
+        <w:pStyle w:val="ListParagraph"/>
+        <w:numPr>
+          <w:ilvl w:val="0"/>
+          <w:numId w:val="7"/>
+        </w:numPr>
+        <w:rPr>
+          <w:rFonts w:ascii="Abadi" w:hAnsi="Abadi"/>
+        </w:rPr>
+      </w:pPr>
+      <w:r>
+        <w:rPr>
+          <w:rFonts w:ascii="Abadi" w:hAnsi="Abadi"/>
+        </w:rPr>
+        <w:t xml:space="preserve">Payoff = </w:t>
+      </w:r>
+      <m:oMath>
+        <m:r>
+          <m:rPr>
+            <m:sty m:val="p"/>
+          </m:rPr>
+          <w:rPr>
+            <w:rFonts w:ascii="Cambria Math" w:hAnsi="Cambria Math"/>
+          </w:rPr>
+          <m:t>Δ</m:t>
+        </m:r>
+        <m:d>
+          <m:dPr>
+            <m:ctrlPr>
+              <w:rPr>
+                <w:rFonts w:ascii="Cambria Math" w:hAnsi="Cambria Math"/>
+                <w:i/>
+              </w:rPr>
+            </m:ctrlPr>
+          </m:dPr>
+          <m:e>
+            <m:r>
+              <w:rPr>
+                <w:rFonts w:ascii="Cambria Math" w:hAnsi="Cambria Math"/>
+              </w:rPr>
+              <m:t>swap rat</m:t>
+            </m:r>
+            <m:sSubSup>
+              <m:sSubSupPr>
+                <m:ctrlPr>
+                  <w:rPr>
+                    <w:rFonts w:ascii="Cambria Math" w:hAnsi="Cambria Math"/>
+                    <w:i/>
+                  </w:rPr>
+                </m:ctrlPr>
+              </m:sSubSupPr>
+              <m:e>
+                <m:r>
+                  <w:rPr>
+                    <w:rFonts w:ascii="Cambria Math" w:hAnsi="Cambria Math"/>
+                  </w:rPr>
+                  <m:t>e</m:t>
+                </m:r>
+              </m:e>
+              <m:sub>
+                <m:r>
+                  <w:rPr>
+                    <w:rFonts w:ascii="Cambria Math" w:hAnsi="Cambria Math"/>
+                  </w:rPr>
+                  <m:t>t</m:t>
+                </m:r>
+              </m:sub>
+              <m:sup>
+                <m:r>
+                  <w:rPr>
+                    <w:rFonts w:ascii="Cambria Math" w:hAnsi="Cambria Math"/>
+                  </w:rPr>
+                  <m:t>i</m:t>
+                </m:r>
+              </m:sup>
+            </m:sSubSup>
+            <m:r>
+              <w:rPr>
+                <w:rFonts w:ascii="Cambria Math" w:hAnsi="Cambria Math"/>
+              </w:rPr>
+              <m:t>-X</m:t>
+            </m:r>
+          </m:e>
+        </m:d>
+        <m:r>
+          <w:rPr>
+            <w:rFonts w:ascii="Cambria Math" w:hAnsi="Cambria Math"/>
+          </w:rPr>
+          <m:t xml:space="preserve"> *Pv*Notional</m:t>
+        </m:r>
+      </m:oMath>
+    </w:p>
+    <w:p>
+      <w:pPr>
+        <w:pStyle w:val="ListParagraph"/>
+        <w:rPr>
+          <w:rFonts w:ascii="Abadi" w:hAnsi="Abadi"/>
+        </w:rPr>
+      </w:pPr>
+      <m:oMathPara>
+        <m:oMathParaPr>
+          <m:jc m:val="left"/>
+        </m:oMathParaPr>
+        <m:oMath>
+          <m:r>
+            <w:rPr>
+              <w:rFonts w:ascii="Cambria Math" w:hAnsi="Cambria Math"/>
+            </w:rPr>
+            <m:t>Swaprat</m:t>
+          </m:r>
+          <m:sSubSup>
+            <m:sSubSupPr>
+              <m:ctrlPr>
+                <w:rPr>
+                  <w:rFonts w:ascii="Cambria Math" w:hAnsi="Cambria Math"/>
+                  <w:i/>
+                </w:rPr>
+              </m:ctrlPr>
+            </m:sSubSupPr>
+            <m:e>
+              <m:r>
+                <w:rPr>
+                  <w:rFonts w:ascii="Cambria Math" w:hAnsi="Cambria Math"/>
+                </w:rPr>
+                <m:t>e</m:t>
+              </m:r>
+            </m:e>
+            <m:sub>
+              <m:r>
+                <w:rPr>
+                  <w:rFonts w:ascii="Cambria Math" w:hAnsi="Cambria Math"/>
+                </w:rPr>
+                <m:t>t</m:t>
+              </m:r>
+            </m:sub>
+            <m:sup>
+              <m:r>
+                <w:rPr>
+                  <w:rFonts w:ascii="Cambria Math" w:hAnsi="Cambria Math"/>
+                </w:rPr>
+                <m:t>i</m:t>
+              </m:r>
+            </m:sup>
+          </m:sSubSup>
+          <m:r>
+            <w:rPr>
+              <w:rFonts w:ascii="Cambria Math" w:hAnsi="Cambria Math"/>
+            </w:rPr>
+            <m:t>=Swp</m:t>
+          </m:r>
+          <m:r>
+            <w:rPr>
+              <w:rFonts w:ascii="Cambria Math" w:hAnsi="Cambria Math"/>
+            </w:rPr>
+            <m:t xml:space="preserve"> rate under i scenario at time t</m:t>
+          </m:r>
+        </m:oMath>
+      </m:oMathPara>
+    </w:p>
+    <w:p>
+      <w:pPr>
+        <w:pStyle w:val="ListParagraph"/>
+        <w:tabs>
+          <w:tab w:val="num" w:pos="720"/>
+        </w:tabs>
+        <w:rPr>
+          <w:rFonts w:ascii="Abadi" w:hAnsi="Abadi"/>
+        </w:rPr>
+      </w:pPr>
+      <w:r>
+        <w:rPr>
+          <w:rFonts w:ascii="Abadi" w:hAnsi="Abadi"/>
+        </w:rPr>
+        <w:t>Compute the payoff:</w:t>
+      </w:r>
+      <w:r>
+        <w:rPr>
+          <w:rFonts w:ascii="Abadi" w:hAnsi="Abadi"/>
+        </w:rPr>
+        <w:t xml:space="preserve"> </w:t>
+      </w:r>
+      <w:r>
+        <w:rPr>
+          <w:rFonts w:ascii="Abadi" w:hAnsi="Abadi"/>
+        </w:rPr>
+        <w:t>Payoff=0.00028915</w:t>
+      </w:r>
+      <w:r>
+        <w:rPr>
+          <w:rFonts w:ascii="Cambria Math" w:hAnsi="Cambria Math" w:cs="Cambria Math"/>
+        </w:rPr>
+        <w:t>⋅</w:t>
+      </w:r>
+      <w:r>
+        <w:rPr>
+          <w:rFonts w:ascii="Abadi" w:hAnsi="Abadi"/>
+        </w:rPr>
+        <w:t>0.969157</w:t>
+      </w:r>
+      <w:r>
+        <w:rPr>
+          <w:rFonts w:ascii="Cambria Math" w:hAnsi="Cambria Math" w:cs="Cambria Math"/>
+        </w:rPr>
+        <w:t>⋅</w:t>
+      </w:r>
+      <w:r>
+        <w:rPr>
+          <w:rFonts w:ascii="Abadi" w:hAnsi="Abadi"/>
+        </w:rPr>
+        <w:t>1,000,000</w:t>
+      </w:r>
+      <w:proofErr w:type="gramStart"/>
+      <w:r>
+        <w:rPr>
+          <w:rFonts w:ascii="Abadi" w:hAnsi="Abadi"/>
+        </w:rPr>
+        <w:t>=</w:t>
+      </w:r>
+      <w:r>
+        <w:rPr>
+          <w:rFonts w:ascii="Abadi" w:hAnsi="Abadi"/>
+        </w:rPr>
+        <w:t>(</w:t>
+      </w:r>
+      <w:proofErr w:type="gramEnd"/>
+      <w:r>
+        <w:rPr>
+          <w:rFonts w:ascii="Abadi" w:hAnsi="Abadi"/>
+        </w:rPr>
+        <w:t xml:space="preserve">$) </w:t>
+      </w:r>
+      <w:r>
+        <w:rPr>
+          <w:rFonts w:ascii="Abadi" w:hAnsi="Abadi"/>
+        </w:rPr>
+        <w:t>280.15</w:t>
+      </w:r>
+      <w:r>
+        <w:rPr>
+          <w:rFonts w:ascii="Abadi" w:hAnsi="Abadi"/>
+        </w:rPr>
+        <w:t xml:space="preserve"> </w:t>
+      </w:r>
     </w:p>
     <w:p>
       <w:pPr>
@@ -2042,16 +5794,24 @@
           <w:szCs w:val="24"/>
         </w:rPr>
       </w:pPr>
-      <w:bookmarkStart w:id="2" w:name="_Toc182153863"/>
+      <w:bookmarkStart w:id="7" w:name="_Toc184568022"/>
       <w:r>
         <w:rPr>
           <w:rFonts w:ascii="Abadi" w:hAnsi="Abadi"/>
           <w:sz w:val="24"/>
           <w:szCs w:val="24"/>
         </w:rPr>
-        <w:t>3.0 Implementation</w:t>
-      </w:r>
-      <w:bookmarkEnd w:id="2"/>
+        <w:t>4</w:t>
+      </w:r>
+      <w:r>
+        <w:rPr>
+          <w:rFonts w:ascii="Abadi" w:hAnsi="Abadi"/>
+          <w:sz w:val="24"/>
+          <w:szCs w:val="24"/>
+        </w:rPr>
+        <w:t>.0 Implementation</w:t>
+      </w:r>
+      <w:bookmarkEnd w:id="7"/>
     </w:p>
     <w:p>
       <w:pPr>
@@ -2330,18 +6090,60 @@
         </w:rPr>
       </w:pPr>
     </w:p>
-    <w:p>
-      <w:pPr>
-        <w:rPr>
-          <w:rFonts w:ascii="Abadi" w:hAnsi="Abadi"/>
-        </w:rPr>
-      </w:pPr>
-      <w:r>
-        <w:rPr>
-          <w:rFonts w:ascii="Abadi" w:hAnsi="Abadi"/>
-        </w:rPr>
-        <w:t xml:space="preserve">Figure 3.1: Implementation of discounting factors </w:t>
-      </w:r>
+    <w:p/>
+    <w:p>
+      <w:pPr>
+        <w:pStyle w:val="Caption"/>
+      </w:pPr>
+      <w:bookmarkStart w:id="8" w:name="_Toc184549022"/>
+      <w:bookmarkStart w:id="9" w:name="_Toc184568870"/>
+      <w:r>
+        <w:t xml:space="preserve">Figure </w:t>
+      </w:r>
+      <w:r>
+        <w:fldChar w:fldCharType="begin"/>
+      </w:r>
+      <w:r>
+        <w:instrText xml:space="preserve"> STYLEREF 1 \s </w:instrText>
+      </w:r>
+      <w:r>
+        <w:fldChar w:fldCharType="separate"/>
+      </w:r>
+      <w:r>
+        <w:rPr>
+          <w:noProof/>
+        </w:rPr>
+        <w:t>0</w:t>
+      </w:r>
+      <w:r>
+        <w:fldChar w:fldCharType="end"/>
+      </w:r>
+      <w:r>
+        <w:noBreakHyphen/>
+      </w:r>
+      <w:r>
+        <w:fldChar w:fldCharType="begin"/>
+      </w:r>
+      <w:r>
+        <w:instrText xml:space="preserve"> SEQ Figure \* ARABIC \s 1 </w:instrText>
+      </w:r>
+      <w:r>
+        <w:fldChar w:fldCharType="separate"/>
+      </w:r>
+      <w:r>
+        <w:rPr>
+          <w:noProof/>
+        </w:rPr>
+        <w:t>1</w:t>
+      </w:r>
+      <w:r>
+        <w:fldChar w:fldCharType="end"/>
+      </w:r>
+      <w:r>
+        <w:t xml:space="preserve"> Implementation of discounting factors</w:t>
+      </w:r>
+      <w:bookmarkEnd w:id="8"/>
+      <w:bookmarkEnd w:id="9"/>
     </w:p>
     <w:p>
       <w:pPr>
@@ -2370,7 +6172,7 @@
                     <pic:cNvPicPr/>
                   </pic:nvPicPr>
                   <pic:blipFill>
-                    <a:blip r:embed="rId6"/>
+                    <a:blip r:embed="rId9"/>
                     <a:stretch>
                       <a:fillRect/>
                     </a:stretch>
@@ -2501,56 +6303,66 @@
     </w:p>
     <w:p>
       <w:pPr>
-        <w:tabs>
-          <w:tab w:val="left" w:pos="8610"/>
-        </w:tabs>
-        <w:rPr>
-          <w:rFonts w:ascii="Abadi" w:hAnsi="Abadi"/>
-        </w:rPr>
-      </w:pPr>
-      <w:r>
-        <w:rPr>
-          <w:rFonts w:ascii="Abadi" w:hAnsi="Abadi"/>
-        </w:rPr>
-        <w:tab/>
-      </w:r>
-    </w:p>
-    <w:p>
-      <w:pPr>
-        <w:rPr>
-          <w:rFonts w:ascii="Abadi" w:hAnsi="Abadi"/>
-        </w:rPr>
-      </w:pPr>
-      <w:r>
-        <w:rPr>
-          <w:rFonts w:ascii="Abadi" w:hAnsi="Abadi"/>
-        </w:rPr>
-        <w:t xml:space="preserve">Figure 3.2: Implementation of </w:t>
+        <w:pStyle w:val="Caption"/>
+        <w:rPr>
+          <w:rFonts w:ascii="Abadi" w:hAnsi="Abadi"/>
+        </w:rPr>
+      </w:pPr>
+      <w:bookmarkStart w:id="10" w:name="_Toc184568871"/>
+      <w:r>
+        <w:t xml:space="preserve">Figure </w:t>
+      </w:r>
+      <w:r>
+        <w:fldChar w:fldCharType="begin"/>
+      </w:r>
+      <w:r>
+        <w:instrText xml:space="preserve"> STYLEREF 1 \s </w:instrText>
+      </w:r>
+      <w:r>
+        <w:fldChar w:fldCharType="separate"/>
+      </w:r>
+      <w:r>
+        <w:rPr>
+          <w:noProof/>
+        </w:rPr>
+        <w:t>0</w:t>
+      </w:r>
+      <w:r>
+        <w:fldChar w:fldCharType="end"/>
+      </w:r>
+      <w:r>
+        <w:noBreakHyphen/>
+      </w:r>
+      <w:r>
+        <w:fldChar w:fldCharType="begin"/>
+      </w:r>
+      <w:r>
+        <w:instrText xml:space="preserve"> SEQ Figure \* ARABIC \s 1 </w:instrText>
+      </w:r>
+      <w:r>
+        <w:fldChar w:fldCharType="separate"/>
+      </w:r>
+      <w:r>
+        <w:rPr>
+          <w:noProof/>
+        </w:rPr>
+        <w:t>2</w:t>
+      </w:r>
+      <w:r>
+        <w:fldChar w:fldCharType="end"/>
+      </w:r>
+      <w:r>
+        <w:t xml:space="preserve"> Implementation of </w:t>
       </w:r>
       <w:proofErr w:type="spellStart"/>
       <w:r>
-        <w:rPr>
-          <w:rFonts w:ascii="Abadi" w:hAnsi="Abadi"/>
-        </w:rPr>
-        <w:t>Swaprate</w:t>
+        <w:t>swaprate</w:t>
       </w:r>
       <w:proofErr w:type="spellEnd"/>
       <w:r>
-        <w:rPr>
-          <w:rFonts w:ascii="Abadi" w:hAnsi="Abadi"/>
-        </w:rPr>
-        <w:t xml:space="preserve"> calculator class  </w:t>
-      </w:r>
-    </w:p>
-    <w:p>
-      <w:pPr>
-        <w:tabs>
-          <w:tab w:val="left" w:pos="8610"/>
-        </w:tabs>
-        <w:rPr>
-          <w:rFonts w:ascii="Abadi" w:hAnsi="Abadi"/>
-        </w:rPr>
-      </w:pPr>
+        <w:t xml:space="preserve"> calculator class</w:t>
+      </w:r>
+      <w:bookmarkEnd w:id="10"/>
     </w:p>
     <w:p>
       <w:pPr>
@@ -2579,7 +6391,7 @@
                     <pic:cNvPicPr/>
                   </pic:nvPicPr>
                   <pic:blipFill>
-                    <a:blip r:embed="rId7"/>
+                    <a:blip r:embed="rId10"/>
                     <a:stretch>
                       <a:fillRect/>
                     </a:stretch>
@@ -2619,35 +6431,481 @@
           <w:rFonts w:ascii="Abadi" w:hAnsi="Abadi"/>
         </w:rPr>
       </w:pPr>
-      <w:r>
-        <w:rPr>
-          <w:rFonts w:ascii="Abadi" w:hAnsi="Abadi"/>
-        </w:rPr>
-        <w:t>Current o</w:t>
-      </w:r>
-      <w:r>
-        <w:rPr>
-          <w:rFonts w:ascii="Abadi" w:hAnsi="Abadi"/>
-        </w:rPr>
-        <w:t>utput:</w:t>
-      </w:r>
-    </w:p>
-    <w:p>
-      <w:pPr>
-        <w:rPr>
-          <w:rFonts w:ascii="Abadi" w:hAnsi="Abadi"/>
-        </w:rPr>
-      </w:pPr>
-      <w:r>
-        <w:rPr>
-          <w:rFonts w:ascii="Abadi" w:hAnsi="Abadi"/>
+    </w:p>
+    <w:p>
+      <w:pPr>
+        <w:rPr>
+          <w:rFonts w:ascii="Abadi" w:hAnsi="Abadi"/>
+        </w:rPr>
+      </w:pPr>
+    </w:p>
+    <w:p>
+      <w:pPr>
+        <w:rPr>
+          <w:rFonts w:ascii="Abadi" w:eastAsiaTheme="minorEastAsia" w:hAnsi="Abadi"/>
+          <w:b/>
+          <w:bCs/>
+          <w:u w:val="single"/>
+        </w:rPr>
+      </w:pPr>
+      <w:r>
+        <w:rPr>
+          <w:rFonts w:ascii="Abadi" w:eastAsiaTheme="minorEastAsia" w:hAnsi="Abadi"/>
+          <w:b/>
+          <w:bCs/>
+          <w:u w:val="single"/>
+        </w:rPr>
+        <w:t>Swap valuation logic</w:t>
+      </w:r>
+    </w:p>
+    <w:p>
+      <w:pPr>
+        <w:rPr>
+          <w:rFonts w:ascii="Abadi" w:eastAsiaTheme="minorEastAsia" w:hAnsi="Abadi"/>
+        </w:rPr>
+      </w:pPr>
+    </w:p>
+    <w:p>
+      <w:pPr>
+        <w:rPr>
+          <w:rFonts w:ascii="Abadi" w:eastAsiaTheme="minorEastAsia" w:hAnsi="Abadi"/>
+        </w:rPr>
+      </w:pPr>
+    </w:p>
+    <w:p>
+      <w:pPr>
+        <w:rPr>
+          <w:rFonts w:ascii="Abadi" w:eastAsiaTheme="minorEastAsia" w:hAnsi="Abadi"/>
+        </w:rPr>
+      </w:pPr>
+      <w:r>
+        <w:rPr>
+          <w:rFonts w:ascii="Abadi" w:eastAsiaTheme="minorEastAsia" w:hAnsi="Abadi"/>
+        </w:rPr>
+        <w:t>Loss=</w:t>
+      </w:r>
+      <w:r>
+        <w:rPr>
+          <w:rFonts w:ascii="Cambria Math" w:eastAsiaTheme="minorEastAsia" w:hAnsi="Cambria Math" w:cs="Cambria Math"/>
+        </w:rPr>
+        <w:t>−</w:t>
+      </w:r>
+      <w:r>
+        <w:rPr>
+          <w:rFonts w:ascii="Abadi" w:eastAsiaTheme="minorEastAsia" w:hAnsi="Abadi"/>
+        </w:rPr>
+        <w:t>0.6238%×</w:t>
+      </w:r>
+      <w:proofErr w:type="spellStart"/>
+      <w:r>
+        <w:rPr>
+          <w:rFonts w:ascii="Abadi" w:eastAsiaTheme="minorEastAsia" w:hAnsi="Abadi"/>
+        </w:rPr>
+        <w:t>Notional×PV</w:t>
+      </w:r>
+      <w:proofErr w:type="spellEnd"/>
+      <w:r>
+        <w:rPr>
+          <w:rFonts w:ascii="Abadi" w:eastAsiaTheme="minorEastAsia" w:hAnsi="Abadi"/>
+        </w:rPr>
+        <w:t> (3.893).</w:t>
+      </w:r>
+    </w:p>
+    <w:p>
+      <w:pPr>
+        <w:numPr>
+          <w:ilvl w:val="0"/>
+          <w:numId w:val="5"/>
+        </w:numPr>
+        <w:rPr>
+          <w:rFonts w:ascii="Abadi" w:eastAsiaTheme="minorEastAsia" w:hAnsi="Abadi"/>
+        </w:rPr>
+      </w:pPr>
+      <w:r>
+        <w:rPr>
+          <w:rFonts w:ascii="Abadi" w:eastAsiaTheme="minorEastAsia" w:hAnsi="Abadi"/>
+        </w:rPr>
+        <w:t>Interest Rate Changes:</w:t>
+      </w:r>
+    </w:p>
+    <w:p>
+      <w:pPr>
+        <w:numPr>
+          <w:ilvl w:val="1"/>
+          <w:numId w:val="5"/>
+        </w:numPr>
+        <w:rPr>
+          <w:rFonts w:ascii="Abadi" w:eastAsiaTheme="minorEastAsia" w:hAnsi="Abadi"/>
+        </w:rPr>
+      </w:pPr>
+      <w:r>
+        <w:rPr>
+          <w:rFonts w:ascii="Abadi" w:eastAsiaTheme="minorEastAsia" w:hAnsi="Abadi"/>
+        </w:rPr>
+        <w:t>The fixed rate decrease (from 4.8395% to 4.2157%) means</w:t>
+      </w:r>
+      <w:r>
+        <w:rPr>
+          <w:rFonts w:ascii="Abadi" w:eastAsiaTheme="minorEastAsia" w:hAnsi="Abadi"/>
+        </w:rPr>
+        <w:t xml:space="preserve"> the</w:t>
+      </w:r>
+      <w:r>
+        <w:rPr>
+          <w:rFonts w:ascii="Abadi" w:eastAsiaTheme="minorEastAsia" w:hAnsi="Abadi"/>
+        </w:rPr>
+        <w:t xml:space="preserve"> obligation to pay the fixed leg is now higher than what the market would demand today for a similar swap.</w:t>
+      </w:r>
+    </w:p>
+    <w:p>
+      <w:pPr>
+        <w:numPr>
+          <w:ilvl w:val="1"/>
+          <w:numId w:val="5"/>
+        </w:numPr>
+        <w:rPr>
+          <w:rFonts w:ascii="Abadi" w:eastAsiaTheme="minorEastAsia" w:hAnsi="Abadi"/>
+        </w:rPr>
+      </w:pPr>
+      <w:r>
+        <w:rPr>
+          <w:rFonts w:ascii="Abadi" w:eastAsiaTheme="minorEastAsia" w:hAnsi="Abadi"/>
+        </w:rPr>
+        <w:t>This directly results in a valuation loss.</w:t>
+      </w:r>
+    </w:p>
+    <w:p>
+      <w:pPr>
+        <w:numPr>
+          <w:ilvl w:val="0"/>
+          <w:numId w:val="5"/>
+        </w:numPr>
+        <w:rPr>
+          <w:rFonts w:ascii="Abadi" w:eastAsiaTheme="minorEastAsia" w:hAnsi="Abadi"/>
+        </w:rPr>
+      </w:pPr>
+      <w:r>
+        <w:rPr>
+          <w:rFonts w:ascii="Abadi" w:eastAsiaTheme="minorEastAsia" w:hAnsi="Abadi"/>
+        </w:rPr>
+        <w:t>PV Sum (3.893):</w:t>
+      </w:r>
+    </w:p>
+    <w:p>
+      <w:pPr>
+        <w:numPr>
+          <w:ilvl w:val="1"/>
+          <w:numId w:val="5"/>
+        </w:numPr>
+        <w:rPr>
+          <w:rFonts w:ascii="Abadi" w:eastAsiaTheme="minorEastAsia" w:hAnsi="Abadi"/>
+        </w:rPr>
+      </w:pPr>
+      <w:r>
+        <w:rPr>
+          <w:rFonts w:ascii="Abadi" w:eastAsiaTheme="minorEastAsia" w:hAnsi="Abadi"/>
+        </w:rPr>
+        <w:t xml:space="preserve">This PV sum represents the discounted cash flows over the remaining one year of your swap. It reflects the time value of money </w:t>
+      </w:r>
+      <w:r>
+        <w:rPr>
+          <w:rFonts w:ascii="Abadi" w:eastAsiaTheme="minorEastAsia" w:hAnsi="Abadi"/>
+        </w:rPr>
+        <w:t>for the remaining</w:t>
+      </w:r>
+      <w:r>
+        <w:rPr>
+          <w:rFonts w:ascii="Abadi" w:eastAsiaTheme="minorEastAsia" w:hAnsi="Abadi"/>
+        </w:rPr>
+        <w:t xml:space="preserve"> payments.</w:t>
+      </w:r>
+    </w:p>
+    <w:p>
+      <w:pPr>
+        <w:ind w:left="1440"/>
+        <w:rPr>
+          <w:rFonts w:ascii="Abadi" w:eastAsiaTheme="minorEastAsia" w:hAnsi="Abadi"/>
+        </w:rPr>
+      </w:pPr>
+    </w:p>
+    <w:p>
+      <w:pPr>
+        <w:numPr>
+          <w:ilvl w:val="0"/>
+          <w:numId w:val="5"/>
+        </w:numPr>
+        <w:rPr>
+          <w:rFonts w:ascii="Abadi" w:eastAsiaTheme="minorEastAsia" w:hAnsi="Abadi"/>
+        </w:rPr>
+      </w:pPr>
+      <w:r>
+        <w:rPr>
+          <w:rFonts w:ascii="Abadi" w:eastAsiaTheme="minorEastAsia" w:hAnsi="Abadi"/>
+        </w:rPr>
+        <w:t>Valuation Formula:</w:t>
+      </w:r>
+    </w:p>
+    <w:p>
+      <w:pPr>
+        <w:numPr>
+          <w:ilvl w:val="1"/>
+          <w:numId w:val="5"/>
+        </w:numPr>
+        <w:rPr>
+          <w:rFonts w:ascii="Abadi" w:eastAsiaTheme="minorEastAsia" w:hAnsi="Abadi"/>
+        </w:rPr>
+      </w:pPr>
+      <w:r>
+        <w:rPr>
+          <w:rFonts w:ascii="Abadi" w:eastAsiaTheme="minorEastAsia" w:hAnsi="Abadi"/>
+        </w:rPr>
+        <w:t>The valuation loss reflects the economic impact of paying a now unfavorable fixed rate relative to market levels: Valuation Loss=</w:t>
+      </w:r>
+      <w:r>
+        <w:rPr>
+          <w:rFonts w:ascii="Cambria Math" w:eastAsiaTheme="minorEastAsia" w:hAnsi="Cambria Math" w:cs="Cambria Math"/>
+        </w:rPr>
+        <w:t>−</w:t>
+      </w:r>
+      <w:r>
+        <w:rPr>
+          <w:rFonts w:ascii="Abadi" w:eastAsiaTheme="minorEastAsia" w:hAnsi="Abadi"/>
+        </w:rPr>
+        <w:t>0.006238×Notional×3.893</w:t>
+      </w:r>
+      <w:r>
+        <w:rPr>
+          <w:rFonts w:ascii="Abadi" w:eastAsiaTheme="minorEastAsia" w:hAnsi="Abadi"/>
+        </w:rPr>
+        <w:t xml:space="preserve"> </w:t>
+      </w:r>
+    </w:p>
+    <w:p>
+      <w:pPr>
+        <w:ind w:left="1080"/>
+        <w:rPr>
+          <w:rFonts w:ascii="Abadi" w:eastAsiaTheme="minorEastAsia" w:hAnsi="Abadi"/>
+        </w:rPr>
+      </w:pPr>
+    </w:p>
+    <w:p>
+      <w:pPr>
+        <w:ind w:left="1080"/>
+        <w:rPr>
+          <w:rFonts w:ascii="Abadi" w:eastAsiaTheme="minorEastAsia" w:hAnsi="Abadi"/>
+        </w:rPr>
+      </w:pPr>
+    </w:p>
+    <w:p>
+      <w:pPr>
+        <w:rPr>
+          <w:rFonts w:ascii="Abadi" w:hAnsi="Abadi"/>
+          <w:b/>
+          <w:bCs/>
+        </w:rPr>
+      </w:pPr>
+      <w:r>
+        <w:rPr>
+          <w:rFonts w:ascii="Abadi" w:hAnsi="Abadi"/>
+          <w:b/>
+          <w:bCs/>
+        </w:rPr>
+        <w:t>Example:</w:t>
+      </w:r>
+    </w:p>
+    <w:p>
+      <w:pPr>
+        <w:rPr>
+          <w:rFonts w:ascii="Abadi" w:hAnsi="Abadi"/>
+        </w:rPr>
+      </w:pPr>
+      <w:r>
+        <w:rPr>
+          <w:rFonts w:ascii="Abadi" w:hAnsi="Abadi"/>
+        </w:rPr>
+        <w:t>If your notional is $1,000,000:</w:t>
+      </w:r>
+    </w:p>
+    <w:p>
+      <w:pPr>
+        <w:rPr>
+          <w:rFonts w:ascii="Abadi" w:hAnsi="Abadi"/>
+        </w:rPr>
+      </w:pPr>
+      <w:r>
+        <w:rPr>
+          <w:rFonts w:ascii="Abadi" w:hAnsi="Abadi"/>
+        </w:rPr>
+        <w:t>Loss=</w:t>
+      </w:r>
+      <w:r>
+        <w:rPr>
+          <w:rFonts w:ascii="Cambria Math" w:hAnsi="Cambria Math" w:cs="Cambria Math"/>
+        </w:rPr>
+        <w:t>−</w:t>
+      </w:r>
+      <w:r>
+        <w:rPr>
+          <w:rFonts w:ascii="Abadi" w:hAnsi="Abadi"/>
+        </w:rPr>
+        <w:t>0.006238</w:t>
+      </w:r>
+      <w:r>
+        <w:rPr>
+          <w:rFonts w:ascii="Abadi" w:hAnsi="Abadi" w:cs="Abadi"/>
+        </w:rPr>
+        <w:t>×</w:t>
+      </w:r>
+      <w:r>
+        <w:rPr>
+          <w:rFonts w:ascii="Abadi" w:hAnsi="Abadi"/>
+        </w:rPr>
+        <w:t>1,000,000</w:t>
+      </w:r>
+      <w:r>
+        <w:rPr>
+          <w:rFonts w:ascii="Abadi" w:hAnsi="Abadi" w:cs="Abadi"/>
+        </w:rPr>
+        <w:t>×</w:t>
+      </w:r>
+      <w:r>
+        <w:rPr>
+          <w:rFonts w:ascii="Abadi" w:hAnsi="Abadi"/>
+        </w:rPr>
+        <w:t>3.893=</w:t>
+      </w:r>
+      <w:r>
+        <w:rPr>
+          <w:rFonts w:ascii="Cambria Math" w:hAnsi="Cambria Math" w:cs="Cambria Math"/>
+        </w:rPr>
+        <w:t>−</w:t>
+      </w:r>
+      <w:r>
+        <w:rPr>
+          <w:rFonts w:ascii="Abadi" w:hAnsi="Abadi"/>
+        </w:rPr>
+        <w:t>$24,272.57</w:t>
+      </w:r>
+    </w:p>
+    <w:p>
+      <w:pPr>
+        <w:rPr>
+          <w:rFonts w:ascii="Abadi" w:hAnsi="Abadi"/>
+        </w:rPr>
+      </w:pPr>
+    </w:p>
+    <w:p>
+      <w:pPr>
+        <w:rPr>
+          <w:rFonts w:ascii="Abadi" w:hAnsi="Abadi"/>
+        </w:rPr>
+      </w:pPr>
+    </w:p>
+    <w:p>
+      <w:pPr>
+        <w:rPr>
+          <w:rFonts w:ascii="Abadi" w:eastAsiaTheme="minorEastAsia" w:hAnsi="Abadi"/>
+        </w:rPr>
+      </w:pPr>
+      <w:r>
+        <w:rPr>
+          <w:rFonts w:ascii="Abadi" w:eastAsiaTheme="minorEastAsia" w:hAnsi="Abadi"/>
+        </w:rPr>
+        <w:t xml:space="preserve">The P&amp;L impact is </w:t>
+      </w:r>
+      <w:r>
+        <w:rPr>
+          <w:rFonts w:ascii="Cambria Math" w:eastAsiaTheme="minorEastAsia" w:hAnsi="Cambria Math" w:cs="Cambria Math"/>
+        </w:rPr>
+        <w:t>−</w:t>
+      </w:r>
+      <w:r>
+        <w:rPr>
+          <w:rFonts w:ascii="Abadi" w:eastAsiaTheme="minorEastAsia" w:hAnsi="Abadi"/>
+        </w:rPr>
+        <w:t>$24,272.57</w:t>
+      </w:r>
+      <w:r>
+        <w:rPr>
+          <w:rFonts w:ascii="Abadi" w:eastAsiaTheme="minorEastAsia" w:hAnsi="Abadi"/>
+        </w:rPr>
+        <w:t xml:space="preserve"> because of interest rate changes </w:t>
+      </w:r>
+    </w:p>
+    <w:p>
+      <w:pPr>
+        <w:rPr>
+          <w:rFonts w:ascii="Abadi" w:eastAsiaTheme="minorEastAsia" w:hAnsi="Abadi"/>
+        </w:rPr>
+      </w:pPr>
+    </w:p>
+    <w:p>
+      <w:pPr>
+        <w:pStyle w:val="Caption"/>
+      </w:pPr>
+      <w:bookmarkStart w:id="11" w:name="_Toc184568872"/>
+      <w:r>
+        <w:t xml:space="preserve">Figure </w:t>
+      </w:r>
+      <w:r>
+        <w:fldChar w:fldCharType="begin"/>
+      </w:r>
+      <w:r>
+        <w:instrText xml:space="preserve"> STYLEREF 1 \s </w:instrText>
+      </w:r>
+      <w:r>
+        <w:fldChar w:fldCharType="separate"/>
+      </w:r>
+      <w:r>
+        <w:rPr>
           <w:noProof/>
         </w:rPr>
+        <w:t>0</w:t>
+      </w:r>
+      <w:r>
+        <w:fldChar w:fldCharType="end"/>
+      </w:r>
+      <w:r>
+        <w:noBreakHyphen/>
+      </w:r>
+      <w:r>
+        <w:fldChar w:fldCharType="begin"/>
+      </w:r>
+      <w:r>
+        <w:instrText xml:space="preserve"> SEQ Figure \* ARABIC \s 1 </w:instrText>
+      </w:r>
+      <w:r>
+        <w:fldChar w:fldCharType="separate"/>
+      </w:r>
+      <w:r>
+        <w:rPr>
+          <w:noProof/>
+        </w:rPr>
+        <w:t>3</w:t>
+      </w:r>
+      <w:r>
+        <w:fldChar w:fldCharType="end"/>
+      </w:r>
+      <w:r>
+        <w:t xml:space="preserve"> Implementation of swap valuation logic</w:t>
+      </w:r>
+      <w:bookmarkEnd w:id="11"/>
+    </w:p>
+    <w:p>
+      <w:pPr>
+        <w:rPr>
+          <w:rFonts w:ascii="Abadi" w:eastAsiaTheme="minorEastAsia" w:hAnsi="Abadi"/>
+        </w:rPr>
+      </w:pPr>
+      <w:r>
+        <w:rPr>
+          <w:rFonts w:ascii="Abadi" w:eastAsiaTheme="minorEastAsia" w:hAnsi="Abadi"/>
+        </w:rPr>
         <w:drawing>
-          <wp:inline distT="0" distB="0" distL="0" distR="0" wp14:anchorId="58CE8AFE" wp14:editId="7243DFC8">
-            <wp:extent cx="5943600" cy="2705735"/>
+          <wp:inline distT="0" distB="0" distL="0" distR="0" wp14:anchorId="6B168D67" wp14:editId="1EBA7D12">
+            <wp:extent cx="5943600" cy="2687320"/>
             <wp:effectExtent l="0" t="0" r="0" b="0"/>
-            <wp:docPr id="1782787432" name="Picture 1" descr="A screenshot of a computer&#10;&#10;Description automatically generated"/>
+            <wp:docPr id="1722539206" name="Picture 1" descr="A screen shot of a computer code&#10;&#10;Description automatically generated"/>
             <wp:cNvGraphicFramePr>
               <a:graphicFrameLocks xmlns:a="http://schemas.openxmlformats.org/drawingml/2006/main" noChangeAspect="1"/>
             </wp:cNvGraphicFramePr>
@@ -2655,11 +6913,11 @@
               <a:graphicData uri="http://schemas.openxmlformats.org/drawingml/2006/picture">
                 <pic:pic xmlns:pic="http://schemas.openxmlformats.org/drawingml/2006/picture">
                   <pic:nvPicPr>
-                    <pic:cNvPr id="1782787432" name="Picture 1" descr="A screenshot of a computer&#10;&#10;Description automatically generated"/>
+                    <pic:cNvPr id="1722539206" name="Picture 1" descr="A screen shot of a computer code&#10;&#10;Description automatically generated"/>
                     <pic:cNvPicPr/>
                   </pic:nvPicPr>
                   <pic:blipFill>
-                    <a:blip r:embed="rId8"/>
+                    <a:blip r:embed="rId11"/>
                     <a:stretch>
                       <a:fillRect/>
                     </a:stretch>
@@ -2667,7 +6925,7 @@
                   <pic:spPr>
                     <a:xfrm>
                       <a:off x="0" y="0"/>
-                      <a:ext cx="5943600" cy="2705735"/>
+                      <a:ext cx="5943600" cy="2687320"/>
                     </a:xfrm>
                     <a:prstGeom prst="rect">
                       <a:avLst/>
@@ -2682,17 +6940,413 @@
     </w:p>
     <w:p>
       <w:pPr>
-        <w:rPr>
-          <w:rFonts w:ascii="Abadi" w:hAnsi="Abadi"/>
-        </w:rPr>
-      </w:pPr>
-    </w:p>
-    <w:p>
-      <w:pPr>
-        <w:rPr>
-          <w:rFonts w:ascii="Abadi" w:hAnsi="Abadi"/>
-        </w:rPr>
-      </w:pPr>
+        <w:pStyle w:val="Caption"/>
+      </w:pPr>
+      <w:bookmarkStart w:id="12" w:name="_Toc184568873"/>
+      <w:r>
+        <w:t xml:space="preserve">Figure </w:t>
+      </w:r>
+      <w:r>
+        <w:fldChar w:fldCharType="begin"/>
+      </w:r>
+      <w:r>
+        <w:instrText xml:space="preserve"> STYLEREF 1 \s </w:instrText>
+      </w:r>
+      <w:r>
+        <w:fldChar w:fldCharType="separate"/>
+      </w:r>
+      <w:r>
+        <w:rPr>
+          <w:noProof/>
+        </w:rPr>
+        <w:t>0</w:t>
+      </w:r>
+      <w:r>
+        <w:fldChar w:fldCharType="end"/>
+      </w:r>
+      <w:r>
+        <w:noBreakHyphen/>
+      </w:r>
+      <w:r>
+        <w:fldChar w:fldCharType="begin"/>
+      </w:r>
+      <w:r>
+        <w:instrText xml:space="preserve"> SEQ Figure \* ARABIC \s 1 </w:instrText>
+      </w:r>
+      <w:r>
+        <w:fldChar w:fldCharType="separate"/>
+      </w:r>
+      <w:r>
+        <w:rPr>
+          <w:noProof/>
+        </w:rPr>
+        <w:t>4</w:t>
+      </w:r>
+      <w:r>
+        <w:fldChar w:fldCharType="end"/>
+      </w:r>
+      <w:r>
+        <w:t xml:space="preserve"> Swaption price</w:t>
+      </w:r>
+      <w:bookmarkEnd w:id="12"/>
+    </w:p>
+    <w:p>
+      <w:r>
+        <w:drawing>
+          <wp:inline distT="0" distB="0" distL="0" distR="0" wp14:anchorId="2AA08880" wp14:editId="6D7D3D14">
+            <wp:extent cx="5943600" cy="2108200"/>
+            <wp:effectExtent l="0" t="0" r="0" b="6350"/>
+            <wp:docPr id="1556811438" name="Picture 1" descr="A computer code on a black background&#10;&#10;Description automatically generated"/>
+            <wp:cNvGraphicFramePr>
+              <a:graphicFrameLocks xmlns:a="http://schemas.openxmlformats.org/drawingml/2006/main" noChangeAspect="1"/>
+            </wp:cNvGraphicFramePr>
+            <a:graphic xmlns:a="http://schemas.openxmlformats.org/drawingml/2006/main">
+              <a:graphicData uri="http://schemas.openxmlformats.org/drawingml/2006/picture">
+                <pic:pic xmlns:pic="http://schemas.openxmlformats.org/drawingml/2006/picture">
+                  <pic:nvPicPr>
+                    <pic:cNvPr id="1556811438" name="Picture 1" descr="A computer code on a black background&#10;&#10;Description automatically generated"/>
+                    <pic:cNvPicPr/>
+                  </pic:nvPicPr>
+                  <pic:blipFill>
+                    <a:blip r:embed="rId12"/>
+                    <a:stretch>
+                      <a:fillRect/>
+                    </a:stretch>
+                  </pic:blipFill>
+                  <pic:spPr>
+                    <a:xfrm>
+                      <a:off x="0" y="0"/>
+                      <a:ext cx="5943600" cy="2108200"/>
+                    </a:xfrm>
+                    <a:prstGeom prst="rect">
+                      <a:avLst/>
+                    </a:prstGeom>
+                  </pic:spPr>
+                </pic:pic>
+              </a:graphicData>
+            </a:graphic>
+          </wp:inline>
+        </w:drawing>
+      </w:r>
+    </w:p>
+    <w:p/>
+    <w:p>
+      <w:pPr>
+        <w:rPr>
+          <w:rFonts w:ascii="Abadi" w:eastAsiaTheme="minorEastAsia" w:hAnsi="Abadi"/>
+        </w:rPr>
+      </w:pPr>
+      <w:r>
+        <w:rPr>
+          <w:rFonts w:ascii="Abadi" w:eastAsiaTheme="minorEastAsia" w:hAnsi="Abadi"/>
+        </w:rPr>
+        <w:lastRenderedPageBreak/>
+        <w:drawing>
+          <wp:inline distT="0" distB="0" distL="0" distR="0" wp14:anchorId="69FAEC39" wp14:editId="33E048DA">
+            <wp:extent cx="5943600" cy="2604135"/>
+            <wp:effectExtent l="0" t="0" r="0" b="5715"/>
+            <wp:docPr id="1067359138" name="Picture 1" descr="A screen shot of a computer code&#10;&#10;Description automatically generated"/>
+            <wp:cNvGraphicFramePr>
+              <a:graphicFrameLocks xmlns:a="http://schemas.openxmlformats.org/drawingml/2006/main" noChangeAspect="1"/>
+            </wp:cNvGraphicFramePr>
+            <a:graphic xmlns:a="http://schemas.openxmlformats.org/drawingml/2006/main">
+              <a:graphicData uri="http://schemas.openxmlformats.org/drawingml/2006/picture">
+                <pic:pic xmlns:pic="http://schemas.openxmlformats.org/drawingml/2006/picture">
+                  <pic:nvPicPr>
+                    <pic:cNvPr id="1067359138" name="Picture 1" descr="A screen shot of a computer code&#10;&#10;Description automatically generated"/>
+                    <pic:cNvPicPr/>
+                  </pic:nvPicPr>
+                  <pic:blipFill>
+                    <a:blip r:embed="rId13"/>
+                    <a:stretch>
+                      <a:fillRect/>
+                    </a:stretch>
+                  </pic:blipFill>
+                  <pic:spPr>
+                    <a:xfrm>
+                      <a:off x="0" y="0"/>
+                      <a:ext cx="5943600" cy="2604135"/>
+                    </a:xfrm>
+                    <a:prstGeom prst="rect">
+                      <a:avLst/>
+                    </a:prstGeom>
+                  </pic:spPr>
+                </pic:pic>
+              </a:graphicData>
+            </a:graphic>
+          </wp:inline>
+        </w:drawing>
+      </w:r>
+    </w:p>
+    <w:p>
+      <w:pPr>
+        <w:rPr>
+          <w:rFonts w:ascii="Abadi" w:hAnsi="Abadi"/>
+        </w:rPr>
+      </w:pPr>
+    </w:p>
+    <w:p>
+      <w:pPr>
+        <w:pStyle w:val="Caption"/>
+        <w:rPr>
+          <w:rFonts w:ascii="Abadi" w:hAnsi="Abadi"/>
+        </w:rPr>
+      </w:pPr>
+      <w:bookmarkStart w:id="13" w:name="_Toc184568874"/>
+      <w:r>
+        <w:t xml:space="preserve">Figure </w:t>
+      </w:r>
+      <w:r>
+        <w:fldChar w:fldCharType="begin"/>
+      </w:r>
+      <w:r>
+        <w:instrText xml:space="preserve"> STYLEREF 1 \s </w:instrText>
+      </w:r>
+      <w:r>
+        <w:fldChar w:fldCharType="separate"/>
+      </w:r>
+      <w:r>
+        <w:rPr>
+          <w:noProof/>
+        </w:rPr>
+        <w:t>0</w:t>
+      </w:r>
+      <w:r>
+        <w:fldChar w:fldCharType="end"/>
+      </w:r>
+      <w:r>
+        <w:noBreakHyphen/>
+      </w:r>
+      <w:r>
+        <w:fldChar w:fldCharType="begin"/>
+      </w:r>
+      <w:r>
+        <w:instrText xml:space="preserve"> SEQ Figure \* ARABIC \s 1 </w:instrText>
+      </w:r>
+      <w:r>
+        <w:fldChar w:fldCharType="separate"/>
+      </w:r>
+      <w:r>
+        <w:rPr>
+          <w:noProof/>
+        </w:rPr>
+        <w:t>5</w:t>
+      </w:r>
+      <w:r>
+        <w:fldChar w:fldCharType="end"/>
+      </w:r>
+      <w:r>
+        <w:t>Model output from Run</w:t>
+      </w:r>
+      <w:bookmarkEnd w:id="13"/>
+    </w:p>
+    <w:p>
+      <w:pPr>
+        <w:rPr>
+          <w:rFonts w:ascii="Abadi" w:hAnsi="Abadi"/>
+        </w:rPr>
+      </w:pPr>
+      <w:r>
+        <w:rPr>
+          <w:rFonts w:ascii="Abadi" w:hAnsi="Abadi"/>
+        </w:rPr>
+        <w:lastRenderedPageBreak/>
+        <w:drawing>
+          <wp:inline distT="0" distB="0" distL="0" distR="0" wp14:anchorId="17582E9F" wp14:editId="2CE55AFE">
+            <wp:extent cx="5943600" cy="6204585"/>
+            <wp:effectExtent l="0" t="0" r="0" b="5715"/>
+            <wp:docPr id="2133237424" name="Picture 1" descr="A screenshot of a computer program&#10;&#10;Description automatically generated"/>
+            <wp:cNvGraphicFramePr>
+              <a:graphicFrameLocks xmlns:a="http://schemas.openxmlformats.org/drawingml/2006/main" noChangeAspect="1"/>
+            </wp:cNvGraphicFramePr>
+            <a:graphic xmlns:a="http://schemas.openxmlformats.org/drawingml/2006/main">
+              <a:graphicData uri="http://schemas.openxmlformats.org/drawingml/2006/picture">
+                <pic:pic xmlns:pic="http://schemas.openxmlformats.org/drawingml/2006/picture">
+                  <pic:nvPicPr>
+                    <pic:cNvPr id="2133237424" name="Picture 1" descr="A screenshot of a computer program&#10;&#10;Description automatically generated"/>
+                    <pic:cNvPicPr/>
+                  </pic:nvPicPr>
+                  <pic:blipFill>
+                    <a:blip r:embed="rId14"/>
+                    <a:stretch>
+                      <a:fillRect/>
+                    </a:stretch>
+                  </pic:blipFill>
+                  <pic:spPr>
+                    <a:xfrm>
+                      <a:off x="0" y="0"/>
+                      <a:ext cx="5943600" cy="6204585"/>
+                    </a:xfrm>
+                    <a:prstGeom prst="rect">
+                      <a:avLst/>
+                    </a:prstGeom>
+                  </pic:spPr>
+                </pic:pic>
+              </a:graphicData>
+            </a:graphic>
+          </wp:inline>
+        </w:drawing>
+      </w:r>
+    </w:p>
+    <w:p>
+      <w:pPr>
+        <w:pStyle w:val="Caption"/>
+        <w:rPr>
+          <w:rFonts w:ascii="Abadi" w:hAnsi="Abadi"/>
+        </w:rPr>
+      </w:pPr>
+      <w:bookmarkStart w:id="14" w:name="_Toc184568875"/>
+      <w:r>
+        <w:t xml:space="preserve">Figure </w:t>
+      </w:r>
+      <w:r>
+        <w:fldChar w:fldCharType="begin"/>
+      </w:r>
+      <w:r>
+        <w:instrText xml:space="preserve"> STYLEREF 1 \s </w:instrText>
+      </w:r>
+      <w:r>
+        <w:fldChar w:fldCharType="separate"/>
+      </w:r>
+      <w:r>
+        <w:rPr>
+          <w:noProof/>
+        </w:rPr>
+        <w:t>0</w:t>
+      </w:r>
+      <w:r>
+        <w:fldChar w:fldCharType="end"/>
+      </w:r>
+      <w:r>
+        <w:noBreakHyphen/>
+      </w:r>
+      <w:r>
+        <w:fldChar w:fldCharType="begin"/>
+      </w:r>
+      <w:r>
+        <w:instrText xml:space="preserve"> SEQ Figure \* ARABIC \s 1 </w:instrText>
+      </w:r>
+      <w:r>
+        <w:fldChar w:fldCharType="separate"/>
+      </w:r>
+      <w:r>
+        <w:rPr>
+          <w:noProof/>
+        </w:rPr>
+        <w:t>6</w:t>
+      </w:r>
+      <w:r>
+        <w:fldChar w:fldCharType="end"/>
+      </w:r>
+      <w:r>
+        <w:t xml:space="preserve"> </w:t>
+      </w:r>
+      <w:r>
+        <w:t>Swap rate for each simulation</w:t>
+      </w:r>
+      <w:bookmarkEnd w:id="14"/>
+    </w:p>
+    <w:p>
+      <w:pPr>
+        <w:rPr>
+          <w:rFonts w:ascii="Abadi" w:hAnsi="Abadi"/>
+        </w:rPr>
+      </w:pPr>
+      <w:r>
+        <w:rPr>
+          <w:rFonts w:ascii="Abadi" w:hAnsi="Abadi"/>
+        </w:rPr>
+        <w:lastRenderedPageBreak/>
+        <w:drawing>
+          <wp:inline distT="0" distB="0" distL="0" distR="0" wp14:anchorId="059BC456" wp14:editId="328CCD71">
+            <wp:extent cx="5943600" cy="3962400"/>
+            <wp:effectExtent l="0" t="0" r="0" b="0"/>
+            <wp:docPr id="163883385" name="Picture 1" descr="A black screen with white dots&#10;&#10;Description automatically generated"/>
+            <wp:cNvGraphicFramePr>
+              <a:graphicFrameLocks xmlns:a="http://schemas.openxmlformats.org/drawingml/2006/main" noChangeAspect="1"/>
+            </wp:cNvGraphicFramePr>
+            <a:graphic xmlns:a="http://schemas.openxmlformats.org/drawingml/2006/main">
+              <a:graphicData uri="http://schemas.openxmlformats.org/drawingml/2006/picture">
+                <pic:pic xmlns:pic="http://schemas.openxmlformats.org/drawingml/2006/picture">
+                  <pic:nvPicPr>
+                    <pic:cNvPr id="163883385" name="Picture 1" descr="A black screen with white dots&#10;&#10;Description automatically generated"/>
+                    <pic:cNvPicPr/>
+                  </pic:nvPicPr>
+                  <pic:blipFill>
+                    <a:blip r:embed="rId15"/>
+                    <a:stretch>
+                      <a:fillRect/>
+                    </a:stretch>
+                  </pic:blipFill>
+                  <pic:spPr>
+                    <a:xfrm>
+                      <a:off x="0" y="0"/>
+                      <a:ext cx="5943600" cy="3962400"/>
+                    </a:xfrm>
+                    <a:prstGeom prst="rect">
+                      <a:avLst/>
+                    </a:prstGeom>
+                  </pic:spPr>
+                </pic:pic>
+              </a:graphicData>
+            </a:graphic>
+          </wp:inline>
+        </w:drawing>
+      </w:r>
+    </w:p>
+    <w:p>
+      <w:pPr>
+        <w:rPr>
+          <w:rFonts w:ascii="Abadi" w:hAnsi="Abadi"/>
+        </w:rPr>
+      </w:pPr>
+    </w:p>
+    <w:p>
+      <w:pPr>
+        <w:rPr>
+          <w:rFonts w:ascii="Abadi" w:hAnsi="Abadi"/>
+        </w:rPr>
+      </w:pPr>
+      <w:r>
+        <w:rPr>
+          <w:rFonts w:ascii="Abadi" w:hAnsi="Abadi"/>
+        </w:rPr>
+        <w:drawing>
+          <wp:inline distT="0" distB="0" distL="0" distR="0" wp14:anchorId="542B3379" wp14:editId="11B9AD99">
+            <wp:extent cx="5943600" cy="1434465"/>
+            <wp:effectExtent l="0" t="0" r="0" b="0"/>
+            <wp:docPr id="1556592530" name="Picture 1" descr="A screen shot of a computer&#10;&#10;Description automatically generated"/>
+            <wp:cNvGraphicFramePr>
+              <a:graphicFrameLocks xmlns:a="http://schemas.openxmlformats.org/drawingml/2006/main" noChangeAspect="1"/>
+            </wp:cNvGraphicFramePr>
+            <a:graphic xmlns:a="http://schemas.openxmlformats.org/drawingml/2006/main">
+              <a:graphicData uri="http://schemas.openxmlformats.org/drawingml/2006/picture">
+                <pic:pic xmlns:pic="http://schemas.openxmlformats.org/drawingml/2006/picture">
+                  <pic:nvPicPr>
+                    <pic:cNvPr id="1556592530" name="Picture 1" descr="A screen shot of a computer&#10;&#10;Description automatically generated"/>
+                    <pic:cNvPicPr/>
+                  </pic:nvPicPr>
+                  <pic:blipFill>
+                    <a:blip r:embed="rId16"/>
+                    <a:stretch>
+                      <a:fillRect/>
+                    </a:stretch>
+                  </pic:blipFill>
+                  <pic:spPr>
+                    <a:xfrm>
+                      <a:off x="0" y="0"/>
+                      <a:ext cx="5943600" cy="1434465"/>
+                    </a:xfrm>
+                    <a:prstGeom prst="rect">
+                      <a:avLst/>
+                    </a:prstGeom>
+                  </pic:spPr>
+                </pic:pic>
+              </a:graphicData>
+            </a:graphic>
+          </wp:inline>
+        </w:drawing>
+      </w:r>
     </w:p>
     <w:p>
       <w:pPr>
@@ -2703,14 +7357,14 @@
           <w:szCs w:val="24"/>
         </w:rPr>
       </w:pPr>
-      <w:bookmarkStart w:id="3" w:name="_Toc182153864"/>
+      <w:bookmarkStart w:id="15" w:name="_Toc184568023"/>
       <w:r>
         <w:rPr>
           <w:rFonts w:ascii="Abadi" w:hAnsi="Abadi"/>
           <w:sz w:val="24"/>
           <w:szCs w:val="24"/>
         </w:rPr>
-        <w:t xml:space="preserve">4.0 </w:t>
+        <w:t>5</w:t>
       </w:r>
       <w:r>
         <w:rPr>
@@ -2718,7 +7372,7 @@
           <w:sz w:val="24"/>
           <w:szCs w:val="24"/>
         </w:rPr>
-        <w:t xml:space="preserve">Future </w:t>
+        <w:t xml:space="preserve">.0 </w:t>
       </w:r>
       <w:r>
         <w:rPr>
@@ -2726,9 +7380,17 @@
           <w:sz w:val="24"/>
           <w:szCs w:val="24"/>
         </w:rPr>
+        <w:t xml:space="preserve">Future </w:t>
+      </w:r>
+      <w:r>
+        <w:rPr>
+          <w:rFonts w:ascii="Abadi" w:hAnsi="Abadi"/>
+          <w:sz w:val="24"/>
+          <w:szCs w:val="24"/>
+        </w:rPr>
         <w:t>work</w:t>
       </w:r>
-      <w:bookmarkEnd w:id="3"/>
+      <w:bookmarkEnd w:id="15"/>
       <w:r>
         <w:rPr>
           <w:rFonts w:ascii="Abadi" w:hAnsi="Abadi"/>
@@ -2753,43 +7415,25 @@
         <w:rPr>
           <w:rFonts w:ascii="Abadi" w:hAnsi="Abadi"/>
         </w:rPr>
-        <w:t xml:space="preserve">Write the code for valuation of the swap as interest rate change </w:t>
-      </w:r>
-    </w:p>
-    <w:p>
-      <w:pPr>
-        <w:pStyle w:val="ListParagraph"/>
-        <w:numPr>
-          <w:ilvl w:val="0"/>
-          <w:numId w:val="3"/>
-        </w:numPr>
-        <w:rPr>
-          <w:rFonts w:ascii="Abadi" w:hAnsi="Abadi"/>
-        </w:rPr>
-      </w:pPr>
-      <w:r>
-        <w:rPr>
-          <w:rFonts w:ascii="Abadi" w:hAnsi="Abadi"/>
-        </w:rPr>
-        <w:t>Write the code for forecasting the interest rate path through Montecarlo simulation</w:t>
-      </w:r>
-    </w:p>
-    <w:p>
-      <w:pPr>
-        <w:pStyle w:val="ListParagraph"/>
-        <w:numPr>
-          <w:ilvl w:val="0"/>
-          <w:numId w:val="3"/>
-        </w:numPr>
-        <w:rPr>
-          <w:rFonts w:ascii="Abadi" w:hAnsi="Abadi"/>
-        </w:rPr>
-      </w:pPr>
-      <w:r>
-        <w:rPr>
-          <w:rFonts w:ascii="Abadi" w:hAnsi="Abadi"/>
-        </w:rPr>
-        <w:t xml:space="preserve">Perform value of the swaption based on the interest rate path generated. </w:t>
+        <w:t>Calibrate the interest rate curve by fitting to the current g-sec curve</w:t>
+      </w:r>
+      <w:r>
+        <w:rPr>
+          <w:rFonts w:ascii="Abadi" w:hAnsi="Abadi"/>
+        </w:rPr>
+        <w:t>.</w:t>
+      </w:r>
+      <w:r>
+        <w:rPr>
+          <w:rFonts w:ascii="Abadi" w:hAnsi="Abadi"/>
+        </w:rPr>
+        <w:t xml:space="preserve"> [Out of scope for this project] </w:t>
+      </w:r>
+      <w:r>
+        <w:rPr>
+          <w:rFonts w:ascii="Abadi" w:hAnsi="Abadi"/>
+        </w:rPr>
+        <w:t xml:space="preserve"> </w:t>
       </w:r>
     </w:p>
     <w:p>
@@ -2810,11 +7454,11 @@
       <w:pPr>
         <w:pStyle w:val="Heading1"/>
       </w:pPr>
-      <w:bookmarkStart w:id="4" w:name="_Toc182153865"/>
+      <w:bookmarkStart w:id="16" w:name="_Toc184568025"/>
       <w:r>
         <w:t>References</w:t>
       </w:r>
-      <w:bookmarkEnd w:id="4"/>
+      <w:bookmarkEnd w:id="16"/>
     </w:p>
     <w:p>
       <w:pPr>
@@ -2828,7 +7472,7 @@
         </w:rPr>
         <w:t xml:space="preserve">[1] Federal Reserve, "Historical Overnight SOFR Rate." Available: </w:t>
       </w:r>
-      <w:hyperlink r:id="rId9" w:history="1">
+      <w:hyperlink r:id="rId17" w:history="1">
         <w:r>
           <w:rPr>
             <w:rStyle w:val="Hyperlink"/>
@@ -2863,7 +7507,7 @@
         </w:rPr>
         <w:t xml:space="preserve">[2] M. Matala and Arya, "C++ code swap rate." Available: </w:t>
       </w:r>
-      <w:hyperlink r:id="rId10" w:history="1">
+      <w:hyperlink r:id="rId18" w:history="1">
         <w:r>
           <w:rPr>
             <w:rStyle w:val="Hyperlink"/>
@@ -2911,7 +7555,7 @@
         </w:rPr>
         <w:t xml:space="preserve">U.S. Department of the Treasury, "Daily Treasury Yield Curve Rates," Accessed: Nov. 10, 2024. [Online]. Available: </w:t>
       </w:r>
-      <w:hyperlink r:id="rId11" w:history="1">
+      <w:hyperlink r:id="rId19" w:history="1">
         <w:r>
           <w:rPr>
             <w:rStyle w:val="Hyperlink"/>
@@ -2982,7 +7626,7 @@
                     <pic:cNvPicPr/>
                   </pic:nvPicPr>
                   <pic:blipFill>
-                    <a:blip r:embed="rId12"/>
+                    <a:blip r:embed="rId20"/>
                     <a:stretch>
                       <a:fillRect/>
                     </a:stretch>
@@ -3016,6 +7660,54 @@
           <w:rFonts w:ascii="Abadi" w:hAnsi="Abadi"/>
         </w:rPr>
       </w:pPr>
+      <w:r>
+        <w:rPr>
+          <w:rFonts w:ascii="Abadi" w:hAnsi="Abadi"/>
+        </w:rPr>
+        <w:t xml:space="preserve">[4] </w:t>
+      </w:r>
+      <w:r>
+        <w:rPr>
+          <w:rFonts w:ascii="Abadi" w:hAnsi="Abadi"/>
+        </w:rPr>
+        <w:t xml:space="preserve">D. Heath, R. Jarrow, and A. Morton, "Bond Pricing and the Term Structure of Interest Rates: A New Methodology," </w:t>
+      </w:r>
+      <w:proofErr w:type="spellStart"/>
+      <w:r>
+        <w:rPr>
+          <w:rFonts w:ascii="Abadi" w:hAnsi="Abadi"/>
+          <w:i/>
+          <w:iCs/>
+        </w:rPr>
+        <w:t>Econometrica</w:t>
+      </w:r>
+      <w:proofErr w:type="spellEnd"/>
+      <w:r>
+        <w:rPr>
+          <w:rFonts w:ascii="Abadi" w:hAnsi="Abadi"/>
+        </w:rPr>
+        <w:t xml:space="preserve">, vol. 60, no. 1, pp. 77–105, Jan. 1992. </w:t>
+      </w:r>
+      <w:proofErr w:type="spellStart"/>
+      <w:r>
+        <w:rPr>
+          <w:rFonts w:ascii="Abadi" w:hAnsi="Abadi"/>
+        </w:rPr>
+        <w:t>doi</w:t>
+      </w:r>
+      <w:proofErr w:type="spellEnd"/>
+      <w:r>
+        <w:rPr>
+          <w:rFonts w:ascii="Abadi" w:hAnsi="Abadi"/>
+        </w:rPr>
+        <w:t>: 10.2307/2951677</w:t>
+      </w:r>
+      <w:r>
+        <w:rPr>
+          <w:rFonts w:ascii="Abadi" w:hAnsi="Abadi"/>
+        </w:rPr>
+        <w:t xml:space="preserve"> </w:t>
+      </w:r>
     </w:p>
     <w:sectPr>
       <w:pgSz w:w="12240" w:h="15840"/>
@@ -3030,16 +7722,165 @@
 <file path=word/numbering.xml><?xml version="1.0" encoding="utf-8"?>
 <w:numbering xmlns:wpc="http://schemas.microsoft.com/office/word/2010/wordprocessingCanvas" xmlns:cx="http://schemas.microsoft.com/office/drawing/2014/chartex" xmlns:cx1="http://schemas.microsoft.com/office/drawing/2015/9/8/chartex" xmlns:cx2="http://schemas.microsoft.com/office/drawing/2015/10/21/chartex" xmlns:cx3="http://schemas.microsoft.com/office/drawing/2016/5/9/chartex" xmlns:cx4="http://schemas.microsoft.com/office/drawing/2016/5/10/chartex" xmlns:cx5="http://schemas.microsoft.com/office/drawing/2016/5/11/chartex" xmlns:cx6="http://schemas.microsoft.com/office/drawing/2016/5/12/chartex" xmlns:cx7="http://schemas.microsoft.com/office/drawing/2016/5/13/chartex" xmlns:cx8="http://schemas.microsoft.com/office/drawing/2016/5/14/chartex" xmlns:mc="http://schemas.openxmlformats.org/markup-compatibility/2006" xmlns:aink="http://schemas.microsoft.com/office/drawing/2016/ink" xmlns:am3d="http://schemas.microsoft.com/office/drawing/2017/model3d" xmlns:o="urn:schemas-microsoft-com:office:office" xmlns:oel="http://schemas.microsoft.com/office/2019/extlst" xmlns:r="http://schemas.openxmlformats.org/officeDocument/2006/relationships" xmlns:m="http://schemas.openxmlformats.org/officeDocument/2006/math" xmlns:v="urn:schemas-microsoft-com:vml" xmlns:wp14="http://schemas.microsoft.com/office/word/2010/wordprocessingDrawing" xmlns:wp="http://schemas.openxmlformats.org/drawingml/2006/wordprocessingDrawing" xmlns:w10="urn:schemas-microsoft-com:office:word" xmlns:w="http://schemas.openxmlformats.org/wordprocessingml/2006/main" xmlns:w14="http://schemas.microsoft.com/office/word/2010/wordml" xmlns:w15="http://schemas.microsoft.com/office/word/2012/wordml" xmlns:w16cex="http://schemas.microsoft.com/office/word/2018/wordml/cex" xmlns:w16cid="http://schemas.microsoft.com/office/word/2016/wordml/cid" xmlns:w16="http://schemas.microsoft.com/office/word/2018/wordml" xmlns:w16du="http://schemas.microsoft.com/office/word/2023/wordml/word16du" xmlns:w16sdtdh="http://schemas.microsoft.com/office/word/2020/wordml/sdtdatahash" xmlns:w16se="http://schemas.microsoft.com/office/word/2015/wordml/symex" xmlns:wpg="http://schemas.microsoft.com/office/word/2010/wordprocessingGroup" xmlns:wpi="http://schemas.microsoft.com/office/word/2010/wordprocessingInk" xmlns:wne="http://schemas.microsoft.com/office/word/2006/wordml" xmlns:wps="http://schemas.microsoft.com/office/word/2010/wordprocessingShape" mc:Ignorable="w14 w15 w16se w16cid w16 w16cex w16sdtdh w16du wp14">
   <w:abstractNum w:abstractNumId="0" w15:restartNumberingAfterBreak="0">
-    <w:nsid w:val="0F015086"/>
+    <w:nsid w:val="08D9233D"/>
+    <w:multiLevelType w:val="multilevel"/>
+    <w:tmpl w:val="2BAA8BD8"/>
+    <w:lvl w:ilvl="0">
+      <w:start w:val="1"/>
+      <w:numFmt w:val="bullet"/>
+      <w:lvlText w:val=""/>
+      <w:lvlJc w:val="left"/>
+      <w:pPr>
+        <w:tabs>
+          <w:tab w:val="num" w:pos="720"/>
+        </w:tabs>
+        <w:ind w:left="720" w:hanging="360"/>
+      </w:pPr>
+      <w:rPr>
+        <w:rFonts w:ascii="Symbol" w:hAnsi="Symbol" w:hint="default"/>
+        <w:sz w:val="20"/>
+      </w:rPr>
+    </w:lvl>
+    <w:lvl w:ilvl="1" w:tentative="1">
+      <w:start w:val="1"/>
+      <w:numFmt w:val="bullet"/>
+      <w:lvlText w:val="o"/>
+      <w:lvlJc w:val="left"/>
+      <w:pPr>
+        <w:tabs>
+          <w:tab w:val="num" w:pos="1440"/>
+        </w:tabs>
+        <w:ind w:left="1440" w:hanging="360"/>
+      </w:pPr>
+      <w:rPr>
+        <w:rFonts w:ascii="Courier New" w:hAnsi="Courier New" w:hint="default"/>
+        <w:sz w:val="20"/>
+      </w:rPr>
+    </w:lvl>
+    <w:lvl w:ilvl="2" w:tentative="1">
+      <w:start w:val="1"/>
+      <w:numFmt w:val="bullet"/>
+      <w:lvlText w:val=""/>
+      <w:lvlJc w:val="left"/>
+      <w:pPr>
+        <w:tabs>
+          <w:tab w:val="num" w:pos="2160"/>
+        </w:tabs>
+        <w:ind w:left="2160" w:hanging="360"/>
+      </w:pPr>
+      <w:rPr>
+        <w:rFonts w:ascii="Wingdings" w:hAnsi="Wingdings" w:hint="default"/>
+        <w:sz w:val="20"/>
+      </w:rPr>
+    </w:lvl>
+    <w:lvl w:ilvl="3" w:tentative="1">
+      <w:start w:val="1"/>
+      <w:numFmt w:val="bullet"/>
+      <w:lvlText w:val=""/>
+      <w:lvlJc w:val="left"/>
+      <w:pPr>
+        <w:tabs>
+          <w:tab w:val="num" w:pos="2880"/>
+        </w:tabs>
+        <w:ind w:left="2880" w:hanging="360"/>
+      </w:pPr>
+      <w:rPr>
+        <w:rFonts w:ascii="Wingdings" w:hAnsi="Wingdings" w:hint="default"/>
+        <w:sz w:val="20"/>
+      </w:rPr>
+    </w:lvl>
+    <w:lvl w:ilvl="4" w:tentative="1">
+      <w:start w:val="1"/>
+      <w:numFmt w:val="bullet"/>
+      <w:lvlText w:val=""/>
+      <w:lvlJc w:val="left"/>
+      <w:pPr>
+        <w:tabs>
+          <w:tab w:val="num" w:pos="3600"/>
+        </w:tabs>
+        <w:ind w:left="3600" w:hanging="360"/>
+      </w:pPr>
+      <w:rPr>
+        <w:rFonts w:ascii="Wingdings" w:hAnsi="Wingdings" w:hint="default"/>
+        <w:sz w:val="20"/>
+      </w:rPr>
+    </w:lvl>
+    <w:lvl w:ilvl="5" w:tentative="1">
+      <w:start w:val="1"/>
+      <w:numFmt w:val="bullet"/>
+      <w:lvlText w:val=""/>
+      <w:lvlJc w:val="left"/>
+      <w:pPr>
+        <w:tabs>
+          <w:tab w:val="num" w:pos="4320"/>
+        </w:tabs>
+        <w:ind w:left="4320" w:hanging="360"/>
+      </w:pPr>
+      <w:rPr>
+        <w:rFonts w:ascii="Wingdings" w:hAnsi="Wingdings" w:hint="default"/>
+        <w:sz w:val="20"/>
+      </w:rPr>
+    </w:lvl>
+    <w:lvl w:ilvl="6" w:tentative="1">
+      <w:start w:val="1"/>
+      <w:numFmt w:val="bullet"/>
+      <w:lvlText w:val=""/>
+      <w:lvlJc w:val="left"/>
+      <w:pPr>
+        <w:tabs>
+          <w:tab w:val="num" w:pos="5040"/>
+        </w:tabs>
+        <w:ind w:left="5040" w:hanging="360"/>
+      </w:pPr>
+      <w:rPr>
+        <w:rFonts w:ascii="Wingdings" w:hAnsi="Wingdings" w:hint="default"/>
+        <w:sz w:val="20"/>
+      </w:rPr>
+    </w:lvl>
+    <w:lvl w:ilvl="7" w:tentative="1">
+      <w:start w:val="1"/>
+      <w:numFmt w:val="bullet"/>
+      <w:lvlText w:val=""/>
+      <w:lvlJc w:val="left"/>
+      <w:pPr>
+        <w:tabs>
+          <w:tab w:val="num" w:pos="5760"/>
+        </w:tabs>
+        <w:ind w:left="5760" w:hanging="360"/>
+      </w:pPr>
+      <w:rPr>
+        <w:rFonts w:ascii="Wingdings" w:hAnsi="Wingdings" w:hint="default"/>
+        <w:sz w:val="20"/>
+      </w:rPr>
+    </w:lvl>
+    <w:lvl w:ilvl="8" w:tentative="1">
+      <w:start w:val="1"/>
+      <w:numFmt w:val="bullet"/>
+      <w:lvlText w:val=""/>
+      <w:lvlJc w:val="left"/>
+      <w:pPr>
+        <w:tabs>
+          <w:tab w:val="num" w:pos="6480"/>
+        </w:tabs>
+        <w:ind w:left="6480" w:hanging="360"/>
+      </w:pPr>
+      <w:rPr>
+        <w:rFonts w:ascii="Wingdings" w:hAnsi="Wingdings" w:hint="default"/>
+        <w:sz w:val="20"/>
+      </w:rPr>
+    </w:lvl>
+  </w:abstractNum>
+  <w:abstractNum w:abstractNumId="1" w15:restartNumberingAfterBreak="0">
+    <w:nsid w:val="0A9102AA"/>
     <w:multiLevelType w:val="hybridMultilevel"/>
-    <w:tmpl w:val="CF2A0F14"/>
+    <w:tmpl w:val="D328619E"/>
     <w:lvl w:ilvl="0" w:tplc="04090001">
       <w:start w:val="1"/>
       <w:numFmt w:val="bullet"/>
       <w:lvlText w:val=""/>
       <w:lvlJc w:val="left"/>
       <w:pPr>
-        <w:ind w:left="720" w:hanging="360"/>
+        <w:ind w:left="1080" w:hanging="360"/>
       </w:pPr>
       <w:rPr>
         <w:rFonts w:ascii="Symbol" w:hAnsi="Symbol" w:hint="default"/>
@@ -3051,7 +7892,7 @@
       <w:lvlText w:val="o"/>
       <w:lvlJc w:val="left"/>
       <w:pPr>
-        <w:ind w:left="1440" w:hanging="360"/>
+        <w:ind w:left="1800" w:hanging="360"/>
       </w:pPr>
       <w:rPr>
         <w:rFonts w:ascii="Courier New" w:hAnsi="Courier New" w:cs="Courier New" w:hint="default"/>
@@ -3063,7 +7904,7 @@
       <w:lvlText w:val=""/>
       <w:lvlJc w:val="left"/>
       <w:pPr>
-        <w:ind w:left="2160" w:hanging="360"/>
+        <w:ind w:left="2520" w:hanging="360"/>
       </w:pPr>
       <w:rPr>
         <w:rFonts w:ascii="Wingdings" w:hAnsi="Wingdings" w:hint="default"/>
@@ -3075,7 +7916,7 @@
       <w:lvlText w:val=""/>
       <w:lvlJc w:val="left"/>
       <w:pPr>
-        <w:ind w:left="2880" w:hanging="360"/>
+        <w:ind w:left="3240" w:hanging="360"/>
       </w:pPr>
       <w:rPr>
         <w:rFonts w:ascii="Symbol" w:hAnsi="Symbol" w:hint="default"/>
@@ -3087,7 +7928,7 @@
       <w:lvlText w:val="o"/>
       <w:lvlJc w:val="left"/>
       <w:pPr>
-        <w:ind w:left="3600" w:hanging="360"/>
+        <w:ind w:left="3960" w:hanging="360"/>
       </w:pPr>
       <w:rPr>
         <w:rFonts w:ascii="Courier New" w:hAnsi="Courier New" w:cs="Courier New" w:hint="default"/>
@@ -3099,7 +7940,7 @@
       <w:lvlText w:val=""/>
       <w:lvlJc w:val="left"/>
       <w:pPr>
-        <w:ind w:left="4320" w:hanging="360"/>
+        <w:ind w:left="4680" w:hanging="360"/>
       </w:pPr>
       <w:rPr>
         <w:rFonts w:ascii="Wingdings" w:hAnsi="Wingdings" w:hint="default"/>
@@ -3111,7 +7952,7 @@
       <w:lvlText w:val=""/>
       <w:lvlJc w:val="left"/>
       <w:pPr>
-        <w:ind w:left="5040" w:hanging="360"/>
+        <w:ind w:left="5400" w:hanging="360"/>
       </w:pPr>
       <w:rPr>
         <w:rFonts w:ascii="Symbol" w:hAnsi="Symbol" w:hint="default"/>
@@ -3123,7 +7964,7 @@
       <w:lvlText w:val="o"/>
       <w:lvlJc w:val="left"/>
       <w:pPr>
-        <w:ind w:left="5760" w:hanging="360"/>
+        <w:ind w:left="6120" w:hanging="360"/>
       </w:pPr>
       <w:rPr>
         <w:rFonts w:ascii="Courier New" w:hAnsi="Courier New" w:cs="Courier New" w:hint="default"/>
@@ -3135,17 +7976,17 @@
       <w:lvlText w:val=""/>
       <w:lvlJc w:val="left"/>
       <w:pPr>
-        <w:ind w:left="6480" w:hanging="360"/>
+        <w:ind w:left="6840" w:hanging="360"/>
       </w:pPr>
       <w:rPr>
         <w:rFonts w:ascii="Wingdings" w:hAnsi="Wingdings" w:hint="default"/>
       </w:rPr>
     </w:lvl>
   </w:abstractNum>
-  <w:abstractNum w:abstractNumId="1" w15:restartNumberingAfterBreak="0">
-    <w:nsid w:val="1AD05364"/>
+  <w:abstractNum w:abstractNumId="2" w15:restartNumberingAfterBreak="0">
+    <w:nsid w:val="0F015086"/>
     <w:multiLevelType w:val="hybridMultilevel"/>
-    <w:tmpl w:val="A2B0B0AC"/>
+    <w:tmpl w:val="CF2A0F14"/>
     <w:lvl w:ilvl="0" w:tplc="04090001">
       <w:start w:val="1"/>
       <w:numFmt w:val="bullet"/>
@@ -3255,10 +8096,10 @@
       </w:rPr>
     </w:lvl>
   </w:abstractNum>
-  <w:abstractNum w:abstractNumId="2" w15:restartNumberingAfterBreak="0">
-    <w:nsid w:val="1D253FAB"/>
+  <w:abstractNum w:abstractNumId="3" w15:restartNumberingAfterBreak="0">
+    <w:nsid w:val="1AD05364"/>
     <w:multiLevelType w:val="hybridMultilevel"/>
-    <w:tmpl w:val="A4141A82"/>
+    <w:tmpl w:val="A2B0B0AC"/>
     <w:lvl w:ilvl="0" w:tplc="04090001">
       <w:start w:val="1"/>
       <w:numFmt w:val="bullet"/>
@@ -3368,7 +8209,233 @@
       </w:rPr>
     </w:lvl>
   </w:abstractNum>
-  <w:abstractNum w:abstractNumId="3" w15:restartNumberingAfterBreak="0">
+  <w:abstractNum w:abstractNumId="4" w15:restartNumberingAfterBreak="0">
+    <w:nsid w:val="1D253FAB"/>
+    <w:multiLevelType w:val="hybridMultilevel"/>
+    <w:tmpl w:val="A4141A82"/>
+    <w:lvl w:ilvl="0" w:tplc="04090001">
+      <w:start w:val="1"/>
+      <w:numFmt w:val="bullet"/>
+      <w:lvlText w:val=""/>
+      <w:lvlJc w:val="left"/>
+      <w:pPr>
+        <w:ind w:left="720" w:hanging="360"/>
+      </w:pPr>
+      <w:rPr>
+        <w:rFonts w:ascii="Symbol" w:hAnsi="Symbol" w:hint="default"/>
+      </w:rPr>
+    </w:lvl>
+    <w:lvl w:ilvl="1" w:tplc="04090003" w:tentative="1">
+      <w:start w:val="1"/>
+      <w:numFmt w:val="bullet"/>
+      <w:lvlText w:val="o"/>
+      <w:lvlJc w:val="left"/>
+      <w:pPr>
+        <w:ind w:left="1440" w:hanging="360"/>
+      </w:pPr>
+      <w:rPr>
+        <w:rFonts w:ascii="Courier New" w:hAnsi="Courier New" w:cs="Courier New" w:hint="default"/>
+      </w:rPr>
+    </w:lvl>
+    <w:lvl w:ilvl="2" w:tplc="04090005" w:tentative="1">
+      <w:start w:val="1"/>
+      <w:numFmt w:val="bullet"/>
+      <w:lvlText w:val=""/>
+      <w:lvlJc w:val="left"/>
+      <w:pPr>
+        <w:ind w:left="2160" w:hanging="360"/>
+      </w:pPr>
+      <w:rPr>
+        <w:rFonts w:ascii="Wingdings" w:hAnsi="Wingdings" w:hint="default"/>
+      </w:rPr>
+    </w:lvl>
+    <w:lvl w:ilvl="3" w:tplc="04090001" w:tentative="1">
+      <w:start w:val="1"/>
+      <w:numFmt w:val="bullet"/>
+      <w:lvlText w:val=""/>
+      <w:lvlJc w:val="left"/>
+      <w:pPr>
+        <w:ind w:left="2880" w:hanging="360"/>
+      </w:pPr>
+      <w:rPr>
+        <w:rFonts w:ascii="Symbol" w:hAnsi="Symbol" w:hint="default"/>
+      </w:rPr>
+    </w:lvl>
+    <w:lvl w:ilvl="4" w:tplc="04090003" w:tentative="1">
+      <w:start w:val="1"/>
+      <w:numFmt w:val="bullet"/>
+      <w:lvlText w:val="o"/>
+      <w:lvlJc w:val="left"/>
+      <w:pPr>
+        <w:ind w:left="3600" w:hanging="360"/>
+      </w:pPr>
+      <w:rPr>
+        <w:rFonts w:ascii="Courier New" w:hAnsi="Courier New" w:cs="Courier New" w:hint="default"/>
+      </w:rPr>
+    </w:lvl>
+    <w:lvl w:ilvl="5" w:tplc="04090005" w:tentative="1">
+      <w:start w:val="1"/>
+      <w:numFmt w:val="bullet"/>
+      <w:lvlText w:val=""/>
+      <w:lvlJc w:val="left"/>
+      <w:pPr>
+        <w:ind w:left="4320" w:hanging="360"/>
+      </w:pPr>
+      <w:rPr>
+        <w:rFonts w:ascii="Wingdings" w:hAnsi="Wingdings" w:hint="default"/>
+      </w:rPr>
+    </w:lvl>
+    <w:lvl w:ilvl="6" w:tplc="04090001" w:tentative="1">
+      <w:start w:val="1"/>
+      <w:numFmt w:val="bullet"/>
+      <w:lvlText w:val=""/>
+      <w:lvlJc w:val="left"/>
+      <w:pPr>
+        <w:ind w:left="5040" w:hanging="360"/>
+      </w:pPr>
+      <w:rPr>
+        <w:rFonts w:ascii="Symbol" w:hAnsi="Symbol" w:hint="default"/>
+      </w:rPr>
+    </w:lvl>
+    <w:lvl w:ilvl="7" w:tplc="04090003" w:tentative="1">
+      <w:start w:val="1"/>
+      <w:numFmt w:val="bullet"/>
+      <w:lvlText w:val="o"/>
+      <w:lvlJc w:val="left"/>
+      <w:pPr>
+        <w:ind w:left="5760" w:hanging="360"/>
+      </w:pPr>
+      <w:rPr>
+        <w:rFonts w:ascii="Courier New" w:hAnsi="Courier New" w:cs="Courier New" w:hint="default"/>
+      </w:rPr>
+    </w:lvl>
+    <w:lvl w:ilvl="8" w:tplc="04090005" w:tentative="1">
+      <w:start w:val="1"/>
+      <w:numFmt w:val="bullet"/>
+      <w:lvlText w:val=""/>
+      <w:lvlJc w:val="left"/>
+      <w:pPr>
+        <w:ind w:left="6480" w:hanging="360"/>
+      </w:pPr>
+      <w:rPr>
+        <w:rFonts w:ascii="Wingdings" w:hAnsi="Wingdings" w:hint="default"/>
+      </w:rPr>
+    </w:lvl>
+  </w:abstractNum>
+  <w:abstractNum w:abstractNumId="5" w15:restartNumberingAfterBreak="0">
+    <w:nsid w:val="2D820D0D"/>
+    <w:multiLevelType w:val="hybridMultilevel"/>
+    <w:tmpl w:val="AD0A0048"/>
+    <w:lvl w:ilvl="0" w:tplc="FB06B4D2">
+      <w:start w:val="1"/>
+      <w:numFmt w:val="bullet"/>
+      <w:lvlText w:val="-"/>
+      <w:lvlJc w:val="left"/>
+      <w:pPr>
+        <w:ind w:left="1080" w:hanging="360"/>
+      </w:pPr>
+      <w:rPr>
+        <w:rFonts w:ascii="Walbaum Text" w:hAnsi="Walbaum Text" w:hint="default"/>
+      </w:rPr>
+    </w:lvl>
+    <w:lvl w:ilvl="1" w:tplc="FFFFFFFF" w:tentative="1">
+      <w:start w:val="1"/>
+      <w:numFmt w:val="bullet"/>
+      <w:lvlText w:val="o"/>
+      <w:lvlJc w:val="left"/>
+      <w:pPr>
+        <w:ind w:left="1800" w:hanging="360"/>
+      </w:pPr>
+      <w:rPr>
+        <w:rFonts w:ascii="Courier New" w:hAnsi="Courier New" w:cs="Courier New" w:hint="default"/>
+      </w:rPr>
+    </w:lvl>
+    <w:lvl w:ilvl="2" w:tplc="FFFFFFFF" w:tentative="1">
+      <w:start w:val="1"/>
+      <w:numFmt w:val="bullet"/>
+      <w:lvlText w:val=""/>
+      <w:lvlJc w:val="left"/>
+      <w:pPr>
+        <w:ind w:left="2520" w:hanging="360"/>
+      </w:pPr>
+      <w:rPr>
+        <w:rFonts w:ascii="Wingdings" w:hAnsi="Wingdings" w:hint="default"/>
+      </w:rPr>
+    </w:lvl>
+    <w:lvl w:ilvl="3" w:tplc="FFFFFFFF" w:tentative="1">
+      <w:start w:val="1"/>
+      <w:numFmt w:val="bullet"/>
+      <w:lvlText w:val=""/>
+      <w:lvlJc w:val="left"/>
+      <w:pPr>
+        <w:ind w:left="3240" w:hanging="360"/>
+      </w:pPr>
+      <w:rPr>
+        <w:rFonts w:ascii="Symbol" w:hAnsi="Symbol" w:hint="default"/>
+      </w:rPr>
+    </w:lvl>
+    <w:lvl w:ilvl="4" w:tplc="FFFFFFFF" w:tentative="1">
+      <w:start w:val="1"/>
+      <w:numFmt w:val="bullet"/>
+      <w:lvlText w:val="o"/>
+      <w:lvlJc w:val="left"/>
+      <w:pPr>
+        <w:ind w:left="3960" w:hanging="360"/>
+      </w:pPr>
+      <w:rPr>
+        <w:rFonts w:ascii="Courier New" w:hAnsi="Courier New" w:cs="Courier New" w:hint="default"/>
+      </w:rPr>
+    </w:lvl>
+    <w:lvl w:ilvl="5" w:tplc="FFFFFFFF" w:tentative="1">
+      <w:start w:val="1"/>
+      <w:numFmt w:val="bullet"/>
+      <w:lvlText w:val=""/>
+      <w:lvlJc w:val="left"/>
+      <w:pPr>
+        <w:ind w:left="4680" w:hanging="360"/>
+      </w:pPr>
+      <w:rPr>
+        <w:rFonts w:ascii="Wingdings" w:hAnsi="Wingdings" w:hint="default"/>
+      </w:rPr>
+    </w:lvl>
+    <w:lvl w:ilvl="6" w:tplc="FFFFFFFF" w:tentative="1">
+      <w:start w:val="1"/>
+      <w:numFmt w:val="bullet"/>
+      <w:lvlText w:val=""/>
+      <w:lvlJc w:val="left"/>
+      <w:pPr>
+        <w:ind w:left="5400" w:hanging="360"/>
+      </w:pPr>
+      <w:rPr>
+        <w:rFonts w:ascii="Symbol" w:hAnsi="Symbol" w:hint="default"/>
+      </w:rPr>
+    </w:lvl>
+    <w:lvl w:ilvl="7" w:tplc="FFFFFFFF" w:tentative="1">
+      <w:start w:val="1"/>
+      <w:numFmt w:val="bullet"/>
+      <w:lvlText w:val="o"/>
+      <w:lvlJc w:val="left"/>
+      <w:pPr>
+        <w:ind w:left="6120" w:hanging="360"/>
+      </w:pPr>
+      <w:rPr>
+        <w:rFonts w:ascii="Courier New" w:hAnsi="Courier New" w:cs="Courier New" w:hint="default"/>
+      </w:rPr>
+    </w:lvl>
+    <w:lvl w:ilvl="8" w:tplc="FFFFFFFF" w:tentative="1">
+      <w:start w:val="1"/>
+      <w:numFmt w:val="bullet"/>
+      <w:lvlText w:val=""/>
+      <w:lvlJc w:val="left"/>
+      <w:pPr>
+        <w:ind w:left="6840" w:hanging="360"/>
+      </w:pPr>
+      <w:rPr>
+        <w:rFonts w:ascii="Wingdings" w:hAnsi="Wingdings" w:hint="default"/>
+      </w:rPr>
+    </w:lvl>
+  </w:abstractNum>
+  <w:abstractNum w:abstractNumId="6" w15:restartNumberingAfterBreak="0">
     <w:nsid w:val="49E05284"/>
     <w:multiLevelType w:val="hybridMultilevel"/>
     <w:tmpl w:val="E3EA40F2"/>
@@ -3481,17 +8548,378 @@
       </w:rPr>
     </w:lvl>
   </w:abstractNum>
+  <w:abstractNum w:abstractNumId="7" w15:restartNumberingAfterBreak="0">
+    <w:nsid w:val="51DF1C0E"/>
+    <w:multiLevelType w:val="multilevel"/>
+    <w:tmpl w:val="0C1A7C50"/>
+    <w:lvl w:ilvl="0">
+      <w:start w:val="1"/>
+      <w:numFmt w:val="decimal"/>
+      <w:lvlText w:val="%1."/>
+      <w:lvlJc w:val="left"/>
+      <w:pPr>
+        <w:tabs>
+          <w:tab w:val="num" w:pos="720"/>
+        </w:tabs>
+        <w:ind w:left="720" w:hanging="360"/>
+      </w:pPr>
+    </w:lvl>
+    <w:lvl w:ilvl="1">
+      <w:start w:val="1"/>
+      <w:numFmt w:val="bullet"/>
+      <w:lvlText w:val="o"/>
+      <w:lvlJc w:val="left"/>
+      <w:pPr>
+        <w:tabs>
+          <w:tab w:val="num" w:pos="1440"/>
+        </w:tabs>
+        <w:ind w:left="1440" w:hanging="360"/>
+      </w:pPr>
+      <w:rPr>
+        <w:rFonts w:ascii="Courier New" w:hAnsi="Courier New" w:hint="default"/>
+        <w:sz w:val="20"/>
+      </w:rPr>
+    </w:lvl>
+    <w:lvl w:ilvl="2" w:tentative="1">
+      <w:start w:val="1"/>
+      <w:numFmt w:val="decimal"/>
+      <w:lvlText w:val="%3."/>
+      <w:lvlJc w:val="left"/>
+      <w:pPr>
+        <w:tabs>
+          <w:tab w:val="num" w:pos="2160"/>
+        </w:tabs>
+        <w:ind w:left="2160" w:hanging="360"/>
+      </w:pPr>
+    </w:lvl>
+    <w:lvl w:ilvl="3" w:tentative="1">
+      <w:start w:val="1"/>
+      <w:numFmt w:val="decimal"/>
+      <w:lvlText w:val="%4."/>
+      <w:lvlJc w:val="left"/>
+      <w:pPr>
+        <w:tabs>
+          <w:tab w:val="num" w:pos="2880"/>
+        </w:tabs>
+        <w:ind w:left="2880" w:hanging="360"/>
+      </w:pPr>
+    </w:lvl>
+    <w:lvl w:ilvl="4" w:tentative="1">
+      <w:start w:val="1"/>
+      <w:numFmt w:val="decimal"/>
+      <w:lvlText w:val="%5."/>
+      <w:lvlJc w:val="left"/>
+      <w:pPr>
+        <w:tabs>
+          <w:tab w:val="num" w:pos="3600"/>
+        </w:tabs>
+        <w:ind w:left="3600" w:hanging="360"/>
+      </w:pPr>
+    </w:lvl>
+    <w:lvl w:ilvl="5" w:tentative="1">
+      <w:start w:val="1"/>
+      <w:numFmt w:val="decimal"/>
+      <w:lvlText w:val="%6."/>
+      <w:lvlJc w:val="left"/>
+      <w:pPr>
+        <w:tabs>
+          <w:tab w:val="num" w:pos="4320"/>
+        </w:tabs>
+        <w:ind w:left="4320" w:hanging="360"/>
+      </w:pPr>
+    </w:lvl>
+    <w:lvl w:ilvl="6" w:tentative="1">
+      <w:start w:val="1"/>
+      <w:numFmt w:val="decimal"/>
+      <w:lvlText w:val="%7."/>
+      <w:lvlJc w:val="left"/>
+      <w:pPr>
+        <w:tabs>
+          <w:tab w:val="num" w:pos="5040"/>
+        </w:tabs>
+        <w:ind w:left="5040" w:hanging="360"/>
+      </w:pPr>
+    </w:lvl>
+    <w:lvl w:ilvl="7" w:tentative="1">
+      <w:start w:val="1"/>
+      <w:numFmt w:val="decimal"/>
+      <w:lvlText w:val="%8."/>
+      <w:lvlJc w:val="left"/>
+      <w:pPr>
+        <w:tabs>
+          <w:tab w:val="num" w:pos="5760"/>
+        </w:tabs>
+        <w:ind w:left="5760" w:hanging="360"/>
+      </w:pPr>
+    </w:lvl>
+    <w:lvl w:ilvl="8" w:tentative="1">
+      <w:start w:val="1"/>
+      <w:numFmt w:val="decimal"/>
+      <w:lvlText w:val="%9."/>
+      <w:lvlJc w:val="left"/>
+      <w:pPr>
+        <w:tabs>
+          <w:tab w:val="num" w:pos="6480"/>
+        </w:tabs>
+        <w:ind w:left="6480" w:hanging="360"/>
+      </w:pPr>
+    </w:lvl>
+  </w:abstractNum>
+  <w:abstractNum w:abstractNumId="8" w15:restartNumberingAfterBreak="0">
+    <w:nsid w:val="63A755A5"/>
+    <w:multiLevelType w:val="multilevel"/>
+    <w:tmpl w:val="DD50FFAE"/>
+    <w:lvl w:ilvl="0">
+      <w:start w:val="1"/>
+      <w:numFmt w:val="decimal"/>
+      <w:lvlText w:val="%1."/>
+      <w:lvlJc w:val="left"/>
+      <w:pPr>
+        <w:tabs>
+          <w:tab w:val="num" w:pos="720"/>
+        </w:tabs>
+        <w:ind w:left="720" w:hanging="360"/>
+      </w:pPr>
+    </w:lvl>
+    <w:lvl w:ilvl="1" w:tentative="1">
+      <w:start w:val="1"/>
+      <w:numFmt w:val="decimal"/>
+      <w:lvlText w:val="%2."/>
+      <w:lvlJc w:val="left"/>
+      <w:pPr>
+        <w:tabs>
+          <w:tab w:val="num" w:pos="1440"/>
+        </w:tabs>
+        <w:ind w:left="1440" w:hanging="360"/>
+      </w:pPr>
+    </w:lvl>
+    <w:lvl w:ilvl="2" w:tentative="1">
+      <w:start w:val="1"/>
+      <w:numFmt w:val="decimal"/>
+      <w:lvlText w:val="%3."/>
+      <w:lvlJc w:val="left"/>
+      <w:pPr>
+        <w:tabs>
+          <w:tab w:val="num" w:pos="2160"/>
+        </w:tabs>
+        <w:ind w:left="2160" w:hanging="360"/>
+      </w:pPr>
+    </w:lvl>
+    <w:lvl w:ilvl="3" w:tentative="1">
+      <w:start w:val="1"/>
+      <w:numFmt w:val="decimal"/>
+      <w:lvlText w:val="%4."/>
+      <w:lvlJc w:val="left"/>
+      <w:pPr>
+        <w:tabs>
+          <w:tab w:val="num" w:pos="2880"/>
+        </w:tabs>
+        <w:ind w:left="2880" w:hanging="360"/>
+      </w:pPr>
+    </w:lvl>
+    <w:lvl w:ilvl="4" w:tentative="1">
+      <w:start w:val="1"/>
+      <w:numFmt w:val="decimal"/>
+      <w:lvlText w:val="%5."/>
+      <w:lvlJc w:val="left"/>
+      <w:pPr>
+        <w:tabs>
+          <w:tab w:val="num" w:pos="3600"/>
+        </w:tabs>
+        <w:ind w:left="3600" w:hanging="360"/>
+      </w:pPr>
+    </w:lvl>
+    <w:lvl w:ilvl="5" w:tentative="1">
+      <w:start w:val="1"/>
+      <w:numFmt w:val="decimal"/>
+      <w:lvlText w:val="%6."/>
+      <w:lvlJc w:val="left"/>
+      <w:pPr>
+        <w:tabs>
+          <w:tab w:val="num" w:pos="4320"/>
+        </w:tabs>
+        <w:ind w:left="4320" w:hanging="360"/>
+      </w:pPr>
+    </w:lvl>
+    <w:lvl w:ilvl="6" w:tentative="1">
+      <w:start w:val="1"/>
+      <w:numFmt w:val="decimal"/>
+      <w:lvlText w:val="%7."/>
+      <w:lvlJc w:val="left"/>
+      <w:pPr>
+        <w:tabs>
+          <w:tab w:val="num" w:pos="5040"/>
+        </w:tabs>
+        <w:ind w:left="5040" w:hanging="360"/>
+      </w:pPr>
+    </w:lvl>
+    <w:lvl w:ilvl="7" w:tentative="1">
+      <w:start w:val="1"/>
+      <w:numFmt w:val="decimal"/>
+      <w:lvlText w:val="%8."/>
+      <w:lvlJc w:val="left"/>
+      <w:pPr>
+        <w:tabs>
+          <w:tab w:val="num" w:pos="5760"/>
+        </w:tabs>
+        <w:ind w:left="5760" w:hanging="360"/>
+      </w:pPr>
+    </w:lvl>
+    <w:lvl w:ilvl="8" w:tentative="1">
+      <w:start w:val="1"/>
+      <w:numFmt w:val="decimal"/>
+      <w:lvlText w:val="%9."/>
+      <w:lvlJc w:val="left"/>
+      <w:pPr>
+        <w:tabs>
+          <w:tab w:val="num" w:pos="6480"/>
+        </w:tabs>
+        <w:ind w:left="6480" w:hanging="360"/>
+      </w:pPr>
+    </w:lvl>
+  </w:abstractNum>
+  <w:abstractNum w:abstractNumId="9" w15:restartNumberingAfterBreak="0">
+    <w:nsid w:val="70F25079"/>
+    <w:multiLevelType w:val="hybridMultilevel"/>
+    <w:tmpl w:val="A6C44D62"/>
+    <w:lvl w:ilvl="0" w:tplc="04090001">
+      <w:start w:val="1"/>
+      <w:numFmt w:val="bullet"/>
+      <w:lvlText w:val=""/>
+      <w:lvlJc w:val="left"/>
+      <w:pPr>
+        <w:ind w:left="720" w:hanging="360"/>
+      </w:pPr>
+      <w:rPr>
+        <w:rFonts w:ascii="Symbol" w:hAnsi="Symbol" w:hint="default"/>
+      </w:rPr>
+    </w:lvl>
+    <w:lvl w:ilvl="1" w:tplc="04090003" w:tentative="1">
+      <w:start w:val="1"/>
+      <w:numFmt w:val="bullet"/>
+      <w:lvlText w:val="o"/>
+      <w:lvlJc w:val="left"/>
+      <w:pPr>
+        <w:ind w:left="1440" w:hanging="360"/>
+      </w:pPr>
+      <w:rPr>
+        <w:rFonts w:ascii="Courier New" w:hAnsi="Courier New" w:cs="Courier New" w:hint="default"/>
+      </w:rPr>
+    </w:lvl>
+    <w:lvl w:ilvl="2" w:tplc="04090005" w:tentative="1">
+      <w:start w:val="1"/>
+      <w:numFmt w:val="bullet"/>
+      <w:lvlText w:val=""/>
+      <w:lvlJc w:val="left"/>
+      <w:pPr>
+        <w:ind w:left="2160" w:hanging="360"/>
+      </w:pPr>
+      <w:rPr>
+        <w:rFonts w:ascii="Wingdings" w:hAnsi="Wingdings" w:hint="default"/>
+      </w:rPr>
+    </w:lvl>
+    <w:lvl w:ilvl="3" w:tplc="04090001" w:tentative="1">
+      <w:start w:val="1"/>
+      <w:numFmt w:val="bullet"/>
+      <w:lvlText w:val=""/>
+      <w:lvlJc w:val="left"/>
+      <w:pPr>
+        <w:ind w:left="2880" w:hanging="360"/>
+      </w:pPr>
+      <w:rPr>
+        <w:rFonts w:ascii="Symbol" w:hAnsi="Symbol" w:hint="default"/>
+      </w:rPr>
+    </w:lvl>
+    <w:lvl w:ilvl="4" w:tplc="04090003" w:tentative="1">
+      <w:start w:val="1"/>
+      <w:numFmt w:val="bullet"/>
+      <w:lvlText w:val="o"/>
+      <w:lvlJc w:val="left"/>
+      <w:pPr>
+        <w:ind w:left="3600" w:hanging="360"/>
+      </w:pPr>
+      <w:rPr>
+        <w:rFonts w:ascii="Courier New" w:hAnsi="Courier New" w:cs="Courier New" w:hint="default"/>
+      </w:rPr>
+    </w:lvl>
+    <w:lvl w:ilvl="5" w:tplc="04090005" w:tentative="1">
+      <w:start w:val="1"/>
+      <w:numFmt w:val="bullet"/>
+      <w:lvlText w:val=""/>
+      <w:lvlJc w:val="left"/>
+      <w:pPr>
+        <w:ind w:left="4320" w:hanging="360"/>
+      </w:pPr>
+      <w:rPr>
+        <w:rFonts w:ascii="Wingdings" w:hAnsi="Wingdings" w:hint="default"/>
+      </w:rPr>
+    </w:lvl>
+    <w:lvl w:ilvl="6" w:tplc="04090001" w:tentative="1">
+      <w:start w:val="1"/>
+      <w:numFmt w:val="bullet"/>
+      <w:lvlText w:val=""/>
+      <w:lvlJc w:val="left"/>
+      <w:pPr>
+        <w:ind w:left="5040" w:hanging="360"/>
+      </w:pPr>
+      <w:rPr>
+        <w:rFonts w:ascii="Symbol" w:hAnsi="Symbol" w:hint="default"/>
+      </w:rPr>
+    </w:lvl>
+    <w:lvl w:ilvl="7" w:tplc="04090003" w:tentative="1">
+      <w:start w:val="1"/>
+      <w:numFmt w:val="bullet"/>
+      <w:lvlText w:val="o"/>
+      <w:lvlJc w:val="left"/>
+      <w:pPr>
+        <w:ind w:left="5760" w:hanging="360"/>
+      </w:pPr>
+      <w:rPr>
+        <w:rFonts w:ascii="Courier New" w:hAnsi="Courier New" w:cs="Courier New" w:hint="default"/>
+      </w:rPr>
+    </w:lvl>
+    <w:lvl w:ilvl="8" w:tplc="04090005" w:tentative="1">
+      <w:start w:val="1"/>
+      <w:numFmt w:val="bullet"/>
+      <w:lvlText w:val=""/>
+      <w:lvlJc w:val="left"/>
+      <w:pPr>
+        <w:ind w:left="6480" w:hanging="360"/>
+      </w:pPr>
+      <w:rPr>
+        <w:rFonts w:ascii="Wingdings" w:hAnsi="Wingdings" w:hint="default"/>
+      </w:rPr>
+    </w:lvl>
+  </w:abstractNum>
   <w:num w:numId="1" w16cid:durableId="1032540056">
+    <w:abstractNumId w:val="6"/>
+  </w:num>
+  <w:num w:numId="2" w16cid:durableId="1783454766">
+    <w:abstractNumId w:val="4"/>
+  </w:num>
+  <w:num w:numId="3" w16cid:durableId="1925337673">
+    <w:abstractNumId w:val="2"/>
+  </w:num>
+  <w:num w:numId="4" w16cid:durableId="59839279">
     <w:abstractNumId w:val="3"/>
   </w:num>
-  <w:num w:numId="2" w16cid:durableId="1783454766">
-    <w:abstractNumId w:val="2"/>
+  <w:num w:numId="5" w16cid:durableId="1411537303">
+    <w:abstractNumId w:val="7"/>
   </w:num>
-  <w:num w:numId="3" w16cid:durableId="1925337673">
+  <w:num w:numId="6" w16cid:durableId="604268466">
     <w:abstractNumId w:val="0"/>
   </w:num>
-  <w:num w:numId="4" w16cid:durableId="59839279">
+  <w:num w:numId="7" w16cid:durableId="1116287188">
+    <w:abstractNumId w:val="8"/>
+  </w:num>
+  <w:num w:numId="8" w16cid:durableId="2130393325">
     <w:abstractNumId w:val="1"/>
+  </w:num>
+  <w:num w:numId="9" w16cid:durableId="795835266">
+    <w:abstractNumId w:val="9"/>
+  </w:num>
+  <w:num w:numId="10" w16cid:durableId="1584952980">
+    <w:abstractNumId w:val="5"/>
   </w:num>
 </w:numbering>
 </file>
@@ -3956,7 +9384,6 @@
     <w:next w:val="Normal"/>
     <w:link w:val="Heading3Char"/>
     <w:uiPriority w:val="9"/>
-    <w:semiHidden/>
     <w:unhideWhenUsed/>
     <w:qFormat/>
     <w:rsid w:val="00CC3624"/>
@@ -4106,7 +9533,6 @@
   <w:style w:type="character" w:default="1" w:styleId="DefaultParagraphFont">
     <w:name w:val="Default Paragraph Font"/>
     <w:uiPriority w:val="1"/>
-    <w:semiHidden/>
     <w:unhideWhenUsed/>
   </w:style>
   <w:style w:type="table" w:default="1" w:styleId="TableNormal">
@@ -4161,7 +9587,6 @@
     <w:basedOn w:val="DefaultParagraphFont"/>
     <w:link w:val="Heading3"/>
     <w:uiPriority w:val="9"/>
-    <w:semiHidden/>
     <w:rsid w:val="00CC3624"/>
     <w:rPr>
       <w:rFonts w:asciiTheme="minorHAnsi" w:eastAsiaTheme="majorEastAsia" w:hAnsiTheme="minorHAnsi" w:cstheme="majorBidi"/>
@@ -4495,6 +9920,78 @@
       <w:spacing w:after="100"/>
     </w:pPr>
   </w:style>
+  <w:style w:type="paragraph" w:styleId="TOC3">
+    <w:name w:val="toc 3"/>
+    <w:basedOn w:val="Normal"/>
+    <w:next w:val="Normal"/>
+    <w:autoRedefine/>
+    <w:uiPriority w:val="39"/>
+    <w:unhideWhenUsed/>
+    <w:rsid w:val="009B2C5F"/>
+    <w:pPr>
+      <w:spacing w:after="100"/>
+      <w:ind w:left="480"/>
+    </w:pPr>
+  </w:style>
+  <w:style w:type="paragraph" w:styleId="Caption">
+    <w:name w:val="caption"/>
+    <w:basedOn w:val="Normal"/>
+    <w:next w:val="Normal"/>
+    <w:uiPriority w:val="35"/>
+    <w:unhideWhenUsed/>
+    <w:qFormat/>
+    <w:rsid w:val="008F6CCD"/>
+    <w:pPr>
+      <w:spacing w:after="200"/>
+    </w:pPr>
+    <w:rPr>
+      <w:i/>
+      <w:iCs/>
+      <w:color w:val="0E2841" w:themeColor="text2"/>
+      <w:sz w:val="18"/>
+      <w:szCs w:val="18"/>
+    </w:rPr>
+  </w:style>
+  <w:style w:type="paragraph" w:styleId="TableofFigures">
+    <w:name w:val="table of figures"/>
+    <w:basedOn w:val="Normal"/>
+    <w:next w:val="Normal"/>
+    <w:uiPriority w:val="99"/>
+    <w:unhideWhenUsed/>
+    <w:rsid w:val="00B87470"/>
+  </w:style>
+  <w:style w:type="table" w:styleId="TableGrid">
+    <w:name w:val="Table Grid"/>
+    <w:basedOn w:val="TableNormal"/>
+    <w:uiPriority w:val="39"/>
+    <w:rsid w:val="00FA7923"/>
+    <w:pPr>
+      <w:spacing w:after="0" w:line="240" w:lineRule="auto"/>
+    </w:pPr>
+    <w:tblPr>
+      <w:tblBorders>
+        <w:top w:val="single" w:sz="4" w:space="0" w:color="auto"/>
+        <w:left w:val="single" w:sz="4" w:space="0" w:color="auto"/>
+        <w:bottom w:val="single" w:sz="4" w:space="0" w:color="auto"/>
+        <w:right w:val="single" w:sz="4" w:space="0" w:color="auto"/>
+        <w:insideH w:val="single" w:sz="4" w:space="0" w:color="auto"/>
+        <w:insideV w:val="single" w:sz="4" w:space="0" w:color="auto"/>
+      </w:tblBorders>
+    </w:tblPr>
+  </w:style>
+  <w:style w:type="paragraph" w:styleId="TOC2">
+    <w:name w:val="toc 2"/>
+    <w:basedOn w:val="Normal"/>
+    <w:next w:val="Normal"/>
+    <w:autoRedefine/>
+    <w:uiPriority w:val="39"/>
+    <w:unhideWhenUsed/>
+    <w:rsid w:val="008B77B2"/>
+    <w:pPr>
+      <w:spacing w:after="100"/>
+      <w:ind w:left="240"/>
+    </w:pPr>
+  </w:style>
 </w:styles>
 </file>
 
